--- a/CSCI321/Midterm Exam.docx
+++ b/CSCI321/Midterm Exam.docx
@@ -99,6 +99,7 @@
           <w:szCs w:val="24"/>
         </w:rPr>
       </w:pPr>
+      <w:bookmarkStart w:id="0" w:name="_GoBack"/>
       <w:r>
         <w:rPr>
           <w:sz w:val="24"/>
@@ -195,6 +196,7 @@
         <w:t xml:space="preserve"> Attach your code along with screenshots here. Draw a chart showing the running time against the input size.</w:t>
       </w:r>
     </w:p>
+    <w:bookmarkEnd w:id="0"/>
     <w:p>
       <w:pPr>
         <w:pStyle w:val="p1"/>
@@ -461,63 +463,6 @@
           <w:sz w:val="24"/>
           <w:szCs w:val="24"/>
         </w:rPr>
-        <w:t>//Author: Russ Seaman</w:t>
-      </w:r>
-    </w:p>
-    <w:p>
-      <w:pPr>
-        <w:pStyle w:val="p1"/>
-        <w:rPr>
-          <w:sz w:val="24"/>
-          <w:szCs w:val="24"/>
-        </w:rPr>
-      </w:pPr>
-      <w:r>
-        <w:rPr>
-          <w:sz w:val="24"/>
-          <w:szCs w:val="24"/>
-        </w:rPr>
-        <w:t>//Date: 10/4/2018</w:t>
-      </w:r>
-    </w:p>
-    <w:p>
-      <w:pPr>
-        <w:pStyle w:val="p1"/>
-        <w:rPr>
-          <w:sz w:val="24"/>
-          <w:szCs w:val="24"/>
-        </w:rPr>
-      </w:pPr>
-      <w:r>
-        <w:rPr>
-          <w:sz w:val="24"/>
-          <w:szCs w:val="24"/>
-        </w:rPr>
-        <w:t>//Assignment: CSCI 321 Midterm | Question 2</w:t>
-      </w:r>
-    </w:p>
-    <w:p>
-      <w:pPr>
-        <w:pStyle w:val="p1"/>
-        <w:rPr>
-          <w:sz w:val="24"/>
-          <w:szCs w:val="24"/>
-        </w:rPr>
-      </w:pPr>
-    </w:p>
-    <w:p>
-      <w:pPr>
-        <w:pStyle w:val="p1"/>
-        <w:rPr>
-          <w:sz w:val="24"/>
-          <w:szCs w:val="24"/>
-        </w:rPr>
-      </w:pPr>
-      <w:r>
-        <w:rPr>
-          <w:sz w:val="24"/>
-          <w:szCs w:val="24"/>
-        </w:rPr>
         <w:t>// Java program to construct an expression tree</w:t>
       </w:r>
     </w:p>
@@ -739,1255 +684,1254 @@
           <w:sz w:val="24"/>
           <w:szCs w:val="24"/>
         </w:rPr>
+        <w:t xml:space="preserve">    }</w:t>
+      </w:r>
+    </w:p>
+    <w:p>
+      <w:pPr>
+        <w:pStyle w:val="p1"/>
+        <w:rPr>
+          <w:sz w:val="24"/>
+          <w:szCs w:val="24"/>
+        </w:rPr>
+      </w:pPr>
+      <w:r>
+        <w:rPr>
+          <w:sz w:val="24"/>
+          <w:szCs w:val="24"/>
+        </w:rPr>
+        <w:t>}</w:t>
+      </w:r>
+    </w:p>
+    <w:p>
+      <w:pPr>
+        <w:pStyle w:val="p1"/>
+        <w:rPr>
+          <w:sz w:val="24"/>
+          <w:szCs w:val="24"/>
+        </w:rPr>
+      </w:pPr>
+    </w:p>
+    <w:p>
+      <w:pPr>
+        <w:pStyle w:val="p1"/>
+        <w:rPr>
+          <w:sz w:val="24"/>
+          <w:szCs w:val="24"/>
+        </w:rPr>
+      </w:pPr>
+      <w:r>
+        <w:rPr>
+          <w:sz w:val="24"/>
+          <w:szCs w:val="24"/>
+        </w:rPr>
+        <w:t xml:space="preserve">class </w:t>
+      </w:r>
+      <w:proofErr w:type="spellStart"/>
+      <w:r>
+        <w:rPr>
+          <w:sz w:val="24"/>
+          <w:szCs w:val="24"/>
+        </w:rPr>
+        <w:t>ExpressionTree</w:t>
+      </w:r>
+      <w:proofErr w:type="spellEnd"/>
+      <w:r>
+        <w:rPr>
+          <w:sz w:val="24"/>
+          <w:szCs w:val="24"/>
+        </w:rPr>
+        <w:t xml:space="preserve"> {</w:t>
+      </w:r>
+    </w:p>
+    <w:p>
+      <w:pPr>
+        <w:pStyle w:val="p1"/>
+        <w:rPr>
+          <w:sz w:val="24"/>
+          <w:szCs w:val="24"/>
+        </w:rPr>
+      </w:pPr>
+    </w:p>
+    <w:p>
+      <w:pPr>
+        <w:pStyle w:val="p1"/>
+        <w:rPr>
+          <w:sz w:val="24"/>
+          <w:szCs w:val="24"/>
+        </w:rPr>
+      </w:pPr>
+      <w:r>
+        <w:rPr>
+          <w:sz w:val="24"/>
+          <w:szCs w:val="24"/>
+        </w:rPr>
+        <w:t xml:space="preserve">    // A utility function to check if 'c'</w:t>
+      </w:r>
+    </w:p>
+    <w:p>
+      <w:pPr>
+        <w:pStyle w:val="p1"/>
+        <w:rPr>
+          <w:sz w:val="24"/>
+          <w:szCs w:val="24"/>
+        </w:rPr>
+      </w:pPr>
+      <w:r>
+        <w:rPr>
+          <w:sz w:val="24"/>
+          <w:szCs w:val="24"/>
+        </w:rPr>
+        <w:t xml:space="preserve">    // is an operator</w:t>
+      </w:r>
+    </w:p>
+    <w:p>
+      <w:pPr>
+        <w:pStyle w:val="p1"/>
+        <w:rPr>
+          <w:sz w:val="24"/>
+          <w:szCs w:val="24"/>
+        </w:rPr>
+      </w:pPr>
+    </w:p>
+    <w:p>
+      <w:pPr>
+        <w:pStyle w:val="p1"/>
+        <w:rPr>
+          <w:sz w:val="24"/>
+          <w:szCs w:val="24"/>
+        </w:rPr>
+      </w:pPr>
+      <w:r>
+        <w:rPr>
+          <w:sz w:val="24"/>
+          <w:szCs w:val="24"/>
+        </w:rPr>
+        <w:t xml:space="preserve">    </w:t>
+      </w:r>
+      <w:proofErr w:type="spellStart"/>
+      <w:r>
+        <w:rPr>
+          <w:sz w:val="24"/>
+          <w:szCs w:val="24"/>
+        </w:rPr>
+        <w:t>boolean</w:t>
+      </w:r>
+      <w:proofErr w:type="spellEnd"/>
+      <w:r>
+        <w:rPr>
+          <w:sz w:val="24"/>
+          <w:szCs w:val="24"/>
+        </w:rPr>
+        <w:t xml:space="preserve"> </w:t>
+      </w:r>
+      <w:proofErr w:type="spellStart"/>
+      <w:proofErr w:type="gramStart"/>
+      <w:r>
+        <w:rPr>
+          <w:sz w:val="24"/>
+          <w:szCs w:val="24"/>
+        </w:rPr>
+        <w:t>isOperator</w:t>
+      </w:r>
+      <w:proofErr w:type="spellEnd"/>
+      <w:r>
+        <w:rPr>
+          <w:sz w:val="24"/>
+          <w:szCs w:val="24"/>
+        </w:rPr>
+        <w:t>(</w:t>
+      </w:r>
+      <w:proofErr w:type="gramEnd"/>
+      <w:r>
+        <w:rPr>
+          <w:sz w:val="24"/>
+          <w:szCs w:val="24"/>
+        </w:rPr>
+        <w:t>char c) {</w:t>
+      </w:r>
+    </w:p>
+    <w:p>
+      <w:pPr>
+        <w:pStyle w:val="p1"/>
+        <w:rPr>
+          <w:sz w:val="24"/>
+          <w:szCs w:val="24"/>
+        </w:rPr>
+      </w:pPr>
+      <w:r>
+        <w:rPr>
+          <w:sz w:val="24"/>
+          <w:szCs w:val="24"/>
+        </w:rPr>
+        <w:t xml:space="preserve">        if (c == '+' || c == '-'</w:t>
+      </w:r>
+    </w:p>
+    <w:p>
+      <w:pPr>
+        <w:pStyle w:val="p1"/>
+        <w:rPr>
+          <w:sz w:val="24"/>
+          <w:szCs w:val="24"/>
+        </w:rPr>
+      </w:pPr>
+      <w:r>
+        <w:rPr>
+          <w:sz w:val="24"/>
+          <w:szCs w:val="24"/>
+        </w:rPr>
+        <w:t xml:space="preserve">                || c == '*' || c == '/'</w:t>
+      </w:r>
+    </w:p>
+    <w:p>
+      <w:pPr>
+        <w:pStyle w:val="p1"/>
+        <w:rPr>
+          <w:sz w:val="24"/>
+          <w:szCs w:val="24"/>
+        </w:rPr>
+      </w:pPr>
+      <w:r>
+        <w:rPr>
+          <w:sz w:val="24"/>
+          <w:szCs w:val="24"/>
+        </w:rPr>
+        <w:t xml:space="preserve">                || c == '^') {</w:t>
+      </w:r>
+    </w:p>
+    <w:p>
+      <w:pPr>
+        <w:pStyle w:val="p1"/>
+        <w:rPr>
+          <w:sz w:val="24"/>
+          <w:szCs w:val="24"/>
+        </w:rPr>
+      </w:pPr>
+      <w:r>
+        <w:rPr>
+          <w:sz w:val="24"/>
+          <w:szCs w:val="24"/>
+        </w:rPr>
+        <w:t xml:space="preserve">            return true;</w:t>
+      </w:r>
+    </w:p>
+    <w:p>
+      <w:pPr>
+        <w:pStyle w:val="p1"/>
+        <w:rPr>
+          <w:sz w:val="24"/>
+          <w:szCs w:val="24"/>
+        </w:rPr>
+      </w:pPr>
+      <w:r>
+        <w:rPr>
+          <w:sz w:val="24"/>
+          <w:szCs w:val="24"/>
+        </w:rPr>
+        <w:t xml:space="preserve">        }</w:t>
+      </w:r>
+    </w:p>
+    <w:p>
+      <w:pPr>
+        <w:pStyle w:val="p1"/>
+        <w:rPr>
+          <w:sz w:val="24"/>
+          <w:szCs w:val="24"/>
+        </w:rPr>
+      </w:pPr>
+      <w:r>
+        <w:rPr>
+          <w:sz w:val="24"/>
+          <w:szCs w:val="24"/>
+        </w:rPr>
+        <w:t xml:space="preserve">        return false;</w:t>
+      </w:r>
+    </w:p>
+    <w:p>
+      <w:pPr>
+        <w:pStyle w:val="p1"/>
+        <w:rPr>
+          <w:sz w:val="24"/>
+          <w:szCs w:val="24"/>
+        </w:rPr>
+      </w:pPr>
+      <w:r>
+        <w:rPr>
+          <w:sz w:val="24"/>
+          <w:szCs w:val="24"/>
+        </w:rPr>
+        <w:t xml:space="preserve">    }</w:t>
+      </w:r>
+    </w:p>
+    <w:p>
+      <w:pPr>
+        <w:pStyle w:val="p1"/>
+        <w:rPr>
+          <w:sz w:val="24"/>
+          <w:szCs w:val="24"/>
+        </w:rPr>
+      </w:pPr>
+    </w:p>
+    <w:p>
+      <w:pPr>
+        <w:pStyle w:val="p1"/>
+        <w:rPr>
+          <w:sz w:val="24"/>
+          <w:szCs w:val="24"/>
+        </w:rPr>
+      </w:pPr>
+      <w:r>
+        <w:rPr>
+          <w:sz w:val="24"/>
+          <w:szCs w:val="24"/>
+        </w:rPr>
+        <w:t xml:space="preserve">    // Utility function to do </w:t>
+      </w:r>
+      <w:proofErr w:type="spellStart"/>
+      <w:r>
+        <w:rPr>
+          <w:sz w:val="24"/>
+          <w:szCs w:val="24"/>
+        </w:rPr>
+        <w:t>inorder</w:t>
+      </w:r>
+      <w:proofErr w:type="spellEnd"/>
+      <w:r>
+        <w:rPr>
+          <w:sz w:val="24"/>
+          <w:szCs w:val="24"/>
+        </w:rPr>
+        <w:t xml:space="preserve"> traversal</w:t>
+      </w:r>
+    </w:p>
+    <w:p>
+      <w:pPr>
+        <w:pStyle w:val="p1"/>
+        <w:rPr>
+          <w:sz w:val="24"/>
+          <w:szCs w:val="24"/>
+        </w:rPr>
+      </w:pPr>
+      <w:r>
+        <w:rPr>
+          <w:sz w:val="24"/>
+          <w:szCs w:val="24"/>
+        </w:rPr>
+        <w:t xml:space="preserve">    void </w:t>
+      </w:r>
+      <w:proofErr w:type="spellStart"/>
+      <w:proofErr w:type="gramStart"/>
+      <w:r>
+        <w:rPr>
+          <w:sz w:val="24"/>
+          <w:szCs w:val="24"/>
+        </w:rPr>
+        <w:t>inorder</w:t>
+      </w:r>
+      <w:proofErr w:type="spellEnd"/>
+      <w:r>
+        <w:rPr>
+          <w:sz w:val="24"/>
+          <w:szCs w:val="24"/>
+        </w:rPr>
+        <w:t>(</w:t>
+      </w:r>
+      <w:proofErr w:type="gramEnd"/>
+      <w:r>
+        <w:rPr>
+          <w:sz w:val="24"/>
+          <w:szCs w:val="24"/>
+        </w:rPr>
+        <w:t>Node t) {</w:t>
+      </w:r>
+    </w:p>
+    <w:p>
+      <w:pPr>
+        <w:pStyle w:val="p1"/>
+        <w:rPr>
+          <w:color w:val="FF0000"/>
+          <w:sz w:val="24"/>
+          <w:szCs w:val="24"/>
+        </w:rPr>
+      </w:pPr>
+      <w:r>
+        <w:rPr>
+          <w:color w:val="FF0000"/>
+          <w:sz w:val="24"/>
+          <w:szCs w:val="24"/>
+        </w:rPr>
+        <w:t xml:space="preserve">        if (</w:t>
+      </w:r>
+      <w:proofErr w:type="gramStart"/>
+      <w:r>
+        <w:rPr>
+          <w:color w:val="FF0000"/>
+          <w:sz w:val="24"/>
+          <w:szCs w:val="24"/>
+        </w:rPr>
+        <w:t>t !</w:t>
+      </w:r>
+      <w:proofErr w:type="gramEnd"/>
+      <w:r>
+        <w:rPr>
+          <w:color w:val="FF0000"/>
+          <w:sz w:val="24"/>
+          <w:szCs w:val="24"/>
+        </w:rPr>
+        <w:t>= null) {</w:t>
+      </w:r>
+    </w:p>
+    <w:p>
+      <w:pPr>
+        <w:pStyle w:val="p1"/>
+        <w:rPr>
+          <w:color w:val="FF0000"/>
+          <w:sz w:val="24"/>
+          <w:szCs w:val="24"/>
+        </w:rPr>
+      </w:pPr>
+      <w:r>
+        <w:rPr>
+          <w:color w:val="FF0000"/>
+          <w:sz w:val="24"/>
+          <w:szCs w:val="24"/>
+        </w:rPr>
+        <w:t xml:space="preserve">            </w:t>
+      </w:r>
+      <w:proofErr w:type="spellStart"/>
+      <w:r>
+        <w:rPr>
+          <w:color w:val="FF0000"/>
+          <w:sz w:val="24"/>
+          <w:szCs w:val="24"/>
+        </w:rPr>
+        <w:t>inorder</w:t>
+      </w:r>
+      <w:proofErr w:type="spellEnd"/>
+      <w:r>
+        <w:rPr>
+          <w:color w:val="FF0000"/>
+          <w:sz w:val="24"/>
+          <w:szCs w:val="24"/>
+        </w:rPr>
+        <w:t>(</w:t>
+      </w:r>
+      <w:proofErr w:type="spellStart"/>
+      <w:proofErr w:type="gramStart"/>
+      <w:r>
+        <w:rPr>
+          <w:color w:val="FF0000"/>
+          <w:sz w:val="24"/>
+          <w:szCs w:val="24"/>
+        </w:rPr>
+        <w:t>t.left</w:t>
+      </w:r>
+      <w:proofErr w:type="spellEnd"/>
+      <w:proofErr w:type="gramEnd"/>
+      <w:r>
+        <w:rPr>
+          <w:color w:val="FF0000"/>
+          <w:sz w:val="24"/>
+          <w:szCs w:val="24"/>
+        </w:rPr>
+        <w:t>);</w:t>
+      </w:r>
+    </w:p>
+    <w:p>
+      <w:pPr>
+        <w:pStyle w:val="p1"/>
+        <w:rPr>
+          <w:color w:val="FF0000"/>
+          <w:sz w:val="24"/>
+          <w:szCs w:val="24"/>
+        </w:rPr>
+      </w:pPr>
+      <w:r>
+        <w:rPr>
+          <w:color w:val="FF0000"/>
+          <w:sz w:val="24"/>
+          <w:szCs w:val="24"/>
+        </w:rPr>
+        <w:t xml:space="preserve">            </w:t>
+      </w:r>
+      <w:proofErr w:type="spellStart"/>
+      <w:r>
+        <w:rPr>
+          <w:color w:val="FF0000"/>
+          <w:sz w:val="24"/>
+          <w:szCs w:val="24"/>
+        </w:rPr>
+        <w:t>System.out.print</w:t>
+      </w:r>
+      <w:proofErr w:type="spellEnd"/>
+      <w:r>
+        <w:rPr>
+          <w:color w:val="FF0000"/>
+          <w:sz w:val="24"/>
+          <w:szCs w:val="24"/>
+        </w:rPr>
+        <w:t>(</w:t>
+      </w:r>
+      <w:proofErr w:type="spellStart"/>
+      <w:r>
+        <w:rPr>
+          <w:color w:val="FF0000"/>
+          <w:sz w:val="24"/>
+          <w:szCs w:val="24"/>
+        </w:rPr>
+        <w:t>t.value</w:t>
+      </w:r>
+      <w:proofErr w:type="spellEnd"/>
+      <w:r>
+        <w:rPr>
+          <w:color w:val="FF0000"/>
+          <w:sz w:val="24"/>
+          <w:szCs w:val="24"/>
+        </w:rPr>
+        <w:t xml:space="preserve"> + " ");</w:t>
+      </w:r>
+    </w:p>
+    <w:p>
+      <w:pPr>
+        <w:pStyle w:val="p1"/>
+        <w:rPr>
+          <w:color w:val="FF0000"/>
+          <w:sz w:val="24"/>
+          <w:szCs w:val="24"/>
+        </w:rPr>
+      </w:pPr>
+      <w:r>
+        <w:rPr>
+          <w:color w:val="FF0000"/>
+          <w:sz w:val="24"/>
+          <w:szCs w:val="24"/>
+        </w:rPr>
+        <w:t xml:space="preserve">            </w:t>
+      </w:r>
+      <w:proofErr w:type="spellStart"/>
+      <w:r>
+        <w:rPr>
+          <w:color w:val="FF0000"/>
+          <w:sz w:val="24"/>
+          <w:szCs w:val="24"/>
+        </w:rPr>
+        <w:t>inorder</w:t>
+      </w:r>
+      <w:proofErr w:type="spellEnd"/>
+      <w:r>
+        <w:rPr>
+          <w:color w:val="FF0000"/>
+          <w:sz w:val="24"/>
+          <w:szCs w:val="24"/>
+        </w:rPr>
+        <w:t>(</w:t>
+      </w:r>
+      <w:proofErr w:type="spellStart"/>
+      <w:proofErr w:type="gramStart"/>
+      <w:r>
+        <w:rPr>
+          <w:color w:val="FF0000"/>
+          <w:sz w:val="24"/>
+          <w:szCs w:val="24"/>
+        </w:rPr>
+        <w:t>t.right</w:t>
+      </w:r>
+      <w:proofErr w:type="spellEnd"/>
+      <w:proofErr w:type="gramEnd"/>
+      <w:r>
+        <w:rPr>
+          <w:color w:val="FF0000"/>
+          <w:sz w:val="24"/>
+          <w:szCs w:val="24"/>
+        </w:rPr>
+        <w:t>);</w:t>
+      </w:r>
+    </w:p>
+    <w:p>
+      <w:pPr>
+        <w:pStyle w:val="p1"/>
+        <w:rPr>
+          <w:color w:val="FF0000"/>
+          <w:sz w:val="24"/>
+          <w:szCs w:val="24"/>
+        </w:rPr>
+      </w:pPr>
+      <w:r>
+        <w:rPr>
+          <w:color w:val="FF0000"/>
+          <w:sz w:val="24"/>
+          <w:szCs w:val="24"/>
+        </w:rPr>
+        <w:t xml:space="preserve">        }</w:t>
+      </w:r>
+    </w:p>
+    <w:p>
+      <w:pPr>
+        <w:pStyle w:val="p1"/>
+        <w:rPr>
+          <w:sz w:val="24"/>
+          <w:szCs w:val="24"/>
+        </w:rPr>
+      </w:pPr>
+      <w:r>
+        <w:rPr>
+          <w:sz w:val="24"/>
+          <w:szCs w:val="24"/>
+        </w:rPr>
+        <w:t xml:space="preserve">    }</w:t>
+      </w:r>
+    </w:p>
+    <w:p>
+      <w:pPr>
+        <w:pStyle w:val="p1"/>
+        <w:rPr>
+          <w:sz w:val="24"/>
+          <w:szCs w:val="24"/>
+        </w:rPr>
+      </w:pPr>
+    </w:p>
+    <w:p>
+      <w:pPr>
+        <w:pStyle w:val="p1"/>
+        <w:rPr>
+          <w:sz w:val="24"/>
+          <w:szCs w:val="24"/>
+        </w:rPr>
+      </w:pPr>
+      <w:r>
+        <w:rPr>
+          <w:sz w:val="24"/>
+          <w:szCs w:val="24"/>
+        </w:rPr>
+        <w:t xml:space="preserve">    // Returns root of constructed tree for given</w:t>
+      </w:r>
+    </w:p>
+    <w:p>
+      <w:pPr>
+        <w:pStyle w:val="p1"/>
+        <w:rPr>
+          <w:sz w:val="24"/>
+          <w:szCs w:val="24"/>
+        </w:rPr>
+      </w:pPr>
+      <w:r>
+        <w:rPr>
+          <w:sz w:val="24"/>
+          <w:szCs w:val="24"/>
+        </w:rPr>
+        <w:t xml:space="preserve">    // postfix expression</w:t>
+      </w:r>
+    </w:p>
+    <w:p>
+      <w:pPr>
+        <w:pStyle w:val="p1"/>
+        <w:rPr>
+          <w:sz w:val="24"/>
+          <w:szCs w:val="24"/>
+        </w:rPr>
+      </w:pPr>
+      <w:r>
+        <w:rPr>
+          <w:sz w:val="24"/>
+          <w:szCs w:val="24"/>
+        </w:rPr>
+        <w:t xml:space="preserve">    Node </w:t>
+      </w:r>
+      <w:proofErr w:type="spellStart"/>
+      <w:proofErr w:type="gramStart"/>
+      <w:r>
+        <w:rPr>
+          <w:sz w:val="24"/>
+          <w:szCs w:val="24"/>
+        </w:rPr>
+        <w:t>constructTree</w:t>
+      </w:r>
+      <w:proofErr w:type="spellEnd"/>
+      <w:r>
+        <w:rPr>
+          <w:sz w:val="24"/>
+          <w:szCs w:val="24"/>
+        </w:rPr>
+        <w:t>(</w:t>
+      </w:r>
+      <w:proofErr w:type="gramEnd"/>
+      <w:r>
+        <w:rPr>
+          <w:sz w:val="24"/>
+          <w:szCs w:val="24"/>
+        </w:rPr>
+        <w:t>char postfix[]) {</w:t>
+      </w:r>
+    </w:p>
+    <w:p>
+      <w:pPr>
+        <w:pStyle w:val="p1"/>
+        <w:rPr>
+          <w:sz w:val="24"/>
+          <w:szCs w:val="24"/>
+        </w:rPr>
+      </w:pPr>
+      <w:r>
+        <w:rPr>
+          <w:sz w:val="24"/>
+          <w:szCs w:val="24"/>
+        </w:rPr>
+        <w:t xml:space="preserve">        Stack&lt;Node&gt; </w:t>
+      </w:r>
+      <w:proofErr w:type="spellStart"/>
+      <w:r>
+        <w:rPr>
+          <w:sz w:val="24"/>
+          <w:szCs w:val="24"/>
+        </w:rPr>
+        <w:t>st</w:t>
+      </w:r>
+      <w:proofErr w:type="spellEnd"/>
+      <w:r>
+        <w:rPr>
+          <w:sz w:val="24"/>
+          <w:szCs w:val="24"/>
+        </w:rPr>
+        <w:t xml:space="preserve"> = new </w:t>
+      </w:r>
+      <w:proofErr w:type="gramStart"/>
+      <w:r>
+        <w:rPr>
+          <w:sz w:val="24"/>
+          <w:szCs w:val="24"/>
+        </w:rPr>
+        <w:t>Stack(</w:t>
+      </w:r>
+      <w:proofErr w:type="gramEnd"/>
+      <w:r>
+        <w:rPr>
+          <w:sz w:val="24"/>
+          <w:szCs w:val="24"/>
+        </w:rPr>
+        <w:t>);</w:t>
+      </w:r>
+    </w:p>
+    <w:p>
+      <w:pPr>
+        <w:pStyle w:val="p1"/>
+        <w:rPr>
+          <w:sz w:val="24"/>
+          <w:szCs w:val="24"/>
+        </w:rPr>
+      </w:pPr>
+      <w:r>
+        <w:rPr>
+          <w:sz w:val="24"/>
+          <w:szCs w:val="24"/>
+        </w:rPr>
+        <w:t xml:space="preserve">        Node t, t1, t2;</w:t>
+      </w:r>
+    </w:p>
+    <w:p>
+      <w:pPr>
+        <w:pStyle w:val="p1"/>
+        <w:rPr>
+          <w:sz w:val="24"/>
+          <w:szCs w:val="24"/>
+        </w:rPr>
+      </w:pPr>
+    </w:p>
+    <w:p>
+      <w:pPr>
+        <w:pStyle w:val="p1"/>
+        <w:rPr>
+          <w:sz w:val="24"/>
+          <w:szCs w:val="24"/>
+        </w:rPr>
+      </w:pPr>
+      <w:r>
+        <w:rPr>
+          <w:sz w:val="24"/>
+          <w:szCs w:val="24"/>
+        </w:rPr>
+        <w:t xml:space="preserve">        // Traverse through every character of</w:t>
+      </w:r>
+    </w:p>
+    <w:p>
+      <w:pPr>
+        <w:pStyle w:val="p1"/>
+        <w:rPr>
+          <w:sz w:val="24"/>
+          <w:szCs w:val="24"/>
+        </w:rPr>
+      </w:pPr>
+      <w:r>
+        <w:rPr>
+          <w:sz w:val="24"/>
+          <w:szCs w:val="24"/>
+        </w:rPr>
+        <w:t xml:space="preserve">        // input expression</w:t>
+      </w:r>
+    </w:p>
+    <w:p>
+      <w:pPr>
+        <w:pStyle w:val="p1"/>
+        <w:rPr>
+          <w:sz w:val="24"/>
+          <w:szCs w:val="24"/>
+        </w:rPr>
+      </w:pPr>
+      <w:r>
+        <w:rPr>
+          <w:sz w:val="24"/>
+          <w:szCs w:val="24"/>
+        </w:rPr>
+        <w:t xml:space="preserve">        for (int </w:t>
+      </w:r>
+      <w:proofErr w:type="spellStart"/>
+      <w:r>
+        <w:rPr>
+          <w:sz w:val="24"/>
+          <w:szCs w:val="24"/>
+        </w:rPr>
+        <w:t>i</w:t>
+      </w:r>
+      <w:proofErr w:type="spellEnd"/>
+      <w:r>
+        <w:rPr>
+          <w:sz w:val="24"/>
+          <w:szCs w:val="24"/>
+        </w:rPr>
+        <w:t xml:space="preserve"> = 0; </w:t>
+      </w:r>
+      <w:proofErr w:type="spellStart"/>
+      <w:r>
+        <w:rPr>
+          <w:sz w:val="24"/>
+          <w:szCs w:val="24"/>
+        </w:rPr>
+        <w:t>i</w:t>
+      </w:r>
+      <w:proofErr w:type="spellEnd"/>
+      <w:r>
+        <w:rPr>
+          <w:sz w:val="24"/>
+          <w:szCs w:val="24"/>
+        </w:rPr>
+        <w:t xml:space="preserve"> &lt; </w:t>
+      </w:r>
+      <w:proofErr w:type="spellStart"/>
+      <w:proofErr w:type="gramStart"/>
+      <w:r>
+        <w:rPr>
+          <w:sz w:val="24"/>
+          <w:szCs w:val="24"/>
+        </w:rPr>
+        <w:t>postfix.length</w:t>
+      </w:r>
+      <w:proofErr w:type="spellEnd"/>
+      <w:proofErr w:type="gramEnd"/>
+      <w:r>
+        <w:rPr>
+          <w:sz w:val="24"/>
+          <w:szCs w:val="24"/>
+        </w:rPr>
+        <w:t xml:space="preserve">; </w:t>
+      </w:r>
+      <w:proofErr w:type="spellStart"/>
+      <w:r>
+        <w:rPr>
+          <w:sz w:val="24"/>
+          <w:szCs w:val="24"/>
+        </w:rPr>
+        <w:t>i</w:t>
+      </w:r>
+      <w:proofErr w:type="spellEnd"/>
+      <w:r>
+        <w:rPr>
+          <w:sz w:val="24"/>
+          <w:szCs w:val="24"/>
+        </w:rPr>
+        <w:t>++) {</w:t>
+      </w:r>
+    </w:p>
+    <w:p>
+      <w:pPr>
+        <w:pStyle w:val="p1"/>
+        <w:rPr>
+          <w:sz w:val="24"/>
+          <w:szCs w:val="24"/>
+        </w:rPr>
+      </w:pPr>
+    </w:p>
+    <w:p>
+      <w:pPr>
+        <w:pStyle w:val="p1"/>
+        <w:rPr>
+          <w:sz w:val="24"/>
+          <w:szCs w:val="24"/>
+        </w:rPr>
+      </w:pPr>
+      <w:r>
+        <w:rPr>
+          <w:sz w:val="24"/>
+          <w:szCs w:val="24"/>
+        </w:rPr>
+        <w:t xml:space="preserve">            // If operand, simply push into stack</w:t>
+      </w:r>
+    </w:p>
+    <w:p>
+      <w:pPr>
+        <w:pStyle w:val="p1"/>
+        <w:rPr>
+          <w:sz w:val="24"/>
+          <w:szCs w:val="24"/>
+        </w:rPr>
+      </w:pPr>
+      <w:r>
+        <w:rPr>
+          <w:sz w:val="24"/>
+          <w:szCs w:val="24"/>
+        </w:rPr>
+        <w:t xml:space="preserve">            if </w:t>
+      </w:r>
+      <w:proofErr w:type="gramStart"/>
+      <w:r>
+        <w:rPr>
+          <w:sz w:val="24"/>
+          <w:szCs w:val="24"/>
+        </w:rPr>
+        <w:t>(!</w:t>
+      </w:r>
+      <w:proofErr w:type="spellStart"/>
+      <w:r>
+        <w:rPr>
+          <w:sz w:val="24"/>
+          <w:szCs w:val="24"/>
+        </w:rPr>
+        <w:t>isOperator</w:t>
+      </w:r>
+      <w:proofErr w:type="spellEnd"/>
+      <w:proofErr w:type="gramEnd"/>
+      <w:r>
+        <w:rPr>
+          <w:sz w:val="24"/>
+          <w:szCs w:val="24"/>
+        </w:rPr>
+        <w:t>(postfix[</w:t>
+      </w:r>
+      <w:proofErr w:type="spellStart"/>
+      <w:r>
+        <w:rPr>
+          <w:sz w:val="24"/>
+          <w:szCs w:val="24"/>
+        </w:rPr>
+        <w:t>i</w:t>
+      </w:r>
+      <w:proofErr w:type="spellEnd"/>
+      <w:r>
+        <w:rPr>
+          <w:sz w:val="24"/>
+          <w:szCs w:val="24"/>
+        </w:rPr>
+        <w:t>])) {</w:t>
+      </w:r>
+    </w:p>
+    <w:p>
+      <w:pPr>
+        <w:pStyle w:val="p1"/>
+        <w:rPr>
+          <w:sz w:val="24"/>
+          <w:szCs w:val="24"/>
+        </w:rPr>
+      </w:pPr>
+      <w:r>
+        <w:rPr>
+          <w:sz w:val="24"/>
+          <w:szCs w:val="24"/>
+        </w:rPr>
+        <w:t xml:space="preserve">                t = new Node(postfix[</w:t>
+      </w:r>
+      <w:proofErr w:type="spellStart"/>
+      <w:r>
+        <w:rPr>
+          <w:sz w:val="24"/>
+          <w:szCs w:val="24"/>
+        </w:rPr>
+        <w:t>i</w:t>
+      </w:r>
+      <w:proofErr w:type="spellEnd"/>
+      <w:r>
+        <w:rPr>
+          <w:sz w:val="24"/>
+          <w:szCs w:val="24"/>
+        </w:rPr>
+        <w:t>]);</w:t>
+      </w:r>
+    </w:p>
+    <w:p>
+      <w:pPr>
+        <w:pStyle w:val="p1"/>
+        <w:rPr>
+          <w:sz w:val="24"/>
+          <w:szCs w:val="24"/>
+        </w:rPr>
+      </w:pPr>
+      <w:r>
+        <w:rPr>
+          <w:sz w:val="24"/>
+          <w:szCs w:val="24"/>
+        </w:rPr>
+        <w:t xml:space="preserve">                </w:t>
+      </w:r>
+      <w:proofErr w:type="spellStart"/>
+      <w:proofErr w:type="gramStart"/>
+      <w:r>
+        <w:rPr>
+          <w:sz w:val="24"/>
+          <w:szCs w:val="24"/>
+        </w:rPr>
+        <w:t>st.push</w:t>
+      </w:r>
+      <w:proofErr w:type="spellEnd"/>
+      <w:proofErr w:type="gramEnd"/>
+      <w:r>
+        <w:rPr>
+          <w:sz w:val="24"/>
+          <w:szCs w:val="24"/>
+        </w:rPr>
+        <w:t>(t);</w:t>
+      </w:r>
+    </w:p>
+    <w:p>
+      <w:pPr>
+        <w:pStyle w:val="p1"/>
+        <w:rPr>
+          <w:sz w:val="24"/>
+          <w:szCs w:val="24"/>
+        </w:rPr>
+      </w:pPr>
+      <w:r>
+        <w:rPr>
+          <w:sz w:val="24"/>
+          <w:szCs w:val="24"/>
+        </w:rPr>
+        <w:t xml:space="preserve">            } else // operator</w:t>
+      </w:r>
+    </w:p>
+    <w:p>
+      <w:pPr>
+        <w:pStyle w:val="p1"/>
+        <w:rPr>
+          <w:sz w:val="24"/>
+          <w:szCs w:val="24"/>
+        </w:rPr>
+      </w:pPr>
+      <w:r>
+        <w:rPr>
+          <w:sz w:val="24"/>
+          <w:szCs w:val="24"/>
+        </w:rPr>
+        <w:t xml:space="preserve">            {</w:t>
+      </w:r>
+    </w:p>
+    <w:p>
+      <w:pPr>
+        <w:pStyle w:val="p1"/>
+        <w:rPr>
+          <w:sz w:val="24"/>
+          <w:szCs w:val="24"/>
+        </w:rPr>
+      </w:pPr>
+      <w:r>
+        <w:rPr>
+          <w:sz w:val="24"/>
+          <w:szCs w:val="24"/>
+        </w:rPr>
+        <w:t xml:space="preserve">                t = new Node(postfix[</w:t>
+      </w:r>
+      <w:proofErr w:type="spellStart"/>
+      <w:r>
+        <w:rPr>
+          <w:sz w:val="24"/>
+          <w:szCs w:val="24"/>
+        </w:rPr>
+        <w:t>i</w:t>
+      </w:r>
+      <w:proofErr w:type="spellEnd"/>
+      <w:r>
+        <w:rPr>
+          <w:sz w:val="24"/>
+          <w:szCs w:val="24"/>
+        </w:rPr>
+        <w:t>]);</w:t>
+      </w:r>
+    </w:p>
+    <w:p>
+      <w:pPr>
+        <w:pStyle w:val="p1"/>
+        <w:rPr>
+          <w:sz w:val="24"/>
+          <w:szCs w:val="24"/>
+        </w:rPr>
+      </w:pPr>
+    </w:p>
+    <w:p>
+      <w:pPr>
+        <w:pStyle w:val="p1"/>
+        <w:rPr>
+          <w:sz w:val="24"/>
+          <w:szCs w:val="24"/>
+        </w:rPr>
+      </w:pPr>
+      <w:r>
+        <w:rPr>
+          <w:sz w:val="24"/>
+          <w:szCs w:val="24"/>
+        </w:rPr>
+        <w:t xml:space="preserve">                // Pop two top nodes</w:t>
+      </w:r>
+    </w:p>
+    <w:p>
+      <w:pPr>
+        <w:pStyle w:val="p1"/>
+        <w:rPr>
+          <w:sz w:val="24"/>
+          <w:szCs w:val="24"/>
+        </w:rPr>
+      </w:pPr>
+      <w:r>
+        <w:rPr>
+          <w:sz w:val="24"/>
+          <w:szCs w:val="24"/>
+        </w:rPr>
+        <w:t xml:space="preserve">                // Store top</w:t>
+      </w:r>
+    </w:p>
+    <w:p>
+      <w:pPr>
+        <w:pStyle w:val="p1"/>
+        <w:rPr>
+          <w:sz w:val="24"/>
+          <w:szCs w:val="24"/>
+        </w:rPr>
+      </w:pPr>
+      <w:r>
+        <w:rPr>
+          <w:sz w:val="24"/>
+          <w:szCs w:val="24"/>
+        </w:rPr>
+        <w:t xml:space="preserve">                t1 = </w:t>
+      </w:r>
+      <w:proofErr w:type="spellStart"/>
+      <w:proofErr w:type="gramStart"/>
+      <w:r>
+        <w:rPr>
+          <w:sz w:val="24"/>
+          <w:szCs w:val="24"/>
+        </w:rPr>
+        <w:t>st.pop</w:t>
+      </w:r>
+      <w:proofErr w:type="spellEnd"/>
+      <w:r>
+        <w:rPr>
+          <w:sz w:val="24"/>
+          <w:szCs w:val="24"/>
+        </w:rPr>
+        <w:t>(</w:t>
+      </w:r>
+      <w:proofErr w:type="gramEnd"/>
+      <w:r>
+        <w:rPr>
+          <w:sz w:val="24"/>
+          <w:szCs w:val="24"/>
+        </w:rPr>
+        <w:t>);</w:t>
+      </w:r>
+      <w:r>
+        <w:rPr>
+          <w:sz w:val="24"/>
+          <w:szCs w:val="24"/>
+        </w:rPr>
+        <w:tab/>
+        <w:t xml:space="preserve"> // Remove top</w:t>
+      </w:r>
+    </w:p>
+    <w:p>
+      <w:pPr>
+        <w:pStyle w:val="p1"/>
+        <w:rPr>
+          <w:sz w:val="24"/>
+          <w:szCs w:val="24"/>
+        </w:rPr>
+      </w:pPr>
+      <w:r>
+        <w:rPr>
+          <w:sz w:val="24"/>
+          <w:szCs w:val="24"/>
+        </w:rPr>
+        <w:t xml:space="preserve">                t2 = </w:t>
+      </w:r>
+      <w:proofErr w:type="spellStart"/>
+      <w:proofErr w:type="gramStart"/>
+      <w:r>
+        <w:rPr>
+          <w:sz w:val="24"/>
+          <w:szCs w:val="24"/>
+        </w:rPr>
+        <w:t>st.pop</w:t>
+      </w:r>
+      <w:proofErr w:type="spellEnd"/>
+      <w:r>
+        <w:rPr>
+          <w:sz w:val="24"/>
+          <w:szCs w:val="24"/>
+        </w:rPr>
+        <w:t>(</w:t>
+      </w:r>
+      <w:proofErr w:type="gramEnd"/>
+      <w:r>
+        <w:rPr>
+          <w:sz w:val="24"/>
+          <w:szCs w:val="24"/>
+        </w:rPr>
+        <w:t>);</w:t>
+      </w:r>
+    </w:p>
+    <w:p>
+      <w:pPr>
+        <w:pStyle w:val="p1"/>
+        <w:rPr>
+          <w:sz w:val="24"/>
+          <w:szCs w:val="24"/>
+        </w:rPr>
+      </w:pPr>
+    </w:p>
+    <w:p>
+      <w:pPr>
+        <w:pStyle w:val="p1"/>
+        <w:rPr>
+          <w:sz w:val="24"/>
+          <w:szCs w:val="24"/>
+        </w:rPr>
+      </w:pPr>
+      <w:r>
+        <w:rPr>
+          <w:sz w:val="24"/>
+          <w:szCs w:val="24"/>
+        </w:rPr>
+        <w:t xml:space="preserve">                // make them children</w:t>
+      </w:r>
+    </w:p>
+    <w:p>
+      <w:pPr>
+        <w:pStyle w:val="p1"/>
+        <w:rPr>
+          <w:sz w:val="24"/>
+          <w:szCs w:val="24"/>
+        </w:rPr>
+      </w:pPr>
+      <w:r>
+        <w:rPr>
+          <w:sz w:val="24"/>
+          <w:szCs w:val="24"/>
+        </w:rPr>
         <w:lastRenderedPageBreak/>
-        <w:t xml:space="preserve">    }</w:t>
-      </w:r>
-    </w:p>
-    <w:p>
-      <w:pPr>
-        <w:pStyle w:val="p1"/>
-        <w:rPr>
-          <w:sz w:val="24"/>
-          <w:szCs w:val="24"/>
-        </w:rPr>
-      </w:pPr>
-      <w:r>
-        <w:rPr>
-          <w:sz w:val="24"/>
-          <w:szCs w:val="24"/>
-        </w:rPr>
-        <w:t>}</w:t>
-      </w:r>
-    </w:p>
-    <w:p>
-      <w:pPr>
-        <w:pStyle w:val="p1"/>
-        <w:rPr>
-          <w:sz w:val="24"/>
-          <w:szCs w:val="24"/>
-        </w:rPr>
-      </w:pPr>
-    </w:p>
-    <w:p>
-      <w:pPr>
-        <w:pStyle w:val="p1"/>
-        <w:rPr>
-          <w:sz w:val="24"/>
-          <w:szCs w:val="24"/>
-        </w:rPr>
-      </w:pPr>
-      <w:r>
-        <w:rPr>
-          <w:sz w:val="24"/>
-          <w:szCs w:val="24"/>
-        </w:rPr>
-        <w:t xml:space="preserve">class </w:t>
-      </w:r>
-      <w:proofErr w:type="spellStart"/>
-      <w:r>
-        <w:rPr>
-          <w:sz w:val="24"/>
-          <w:szCs w:val="24"/>
-        </w:rPr>
-        <w:t>ExpressionTree</w:t>
-      </w:r>
-      <w:proofErr w:type="spellEnd"/>
-      <w:r>
-        <w:rPr>
-          <w:sz w:val="24"/>
-          <w:szCs w:val="24"/>
-        </w:rPr>
-        <w:t xml:space="preserve"> {</w:t>
-      </w:r>
-    </w:p>
-    <w:p>
-      <w:pPr>
-        <w:pStyle w:val="p1"/>
-        <w:rPr>
-          <w:sz w:val="24"/>
-          <w:szCs w:val="24"/>
-        </w:rPr>
-      </w:pPr>
-    </w:p>
-    <w:p>
-      <w:pPr>
-        <w:pStyle w:val="p1"/>
-        <w:rPr>
-          <w:sz w:val="24"/>
-          <w:szCs w:val="24"/>
-        </w:rPr>
-      </w:pPr>
-      <w:r>
-        <w:rPr>
-          <w:sz w:val="24"/>
-          <w:szCs w:val="24"/>
-        </w:rPr>
-        <w:t xml:space="preserve">    // A utility function to check if 'c'</w:t>
-      </w:r>
-    </w:p>
-    <w:p>
-      <w:pPr>
-        <w:pStyle w:val="p1"/>
-        <w:rPr>
-          <w:sz w:val="24"/>
-          <w:szCs w:val="24"/>
-        </w:rPr>
-      </w:pPr>
-      <w:r>
-        <w:rPr>
-          <w:sz w:val="24"/>
-          <w:szCs w:val="24"/>
-        </w:rPr>
-        <w:t xml:space="preserve">    // is an operator</w:t>
-      </w:r>
-    </w:p>
-    <w:p>
-      <w:pPr>
-        <w:pStyle w:val="p1"/>
-        <w:rPr>
-          <w:sz w:val="24"/>
-          <w:szCs w:val="24"/>
-        </w:rPr>
-      </w:pPr>
-    </w:p>
-    <w:p>
-      <w:pPr>
-        <w:pStyle w:val="p1"/>
-        <w:rPr>
-          <w:sz w:val="24"/>
-          <w:szCs w:val="24"/>
-        </w:rPr>
-      </w:pPr>
-      <w:r>
-        <w:rPr>
-          <w:sz w:val="24"/>
-          <w:szCs w:val="24"/>
-        </w:rPr>
-        <w:t xml:space="preserve">    </w:t>
-      </w:r>
-      <w:proofErr w:type="spellStart"/>
-      <w:r>
-        <w:rPr>
-          <w:sz w:val="24"/>
-          <w:szCs w:val="24"/>
-        </w:rPr>
-        <w:t>boolean</w:t>
-      </w:r>
-      <w:proofErr w:type="spellEnd"/>
-      <w:r>
-        <w:rPr>
-          <w:sz w:val="24"/>
-          <w:szCs w:val="24"/>
-        </w:rPr>
-        <w:t xml:space="preserve"> </w:t>
-      </w:r>
-      <w:proofErr w:type="spellStart"/>
-      <w:proofErr w:type="gramStart"/>
-      <w:r>
-        <w:rPr>
-          <w:sz w:val="24"/>
-          <w:szCs w:val="24"/>
-        </w:rPr>
-        <w:t>isOperator</w:t>
-      </w:r>
-      <w:proofErr w:type="spellEnd"/>
-      <w:r>
-        <w:rPr>
-          <w:sz w:val="24"/>
-          <w:szCs w:val="24"/>
-        </w:rPr>
-        <w:t>(</w:t>
-      </w:r>
-      <w:proofErr w:type="gramEnd"/>
-      <w:r>
-        <w:rPr>
-          <w:sz w:val="24"/>
-          <w:szCs w:val="24"/>
-        </w:rPr>
-        <w:t>char c) {</w:t>
-      </w:r>
-    </w:p>
-    <w:p>
-      <w:pPr>
-        <w:pStyle w:val="p1"/>
-        <w:rPr>
-          <w:sz w:val="24"/>
-          <w:szCs w:val="24"/>
-        </w:rPr>
-      </w:pPr>
-      <w:r>
-        <w:rPr>
-          <w:sz w:val="24"/>
-          <w:szCs w:val="24"/>
-        </w:rPr>
-        <w:t xml:space="preserve">        if (c == '+' || c == '-'</w:t>
-      </w:r>
-    </w:p>
-    <w:p>
-      <w:pPr>
-        <w:pStyle w:val="p1"/>
-        <w:rPr>
-          <w:sz w:val="24"/>
-          <w:szCs w:val="24"/>
-        </w:rPr>
-      </w:pPr>
-      <w:r>
-        <w:rPr>
-          <w:sz w:val="24"/>
-          <w:szCs w:val="24"/>
-        </w:rPr>
-        <w:t xml:space="preserve">                || c == '*' || c == '/'</w:t>
-      </w:r>
-    </w:p>
-    <w:p>
-      <w:pPr>
-        <w:pStyle w:val="p1"/>
-        <w:rPr>
-          <w:sz w:val="24"/>
-          <w:szCs w:val="24"/>
-        </w:rPr>
-      </w:pPr>
-      <w:r>
-        <w:rPr>
-          <w:sz w:val="24"/>
-          <w:szCs w:val="24"/>
-        </w:rPr>
-        <w:t xml:space="preserve">                || c == '^') {</w:t>
-      </w:r>
-    </w:p>
-    <w:p>
-      <w:pPr>
-        <w:pStyle w:val="p1"/>
-        <w:rPr>
-          <w:sz w:val="24"/>
-          <w:szCs w:val="24"/>
-        </w:rPr>
-      </w:pPr>
-      <w:r>
-        <w:rPr>
-          <w:sz w:val="24"/>
-          <w:szCs w:val="24"/>
-        </w:rPr>
-        <w:t xml:space="preserve">            return true;</w:t>
-      </w:r>
-    </w:p>
-    <w:p>
-      <w:pPr>
-        <w:pStyle w:val="p1"/>
-        <w:rPr>
-          <w:sz w:val="24"/>
-          <w:szCs w:val="24"/>
-        </w:rPr>
-      </w:pPr>
-      <w:r>
-        <w:rPr>
-          <w:sz w:val="24"/>
-          <w:szCs w:val="24"/>
-        </w:rPr>
-        <w:t xml:space="preserve">        }</w:t>
-      </w:r>
-    </w:p>
-    <w:p>
-      <w:pPr>
-        <w:pStyle w:val="p1"/>
-        <w:rPr>
-          <w:sz w:val="24"/>
-          <w:szCs w:val="24"/>
-        </w:rPr>
-      </w:pPr>
-      <w:r>
-        <w:rPr>
-          <w:sz w:val="24"/>
-          <w:szCs w:val="24"/>
-        </w:rPr>
-        <w:t xml:space="preserve">        return false;</w:t>
-      </w:r>
-    </w:p>
-    <w:p>
-      <w:pPr>
-        <w:pStyle w:val="p1"/>
-        <w:rPr>
-          <w:sz w:val="24"/>
-          <w:szCs w:val="24"/>
-        </w:rPr>
-      </w:pPr>
-      <w:r>
-        <w:rPr>
-          <w:sz w:val="24"/>
-          <w:szCs w:val="24"/>
-        </w:rPr>
-        <w:t xml:space="preserve">    }</w:t>
-      </w:r>
-    </w:p>
-    <w:p>
-      <w:pPr>
-        <w:pStyle w:val="p1"/>
-        <w:rPr>
-          <w:sz w:val="24"/>
-          <w:szCs w:val="24"/>
-        </w:rPr>
-      </w:pPr>
-    </w:p>
-    <w:p>
-      <w:pPr>
-        <w:pStyle w:val="p1"/>
-        <w:rPr>
-          <w:sz w:val="24"/>
-          <w:szCs w:val="24"/>
-        </w:rPr>
-      </w:pPr>
-      <w:r>
-        <w:rPr>
-          <w:sz w:val="24"/>
-          <w:szCs w:val="24"/>
-        </w:rPr>
-        <w:t xml:space="preserve">    // Utility function to do </w:t>
-      </w:r>
-      <w:proofErr w:type="spellStart"/>
-      <w:r>
-        <w:rPr>
-          <w:sz w:val="24"/>
-          <w:szCs w:val="24"/>
-        </w:rPr>
-        <w:t>inorder</w:t>
-      </w:r>
-      <w:proofErr w:type="spellEnd"/>
-      <w:r>
-        <w:rPr>
-          <w:sz w:val="24"/>
-          <w:szCs w:val="24"/>
-        </w:rPr>
-        <w:t xml:space="preserve"> traversal</w:t>
-      </w:r>
-    </w:p>
-    <w:p>
-      <w:pPr>
-        <w:pStyle w:val="p1"/>
-        <w:rPr>
-          <w:sz w:val="24"/>
-          <w:szCs w:val="24"/>
-        </w:rPr>
-      </w:pPr>
-      <w:r>
-        <w:rPr>
-          <w:sz w:val="24"/>
-          <w:szCs w:val="24"/>
-        </w:rPr>
-        <w:t xml:space="preserve">    void </w:t>
-      </w:r>
-      <w:proofErr w:type="spellStart"/>
-      <w:proofErr w:type="gramStart"/>
-      <w:r>
-        <w:rPr>
-          <w:sz w:val="24"/>
-          <w:szCs w:val="24"/>
-        </w:rPr>
-        <w:t>inorder</w:t>
-      </w:r>
-      <w:proofErr w:type="spellEnd"/>
-      <w:r>
-        <w:rPr>
-          <w:sz w:val="24"/>
-          <w:szCs w:val="24"/>
-        </w:rPr>
-        <w:t>(</w:t>
-      </w:r>
-      <w:proofErr w:type="gramEnd"/>
-      <w:r>
-        <w:rPr>
-          <w:sz w:val="24"/>
-          <w:szCs w:val="24"/>
-        </w:rPr>
-        <w:t>Node t) {</w:t>
-      </w:r>
-    </w:p>
-    <w:p>
-      <w:pPr>
-        <w:pStyle w:val="p1"/>
-        <w:rPr>
-          <w:color w:val="FF0000"/>
-          <w:sz w:val="24"/>
-          <w:szCs w:val="24"/>
-        </w:rPr>
-      </w:pPr>
-      <w:r>
-        <w:rPr>
-          <w:color w:val="FF0000"/>
-          <w:sz w:val="24"/>
-          <w:szCs w:val="24"/>
-        </w:rPr>
-        <w:t xml:space="preserve">        if (</w:t>
-      </w:r>
-      <w:proofErr w:type="gramStart"/>
-      <w:r>
-        <w:rPr>
-          <w:color w:val="FF0000"/>
-          <w:sz w:val="24"/>
-          <w:szCs w:val="24"/>
-        </w:rPr>
-        <w:t>t !</w:t>
-      </w:r>
-      <w:proofErr w:type="gramEnd"/>
-      <w:r>
-        <w:rPr>
-          <w:color w:val="FF0000"/>
-          <w:sz w:val="24"/>
-          <w:szCs w:val="24"/>
-        </w:rPr>
-        <w:t>= null) {</w:t>
-      </w:r>
-    </w:p>
-    <w:p>
-      <w:pPr>
-        <w:pStyle w:val="p1"/>
-        <w:rPr>
-          <w:color w:val="FF0000"/>
-          <w:sz w:val="24"/>
-          <w:szCs w:val="24"/>
-        </w:rPr>
-      </w:pPr>
-      <w:r>
-        <w:rPr>
-          <w:color w:val="FF0000"/>
-          <w:sz w:val="24"/>
-          <w:szCs w:val="24"/>
-        </w:rPr>
-        <w:t xml:space="preserve">            </w:t>
-      </w:r>
-      <w:proofErr w:type="spellStart"/>
-      <w:r>
-        <w:rPr>
-          <w:color w:val="FF0000"/>
-          <w:sz w:val="24"/>
-          <w:szCs w:val="24"/>
-        </w:rPr>
-        <w:t>inorder</w:t>
-      </w:r>
-      <w:proofErr w:type="spellEnd"/>
-      <w:r>
-        <w:rPr>
-          <w:color w:val="FF0000"/>
-          <w:sz w:val="24"/>
-          <w:szCs w:val="24"/>
-        </w:rPr>
-        <w:t>(</w:t>
-      </w:r>
-      <w:proofErr w:type="spellStart"/>
-      <w:proofErr w:type="gramStart"/>
-      <w:r>
-        <w:rPr>
-          <w:color w:val="FF0000"/>
-          <w:sz w:val="24"/>
-          <w:szCs w:val="24"/>
-        </w:rPr>
-        <w:t>t.left</w:t>
-      </w:r>
-      <w:proofErr w:type="spellEnd"/>
-      <w:proofErr w:type="gramEnd"/>
-      <w:r>
-        <w:rPr>
-          <w:color w:val="FF0000"/>
-          <w:sz w:val="24"/>
-          <w:szCs w:val="24"/>
-        </w:rPr>
-        <w:t>);</w:t>
-      </w:r>
-    </w:p>
-    <w:p>
-      <w:pPr>
-        <w:pStyle w:val="p1"/>
-        <w:rPr>
-          <w:color w:val="FF0000"/>
-          <w:sz w:val="24"/>
-          <w:szCs w:val="24"/>
-        </w:rPr>
-      </w:pPr>
-      <w:r>
-        <w:rPr>
-          <w:color w:val="FF0000"/>
-          <w:sz w:val="24"/>
-          <w:szCs w:val="24"/>
-        </w:rPr>
-        <w:t xml:space="preserve">            </w:t>
-      </w:r>
-      <w:proofErr w:type="spellStart"/>
-      <w:r>
-        <w:rPr>
-          <w:color w:val="FF0000"/>
-          <w:sz w:val="24"/>
-          <w:szCs w:val="24"/>
-        </w:rPr>
-        <w:t>System.out.print</w:t>
-      </w:r>
-      <w:proofErr w:type="spellEnd"/>
-      <w:r>
-        <w:rPr>
-          <w:color w:val="FF0000"/>
-          <w:sz w:val="24"/>
-          <w:szCs w:val="24"/>
-        </w:rPr>
-        <w:t>(</w:t>
-      </w:r>
-      <w:proofErr w:type="spellStart"/>
-      <w:r>
-        <w:rPr>
-          <w:color w:val="FF0000"/>
-          <w:sz w:val="24"/>
-          <w:szCs w:val="24"/>
-        </w:rPr>
-        <w:t>t.value</w:t>
-      </w:r>
-      <w:proofErr w:type="spellEnd"/>
-      <w:r>
-        <w:rPr>
-          <w:color w:val="FF0000"/>
-          <w:sz w:val="24"/>
-          <w:szCs w:val="24"/>
-        </w:rPr>
-        <w:t xml:space="preserve"> + " ");</w:t>
-      </w:r>
-    </w:p>
-    <w:p>
-      <w:pPr>
-        <w:pStyle w:val="p1"/>
-        <w:rPr>
-          <w:color w:val="FF0000"/>
-          <w:sz w:val="24"/>
-          <w:szCs w:val="24"/>
-        </w:rPr>
-      </w:pPr>
-      <w:r>
-        <w:rPr>
-          <w:color w:val="FF0000"/>
-          <w:sz w:val="24"/>
-          <w:szCs w:val="24"/>
-        </w:rPr>
-        <w:t xml:space="preserve">            </w:t>
-      </w:r>
-      <w:proofErr w:type="spellStart"/>
-      <w:r>
-        <w:rPr>
-          <w:color w:val="FF0000"/>
-          <w:sz w:val="24"/>
-          <w:szCs w:val="24"/>
-        </w:rPr>
-        <w:t>inorder</w:t>
-      </w:r>
-      <w:proofErr w:type="spellEnd"/>
-      <w:r>
-        <w:rPr>
-          <w:color w:val="FF0000"/>
-          <w:sz w:val="24"/>
-          <w:szCs w:val="24"/>
-        </w:rPr>
-        <w:t>(</w:t>
-      </w:r>
-      <w:proofErr w:type="spellStart"/>
-      <w:proofErr w:type="gramStart"/>
-      <w:r>
-        <w:rPr>
-          <w:color w:val="FF0000"/>
-          <w:sz w:val="24"/>
-          <w:szCs w:val="24"/>
-        </w:rPr>
-        <w:t>t.right</w:t>
-      </w:r>
-      <w:proofErr w:type="spellEnd"/>
-      <w:proofErr w:type="gramEnd"/>
-      <w:r>
-        <w:rPr>
-          <w:color w:val="FF0000"/>
-          <w:sz w:val="24"/>
-          <w:szCs w:val="24"/>
-        </w:rPr>
-        <w:t>);</w:t>
-      </w:r>
-    </w:p>
-    <w:p>
-      <w:pPr>
-        <w:pStyle w:val="p1"/>
-        <w:rPr>
-          <w:color w:val="FF0000"/>
-          <w:sz w:val="24"/>
-          <w:szCs w:val="24"/>
-        </w:rPr>
-      </w:pPr>
-      <w:r>
-        <w:rPr>
-          <w:color w:val="FF0000"/>
-          <w:sz w:val="24"/>
-          <w:szCs w:val="24"/>
-        </w:rPr>
-        <w:t xml:space="preserve">        }</w:t>
-      </w:r>
-    </w:p>
-    <w:p>
-      <w:pPr>
-        <w:pStyle w:val="p1"/>
-        <w:rPr>
-          <w:sz w:val="24"/>
-          <w:szCs w:val="24"/>
-        </w:rPr>
-      </w:pPr>
-      <w:r>
-        <w:rPr>
-          <w:sz w:val="24"/>
-          <w:szCs w:val="24"/>
-        </w:rPr>
-        <w:t xml:space="preserve">    }</w:t>
-      </w:r>
-    </w:p>
-    <w:p>
-      <w:pPr>
-        <w:pStyle w:val="p1"/>
-        <w:rPr>
-          <w:sz w:val="24"/>
-          <w:szCs w:val="24"/>
-        </w:rPr>
-      </w:pPr>
-    </w:p>
-    <w:p>
-      <w:pPr>
-        <w:pStyle w:val="p1"/>
-        <w:rPr>
-          <w:sz w:val="24"/>
-          <w:szCs w:val="24"/>
-        </w:rPr>
-      </w:pPr>
-      <w:r>
-        <w:rPr>
-          <w:sz w:val="24"/>
-          <w:szCs w:val="24"/>
-        </w:rPr>
-        <w:t xml:space="preserve">    // Returns root of constructed tree for given</w:t>
-      </w:r>
-    </w:p>
-    <w:p>
-      <w:pPr>
-        <w:pStyle w:val="p1"/>
-        <w:rPr>
-          <w:sz w:val="24"/>
-          <w:szCs w:val="24"/>
-        </w:rPr>
-      </w:pPr>
-      <w:r>
-        <w:rPr>
-          <w:sz w:val="24"/>
-          <w:szCs w:val="24"/>
-        </w:rPr>
-        <w:t xml:space="preserve">    // postfix expression</w:t>
-      </w:r>
-    </w:p>
-    <w:p>
-      <w:pPr>
-        <w:pStyle w:val="p1"/>
-        <w:rPr>
-          <w:sz w:val="24"/>
-          <w:szCs w:val="24"/>
-        </w:rPr>
-      </w:pPr>
-      <w:r>
-        <w:rPr>
-          <w:sz w:val="24"/>
-          <w:szCs w:val="24"/>
-        </w:rPr>
-        <w:t xml:space="preserve">    Node </w:t>
-      </w:r>
-      <w:proofErr w:type="spellStart"/>
-      <w:proofErr w:type="gramStart"/>
-      <w:r>
-        <w:rPr>
-          <w:sz w:val="24"/>
-          <w:szCs w:val="24"/>
-        </w:rPr>
-        <w:t>constructTree</w:t>
-      </w:r>
-      <w:proofErr w:type="spellEnd"/>
-      <w:r>
-        <w:rPr>
-          <w:sz w:val="24"/>
-          <w:szCs w:val="24"/>
-        </w:rPr>
-        <w:t>(</w:t>
-      </w:r>
-      <w:proofErr w:type="gramEnd"/>
-      <w:r>
-        <w:rPr>
-          <w:sz w:val="24"/>
-          <w:szCs w:val="24"/>
-        </w:rPr>
-        <w:t>char postfix[]) {</w:t>
-      </w:r>
-    </w:p>
-    <w:p>
-      <w:pPr>
-        <w:pStyle w:val="p1"/>
-        <w:rPr>
-          <w:sz w:val="24"/>
-          <w:szCs w:val="24"/>
-        </w:rPr>
-      </w:pPr>
-      <w:r>
-        <w:rPr>
-          <w:sz w:val="24"/>
-          <w:szCs w:val="24"/>
-        </w:rPr>
-        <w:t xml:space="preserve">        Stack&lt;Node&gt; </w:t>
-      </w:r>
-      <w:proofErr w:type="spellStart"/>
-      <w:r>
-        <w:rPr>
-          <w:sz w:val="24"/>
-          <w:szCs w:val="24"/>
-        </w:rPr>
-        <w:t>st</w:t>
-      </w:r>
-      <w:proofErr w:type="spellEnd"/>
-      <w:r>
-        <w:rPr>
-          <w:sz w:val="24"/>
-          <w:szCs w:val="24"/>
-        </w:rPr>
-        <w:t xml:space="preserve"> = new </w:t>
-      </w:r>
-      <w:proofErr w:type="gramStart"/>
-      <w:r>
-        <w:rPr>
-          <w:sz w:val="24"/>
-          <w:szCs w:val="24"/>
-        </w:rPr>
-        <w:t>Stack(</w:t>
-      </w:r>
-      <w:proofErr w:type="gramEnd"/>
-      <w:r>
-        <w:rPr>
-          <w:sz w:val="24"/>
-          <w:szCs w:val="24"/>
-        </w:rPr>
-        <w:t>);</w:t>
-      </w:r>
-    </w:p>
-    <w:p>
-      <w:pPr>
-        <w:pStyle w:val="p1"/>
-        <w:rPr>
-          <w:sz w:val="24"/>
-          <w:szCs w:val="24"/>
-        </w:rPr>
-      </w:pPr>
-      <w:r>
-        <w:rPr>
-          <w:sz w:val="24"/>
-          <w:szCs w:val="24"/>
-        </w:rPr>
-        <w:t xml:space="preserve">        Node t, t1, t2;</w:t>
-      </w:r>
-    </w:p>
-    <w:p>
-      <w:pPr>
-        <w:pStyle w:val="p1"/>
-        <w:rPr>
-          <w:sz w:val="24"/>
-          <w:szCs w:val="24"/>
-        </w:rPr>
-      </w:pPr>
-    </w:p>
-    <w:p>
-      <w:pPr>
-        <w:pStyle w:val="p1"/>
-        <w:rPr>
-          <w:sz w:val="24"/>
-          <w:szCs w:val="24"/>
-        </w:rPr>
-      </w:pPr>
-      <w:r>
-        <w:rPr>
-          <w:sz w:val="24"/>
-          <w:szCs w:val="24"/>
-        </w:rPr>
-        <w:t xml:space="preserve">        // Traverse through every character of</w:t>
-      </w:r>
-    </w:p>
-    <w:p>
-      <w:pPr>
-        <w:pStyle w:val="p1"/>
-        <w:rPr>
-          <w:sz w:val="24"/>
-          <w:szCs w:val="24"/>
-        </w:rPr>
-      </w:pPr>
-      <w:r>
-        <w:rPr>
-          <w:sz w:val="24"/>
-          <w:szCs w:val="24"/>
-        </w:rPr>
-        <w:t xml:space="preserve">        // input expression</w:t>
-      </w:r>
-    </w:p>
-    <w:p>
-      <w:pPr>
-        <w:pStyle w:val="p1"/>
-        <w:rPr>
-          <w:sz w:val="24"/>
-          <w:szCs w:val="24"/>
-        </w:rPr>
-      </w:pPr>
-      <w:r>
-        <w:rPr>
-          <w:sz w:val="24"/>
-          <w:szCs w:val="24"/>
-        </w:rPr>
-        <w:t xml:space="preserve">        for (int </w:t>
-      </w:r>
-      <w:proofErr w:type="spellStart"/>
-      <w:r>
-        <w:rPr>
-          <w:sz w:val="24"/>
-          <w:szCs w:val="24"/>
-        </w:rPr>
-        <w:t>i</w:t>
-      </w:r>
-      <w:proofErr w:type="spellEnd"/>
-      <w:r>
-        <w:rPr>
-          <w:sz w:val="24"/>
-          <w:szCs w:val="24"/>
-        </w:rPr>
-        <w:t xml:space="preserve"> = 0; </w:t>
-      </w:r>
-      <w:proofErr w:type="spellStart"/>
-      <w:r>
-        <w:rPr>
-          <w:sz w:val="24"/>
-          <w:szCs w:val="24"/>
-        </w:rPr>
-        <w:t>i</w:t>
-      </w:r>
-      <w:proofErr w:type="spellEnd"/>
-      <w:r>
-        <w:rPr>
-          <w:sz w:val="24"/>
-          <w:szCs w:val="24"/>
-        </w:rPr>
-        <w:t xml:space="preserve"> &lt; </w:t>
-      </w:r>
-      <w:proofErr w:type="spellStart"/>
-      <w:proofErr w:type="gramStart"/>
-      <w:r>
-        <w:rPr>
-          <w:sz w:val="24"/>
-          <w:szCs w:val="24"/>
-        </w:rPr>
-        <w:t>postfix.length</w:t>
-      </w:r>
-      <w:proofErr w:type="spellEnd"/>
-      <w:proofErr w:type="gramEnd"/>
-      <w:r>
-        <w:rPr>
-          <w:sz w:val="24"/>
-          <w:szCs w:val="24"/>
-        </w:rPr>
-        <w:t xml:space="preserve">; </w:t>
-      </w:r>
-      <w:proofErr w:type="spellStart"/>
-      <w:r>
-        <w:rPr>
-          <w:sz w:val="24"/>
-          <w:szCs w:val="24"/>
-        </w:rPr>
-        <w:t>i</w:t>
-      </w:r>
-      <w:proofErr w:type="spellEnd"/>
-      <w:r>
-        <w:rPr>
-          <w:sz w:val="24"/>
-          <w:szCs w:val="24"/>
-        </w:rPr>
-        <w:t>++) {</w:t>
-      </w:r>
-    </w:p>
-    <w:p>
-      <w:pPr>
-        <w:pStyle w:val="p1"/>
-        <w:rPr>
-          <w:sz w:val="24"/>
-          <w:szCs w:val="24"/>
-        </w:rPr>
-      </w:pPr>
-    </w:p>
-    <w:p>
-      <w:pPr>
-        <w:pStyle w:val="p1"/>
-        <w:rPr>
-          <w:sz w:val="24"/>
-          <w:szCs w:val="24"/>
-        </w:rPr>
-      </w:pPr>
-      <w:r>
-        <w:rPr>
-          <w:sz w:val="24"/>
-          <w:szCs w:val="24"/>
-        </w:rPr>
-        <w:t xml:space="preserve">            // If operand, simply push into stack</w:t>
-      </w:r>
-    </w:p>
-    <w:p>
-      <w:pPr>
-        <w:pStyle w:val="p1"/>
-        <w:rPr>
-          <w:sz w:val="24"/>
-          <w:szCs w:val="24"/>
-        </w:rPr>
-      </w:pPr>
-      <w:r>
-        <w:rPr>
-          <w:sz w:val="24"/>
-          <w:szCs w:val="24"/>
-        </w:rPr>
-        <w:t xml:space="preserve">            if </w:t>
-      </w:r>
-      <w:proofErr w:type="gramStart"/>
-      <w:r>
-        <w:rPr>
-          <w:sz w:val="24"/>
-          <w:szCs w:val="24"/>
-        </w:rPr>
-        <w:t>(!</w:t>
-      </w:r>
-      <w:proofErr w:type="spellStart"/>
-      <w:r>
-        <w:rPr>
-          <w:sz w:val="24"/>
-          <w:szCs w:val="24"/>
-        </w:rPr>
-        <w:t>isOperator</w:t>
-      </w:r>
-      <w:proofErr w:type="spellEnd"/>
-      <w:proofErr w:type="gramEnd"/>
-      <w:r>
-        <w:rPr>
-          <w:sz w:val="24"/>
-          <w:szCs w:val="24"/>
-        </w:rPr>
-        <w:t>(postfix[</w:t>
-      </w:r>
-      <w:proofErr w:type="spellStart"/>
-      <w:r>
-        <w:rPr>
-          <w:sz w:val="24"/>
-          <w:szCs w:val="24"/>
-        </w:rPr>
-        <w:t>i</w:t>
-      </w:r>
-      <w:proofErr w:type="spellEnd"/>
-      <w:r>
-        <w:rPr>
-          <w:sz w:val="24"/>
-          <w:szCs w:val="24"/>
-        </w:rPr>
-        <w:t>])) {</w:t>
-      </w:r>
-    </w:p>
-    <w:p>
-      <w:pPr>
-        <w:pStyle w:val="p1"/>
-        <w:rPr>
-          <w:sz w:val="24"/>
-          <w:szCs w:val="24"/>
-        </w:rPr>
-      </w:pPr>
-      <w:r>
-        <w:rPr>
-          <w:sz w:val="24"/>
-          <w:szCs w:val="24"/>
-        </w:rPr>
-        <w:t xml:space="preserve">                t = new Node(postfix[</w:t>
-      </w:r>
-      <w:proofErr w:type="spellStart"/>
-      <w:r>
-        <w:rPr>
-          <w:sz w:val="24"/>
-          <w:szCs w:val="24"/>
-        </w:rPr>
-        <w:t>i</w:t>
-      </w:r>
-      <w:proofErr w:type="spellEnd"/>
-      <w:r>
-        <w:rPr>
-          <w:sz w:val="24"/>
-          <w:szCs w:val="24"/>
-        </w:rPr>
-        <w:t>]);</w:t>
-      </w:r>
-    </w:p>
-    <w:p>
-      <w:pPr>
-        <w:pStyle w:val="p1"/>
-        <w:rPr>
-          <w:sz w:val="24"/>
-          <w:szCs w:val="24"/>
-        </w:rPr>
-      </w:pPr>
-      <w:r>
-        <w:rPr>
-          <w:sz w:val="24"/>
-          <w:szCs w:val="24"/>
-        </w:rPr>
-        <w:t xml:space="preserve">                </w:t>
-      </w:r>
-      <w:proofErr w:type="spellStart"/>
-      <w:proofErr w:type="gramStart"/>
-      <w:r>
-        <w:rPr>
-          <w:sz w:val="24"/>
-          <w:szCs w:val="24"/>
-        </w:rPr>
-        <w:t>st.push</w:t>
-      </w:r>
-      <w:proofErr w:type="spellEnd"/>
-      <w:proofErr w:type="gramEnd"/>
-      <w:r>
-        <w:rPr>
-          <w:sz w:val="24"/>
-          <w:szCs w:val="24"/>
-        </w:rPr>
-        <w:t>(t);</w:t>
-      </w:r>
-    </w:p>
-    <w:p>
-      <w:pPr>
-        <w:pStyle w:val="p1"/>
-        <w:rPr>
-          <w:sz w:val="24"/>
-          <w:szCs w:val="24"/>
-        </w:rPr>
-      </w:pPr>
-      <w:r>
-        <w:rPr>
-          <w:sz w:val="24"/>
-          <w:szCs w:val="24"/>
-        </w:rPr>
-        <w:t xml:space="preserve">            } else // operator</w:t>
-      </w:r>
-    </w:p>
-    <w:p>
-      <w:pPr>
-        <w:pStyle w:val="p1"/>
-        <w:rPr>
-          <w:sz w:val="24"/>
-          <w:szCs w:val="24"/>
-        </w:rPr>
-      </w:pPr>
-      <w:r>
-        <w:rPr>
-          <w:sz w:val="24"/>
-          <w:szCs w:val="24"/>
-        </w:rPr>
-        <w:t xml:space="preserve">            {</w:t>
-      </w:r>
-    </w:p>
-    <w:p>
-      <w:pPr>
-        <w:pStyle w:val="p1"/>
-        <w:rPr>
-          <w:sz w:val="24"/>
-          <w:szCs w:val="24"/>
-        </w:rPr>
-      </w:pPr>
-      <w:r>
-        <w:rPr>
-          <w:sz w:val="24"/>
-          <w:szCs w:val="24"/>
-        </w:rPr>
-        <w:t xml:space="preserve">                t = new Node(postfix[</w:t>
-      </w:r>
-      <w:proofErr w:type="spellStart"/>
-      <w:r>
-        <w:rPr>
-          <w:sz w:val="24"/>
-          <w:szCs w:val="24"/>
-        </w:rPr>
-        <w:t>i</w:t>
-      </w:r>
-      <w:proofErr w:type="spellEnd"/>
-      <w:r>
-        <w:rPr>
-          <w:sz w:val="24"/>
-          <w:szCs w:val="24"/>
-        </w:rPr>
-        <w:t>]);</w:t>
-      </w:r>
-    </w:p>
-    <w:p>
-      <w:pPr>
-        <w:pStyle w:val="p1"/>
-        <w:rPr>
-          <w:sz w:val="24"/>
-          <w:szCs w:val="24"/>
-        </w:rPr>
-      </w:pPr>
-    </w:p>
-    <w:p>
-      <w:pPr>
-        <w:pStyle w:val="p1"/>
-        <w:rPr>
-          <w:sz w:val="24"/>
-          <w:szCs w:val="24"/>
-        </w:rPr>
-      </w:pPr>
-      <w:r>
-        <w:rPr>
-          <w:sz w:val="24"/>
-          <w:szCs w:val="24"/>
-        </w:rPr>
-        <w:t xml:space="preserve">                // Pop two top nodes</w:t>
-      </w:r>
-    </w:p>
-    <w:p>
-      <w:pPr>
-        <w:pStyle w:val="p1"/>
-        <w:rPr>
-          <w:sz w:val="24"/>
-          <w:szCs w:val="24"/>
-        </w:rPr>
-      </w:pPr>
-      <w:r>
-        <w:rPr>
-          <w:sz w:val="24"/>
-          <w:szCs w:val="24"/>
-        </w:rPr>
-        <w:t xml:space="preserve">                // Store top</w:t>
-      </w:r>
-    </w:p>
-    <w:p>
-      <w:pPr>
-        <w:pStyle w:val="p1"/>
-        <w:rPr>
-          <w:sz w:val="24"/>
-          <w:szCs w:val="24"/>
-        </w:rPr>
-      </w:pPr>
-      <w:r>
-        <w:rPr>
-          <w:sz w:val="24"/>
-          <w:szCs w:val="24"/>
-        </w:rPr>
-        <w:lastRenderedPageBreak/>
-        <w:t xml:space="preserve">                t1 = </w:t>
-      </w:r>
-      <w:proofErr w:type="spellStart"/>
-      <w:proofErr w:type="gramStart"/>
-      <w:r>
-        <w:rPr>
-          <w:sz w:val="24"/>
-          <w:szCs w:val="24"/>
-        </w:rPr>
-        <w:t>st.pop</w:t>
-      </w:r>
-      <w:proofErr w:type="spellEnd"/>
-      <w:r>
-        <w:rPr>
-          <w:sz w:val="24"/>
-          <w:szCs w:val="24"/>
-        </w:rPr>
-        <w:t>(</w:t>
-      </w:r>
-      <w:proofErr w:type="gramEnd"/>
-      <w:r>
-        <w:rPr>
-          <w:sz w:val="24"/>
-          <w:szCs w:val="24"/>
-        </w:rPr>
-        <w:t>);</w:t>
-      </w:r>
-      <w:r>
-        <w:rPr>
-          <w:sz w:val="24"/>
-          <w:szCs w:val="24"/>
-        </w:rPr>
-        <w:tab/>
-        <w:t xml:space="preserve"> // Remove top</w:t>
-      </w:r>
-    </w:p>
-    <w:p>
-      <w:pPr>
-        <w:pStyle w:val="p1"/>
-        <w:rPr>
-          <w:sz w:val="24"/>
-          <w:szCs w:val="24"/>
-        </w:rPr>
-      </w:pPr>
-      <w:r>
-        <w:rPr>
-          <w:sz w:val="24"/>
-          <w:szCs w:val="24"/>
-        </w:rPr>
-        <w:t xml:space="preserve">                t2 = </w:t>
-      </w:r>
-      <w:proofErr w:type="spellStart"/>
-      <w:proofErr w:type="gramStart"/>
-      <w:r>
-        <w:rPr>
-          <w:sz w:val="24"/>
-          <w:szCs w:val="24"/>
-        </w:rPr>
-        <w:t>st.pop</w:t>
-      </w:r>
-      <w:proofErr w:type="spellEnd"/>
-      <w:r>
-        <w:rPr>
-          <w:sz w:val="24"/>
-          <w:szCs w:val="24"/>
-        </w:rPr>
-        <w:t>(</w:t>
-      </w:r>
-      <w:proofErr w:type="gramEnd"/>
-      <w:r>
-        <w:rPr>
-          <w:sz w:val="24"/>
-          <w:szCs w:val="24"/>
-        </w:rPr>
-        <w:t>);</w:t>
-      </w:r>
-    </w:p>
-    <w:p>
-      <w:pPr>
-        <w:pStyle w:val="p1"/>
-        <w:rPr>
-          <w:sz w:val="24"/>
-          <w:szCs w:val="24"/>
-        </w:rPr>
-      </w:pPr>
-    </w:p>
-    <w:p>
-      <w:pPr>
-        <w:pStyle w:val="p1"/>
-        <w:rPr>
-          <w:sz w:val="24"/>
-          <w:szCs w:val="24"/>
-        </w:rPr>
-      </w:pPr>
-      <w:r>
-        <w:rPr>
-          <w:sz w:val="24"/>
-          <w:szCs w:val="24"/>
-        </w:rPr>
-        <w:t xml:space="preserve">                // make them children</w:t>
-      </w:r>
-    </w:p>
-    <w:p>
-      <w:pPr>
-        <w:pStyle w:val="p1"/>
-        <w:rPr>
-          <w:sz w:val="24"/>
-          <w:szCs w:val="24"/>
-        </w:rPr>
-      </w:pPr>
-      <w:r>
-        <w:rPr>
-          <w:sz w:val="24"/>
-          <w:szCs w:val="24"/>
-        </w:rPr>
         <w:t xml:space="preserve">                </w:t>
       </w:r>
       <w:proofErr w:type="spellStart"/>
@@ -2991,537 +2935,497 @@
       </w:r>
     </w:p>
     <w:p/>
-    <w:p>
-      <w:r>
-        <w:t>//</w:t>
-      </w:r>
-      <w:proofErr w:type="spellStart"/>
-      <w:proofErr w:type="gramStart"/>
-      <w:r>
-        <w:t>Author:Russ</w:t>
-      </w:r>
-      <w:proofErr w:type="spellEnd"/>
-      <w:proofErr w:type="gramEnd"/>
-      <w:r>
-        <w:t xml:space="preserve"> Seaman</w:t>
-      </w:r>
-    </w:p>
-    <w:p>
-      <w:r>
-        <w:t>//Date:10/4/2018</w:t>
-      </w:r>
-    </w:p>
-    <w:p>
-      <w:r>
-        <w:t>//Assignment: CSCI 321 Midterm | Question 3</w:t>
-      </w:r>
-    </w:p>
-    <w:p/>
-    <w:p>
-      <w:r>
-        <w:t xml:space="preserve">import </w:t>
-      </w:r>
-      <w:proofErr w:type="spellStart"/>
-      <w:r>
-        <w:t>java.util</w:t>
-      </w:r>
-      <w:proofErr w:type="spellEnd"/>
-      <w:r>
-        <w:t>.*;</w:t>
-      </w:r>
-    </w:p>
-    <w:p>
-      <w:r>
-        <w:t xml:space="preserve">import </w:t>
-      </w:r>
-      <w:proofErr w:type="spellStart"/>
-      <w:proofErr w:type="gramStart"/>
-      <w:r>
-        <w:t>java.util</w:t>
-      </w:r>
-      <w:proofErr w:type="gramEnd"/>
-      <w:r>
-        <w:t>.Scanner</w:t>
-      </w:r>
-      <w:proofErr w:type="spellEnd"/>
-      <w:r>
-        <w:t>;</w:t>
-      </w:r>
-    </w:p>
-    <w:p/>
-    <w:p>
-      <w:r>
-        <w:t>class quest3 {</w:t>
-      </w:r>
-    </w:p>
-    <w:p>
-      <w:r>
-        <w:lastRenderedPageBreak/>
-        <w:t xml:space="preserve">    // Java program to demonstrate working of priority queue in Java</w:t>
-      </w:r>
-    </w:p>
-    <w:p/>
-    <w:p>
-      <w:r>
-        <w:t xml:space="preserve">    public static void </w:t>
-      </w:r>
-      <w:proofErr w:type="gramStart"/>
-      <w:r>
-        <w:t>main(</w:t>
-      </w:r>
-      <w:proofErr w:type="gramEnd"/>
-      <w:r>
-        <w:t xml:space="preserve">String </w:t>
-      </w:r>
-      <w:proofErr w:type="spellStart"/>
-      <w:r>
-        <w:t>args</w:t>
-      </w:r>
-      <w:proofErr w:type="spellEnd"/>
-      <w:r>
-        <w:t>[]){</w:t>
-      </w:r>
-    </w:p>
-    <w:p>
-      <w:r>
-        <w:t xml:space="preserve">        Scanner </w:t>
-      </w:r>
-      <w:proofErr w:type="spellStart"/>
-      <w:r>
-        <w:t>userInput</w:t>
-      </w:r>
-      <w:proofErr w:type="spellEnd"/>
-      <w:r>
-        <w:t xml:space="preserve"> = new </w:t>
-      </w:r>
-      <w:proofErr w:type="gramStart"/>
-      <w:r>
-        <w:t>Scanner(</w:t>
-      </w:r>
-      <w:proofErr w:type="gramEnd"/>
-      <w:r>
-        <w:t>System.in);</w:t>
-      </w:r>
-    </w:p>
-    <w:p/>
-    <w:p>
-      <w:r>
-        <w:t xml:space="preserve">        // Creating empty priority queue</w:t>
-      </w:r>
-    </w:p>
-    <w:p>
-      <w:r>
-        <w:t xml:space="preserve">        </w:t>
-      </w:r>
-      <w:proofErr w:type="spellStart"/>
-      <w:r>
-        <w:t>PriorityQueue</w:t>
-      </w:r>
-      <w:proofErr w:type="spellEnd"/>
-      <w:r>
-        <w:t xml:space="preserve">&lt;String&gt; </w:t>
-      </w:r>
-      <w:proofErr w:type="spellStart"/>
-      <w:r>
-        <w:t>pQueue</w:t>
-      </w:r>
-      <w:proofErr w:type="spellEnd"/>
-      <w:r>
-        <w:t xml:space="preserve"> =</w:t>
-      </w:r>
-    </w:p>
-    <w:p>
-      <w:r>
-        <w:t xml:space="preserve">                new </w:t>
-      </w:r>
-      <w:proofErr w:type="spellStart"/>
-      <w:r>
-        <w:t>PriorityQueue</w:t>
-      </w:r>
-      <w:proofErr w:type="spellEnd"/>
-      <w:r>
-        <w:t>&lt;String</w:t>
-      </w:r>
-      <w:proofErr w:type="gramStart"/>
-      <w:r>
-        <w:t>&gt;(</w:t>
-      </w:r>
-      <w:proofErr w:type="gramEnd"/>
-      <w:r>
-        <w:t>);</w:t>
-      </w:r>
-    </w:p>
-    <w:p/>
-    <w:p>
-      <w:r>
-        <w:t xml:space="preserve">        // Adding items to the </w:t>
-      </w:r>
-      <w:proofErr w:type="spellStart"/>
-      <w:r>
-        <w:t>pQueue</w:t>
-      </w:r>
-      <w:proofErr w:type="spellEnd"/>
-      <w:r>
-        <w:t xml:space="preserve"> using </w:t>
-      </w:r>
-      <w:proofErr w:type="gramStart"/>
-      <w:r>
-        <w:t>add(</w:t>
-      </w:r>
-      <w:proofErr w:type="gramEnd"/>
-      <w:r>
-        <w:t>)</w:t>
-      </w:r>
-    </w:p>
-    <w:p>
-      <w:r>
-        <w:t xml:space="preserve">        </w:t>
-      </w:r>
-      <w:proofErr w:type="spellStart"/>
-      <w:r>
-        <w:t>pQueue.add</w:t>
-      </w:r>
-      <w:proofErr w:type="spellEnd"/>
-      <w:r>
-        <w:t>("C");</w:t>
-      </w:r>
-    </w:p>
-    <w:p>
-      <w:r>
-        <w:t xml:space="preserve">        </w:t>
-      </w:r>
-      <w:proofErr w:type="spellStart"/>
-      <w:r>
-        <w:t>pQueue.add</w:t>
-      </w:r>
-      <w:proofErr w:type="spellEnd"/>
-      <w:r>
-        <w:t>("C++");</w:t>
-      </w:r>
-    </w:p>
-    <w:p>
-      <w:r>
-        <w:t xml:space="preserve">        </w:t>
-      </w:r>
-      <w:proofErr w:type="spellStart"/>
-      <w:r>
-        <w:t>pQueue.add</w:t>
-      </w:r>
-      <w:proofErr w:type="spellEnd"/>
-      <w:r>
-        <w:t>("Java");</w:t>
-      </w:r>
-    </w:p>
-    <w:p>
-      <w:r>
-        <w:t xml:space="preserve">        </w:t>
-      </w:r>
-      <w:proofErr w:type="spellStart"/>
-      <w:r>
-        <w:t>pQueue.add</w:t>
-      </w:r>
-      <w:proofErr w:type="spellEnd"/>
-      <w:r>
-        <w:t>("Python");</w:t>
-      </w:r>
-    </w:p>
-    <w:p/>
-    <w:p>
-      <w:r>
-        <w:t xml:space="preserve">        // Printing the most priority element</w:t>
-      </w:r>
-    </w:p>
-    <w:p>
-      <w:r>
-        <w:t xml:space="preserve">        </w:t>
-      </w:r>
-      <w:proofErr w:type="spellStart"/>
-      <w:r>
-        <w:t>System.out.println</w:t>
-      </w:r>
-      <w:proofErr w:type="spellEnd"/>
-      <w:r>
-        <w:t xml:space="preserve">("Priority queue lead value: " + </w:t>
-      </w:r>
-      <w:proofErr w:type="spellStart"/>
-      <w:r>
-        <w:t>pQueue.peek</w:t>
-      </w:r>
-      <w:proofErr w:type="spellEnd"/>
-      <w:r>
-        <w:t>());</w:t>
-      </w:r>
-    </w:p>
-    <w:p/>
-    <w:p>
-      <w:r>
-        <w:t xml:space="preserve">        // Printing all elements</w:t>
-      </w:r>
-    </w:p>
-    <w:p>
-      <w:r>
-        <w:t xml:space="preserve">        </w:t>
-      </w:r>
-      <w:proofErr w:type="spellStart"/>
-      <w:r>
-        <w:t>System.out.println</w:t>
-      </w:r>
-      <w:proofErr w:type="spellEnd"/>
-      <w:r>
-        <w:t>("The queue elements:");</w:t>
-      </w:r>
-    </w:p>
-    <w:p>
-      <w:r>
-        <w:t xml:space="preserve">        Iterator </w:t>
-      </w:r>
-      <w:proofErr w:type="spellStart"/>
-      <w:r>
-        <w:t>itrQue</w:t>
-      </w:r>
-      <w:proofErr w:type="spellEnd"/>
-      <w:r>
-        <w:t xml:space="preserve"> = </w:t>
-      </w:r>
-      <w:proofErr w:type="spellStart"/>
-      <w:r>
-        <w:t>pQueue.iterator</w:t>
-      </w:r>
-      <w:proofErr w:type="spellEnd"/>
-      <w:r>
-        <w:t>();</w:t>
-      </w:r>
-    </w:p>
-    <w:p>
-      <w:r>
-        <w:t xml:space="preserve">        while (</w:t>
-      </w:r>
-      <w:proofErr w:type="spellStart"/>
-      <w:r>
-        <w:t>itrQue.hasNext</w:t>
-      </w:r>
-      <w:proofErr w:type="spellEnd"/>
-      <w:r>
-        <w:t>())</w:t>
-      </w:r>
-    </w:p>
-    <w:p>
-      <w:r>
-        <w:t xml:space="preserve">            </w:t>
-      </w:r>
-      <w:proofErr w:type="spellStart"/>
-      <w:r>
-        <w:t>System.out.println</w:t>
-      </w:r>
-      <w:proofErr w:type="spellEnd"/>
-      <w:r>
-        <w:t>(</w:t>
-      </w:r>
-      <w:proofErr w:type="spellStart"/>
-      <w:r>
-        <w:t>itrQue.next</w:t>
-      </w:r>
-      <w:proofErr w:type="spellEnd"/>
-      <w:r>
-        <w:t>());</w:t>
-      </w:r>
-    </w:p>
-    <w:p/>
-    <w:p>
-      <w:r>
-        <w:t xml:space="preserve">        // Removing the top priority element (or head) and</w:t>
-      </w:r>
-    </w:p>
-    <w:p>
-      <w:r>
-        <w:t xml:space="preserve">        // printing the modified </w:t>
-      </w:r>
-      <w:proofErr w:type="spellStart"/>
-      <w:r>
-        <w:t>pQueue</w:t>
-      </w:r>
-      <w:proofErr w:type="spellEnd"/>
-    </w:p>
-    <w:p>
-      <w:r>
-        <w:t xml:space="preserve">        </w:t>
-      </w:r>
-      <w:proofErr w:type="spellStart"/>
-      <w:r>
-        <w:t>System.out.println</w:t>
-      </w:r>
-      <w:proofErr w:type="spellEnd"/>
-      <w:r>
-        <w:t>("Please input the queue object you would like to remove: ");</w:t>
-      </w:r>
-    </w:p>
-    <w:p>
-      <w:r>
-        <w:t xml:space="preserve">        Scanner </w:t>
-      </w:r>
-      <w:proofErr w:type="spellStart"/>
-      <w:r>
-        <w:t>scanner</w:t>
-      </w:r>
-      <w:proofErr w:type="spellEnd"/>
-      <w:r>
-        <w:t xml:space="preserve"> = new </w:t>
-      </w:r>
-      <w:proofErr w:type="gramStart"/>
-      <w:r>
-        <w:t>Scanner(</w:t>
-      </w:r>
-      <w:proofErr w:type="gramEnd"/>
-      <w:r>
-        <w:t>System.in);</w:t>
-      </w:r>
-    </w:p>
-    <w:p>
-      <w:r>
-        <w:t xml:space="preserve">        String </w:t>
-      </w:r>
-      <w:proofErr w:type="spellStart"/>
-      <w:r>
-        <w:t>remQueue</w:t>
-      </w:r>
-      <w:proofErr w:type="spellEnd"/>
-      <w:r>
-        <w:t xml:space="preserve"> = </w:t>
-      </w:r>
-      <w:proofErr w:type="spellStart"/>
-      <w:proofErr w:type="gramStart"/>
-      <w:r>
-        <w:t>scanner.nextLine</w:t>
-      </w:r>
-      <w:proofErr w:type="spellEnd"/>
-      <w:proofErr w:type="gramEnd"/>
-      <w:r>
-        <w:t>();</w:t>
-      </w:r>
-    </w:p>
-    <w:p>
-      <w:r>
-        <w:t xml:space="preserve">        </w:t>
-      </w:r>
-      <w:proofErr w:type="spellStart"/>
-      <w:r>
-        <w:t>pQueue.remove</w:t>
-      </w:r>
-      <w:proofErr w:type="spellEnd"/>
-      <w:r>
-        <w:t>(</w:t>
-      </w:r>
-      <w:proofErr w:type="spellStart"/>
-      <w:r>
-        <w:t>remQueue</w:t>
-      </w:r>
-      <w:proofErr w:type="spellEnd"/>
-      <w:r>
-        <w:t>);</w:t>
-      </w:r>
-    </w:p>
-    <w:p>
-      <w:r>
-        <w:t xml:space="preserve">        </w:t>
-      </w:r>
-      <w:proofErr w:type="spellStart"/>
-      <w:r>
-        <w:t>System.out.println</w:t>
-      </w:r>
-      <w:proofErr w:type="spellEnd"/>
-      <w:r>
-        <w:t xml:space="preserve">("The new priority queue after removing " + </w:t>
-      </w:r>
-      <w:proofErr w:type="spellStart"/>
-      <w:r>
-        <w:t>remQueue</w:t>
-      </w:r>
-      <w:proofErr w:type="spellEnd"/>
-      <w:r>
-        <w:t>);</w:t>
-      </w:r>
-    </w:p>
-    <w:p>
-      <w:r>
-        <w:t xml:space="preserve">        Iterator&lt;String&gt; itr3 = </w:t>
-      </w:r>
-      <w:proofErr w:type="spellStart"/>
-      <w:r>
-        <w:t>pQueue.iterator</w:t>
-      </w:r>
-      <w:proofErr w:type="spellEnd"/>
-      <w:r>
-        <w:t>();</w:t>
-      </w:r>
-    </w:p>
-    <w:p>
-      <w:r>
-        <w:t xml:space="preserve">        while (itr3.hasNext())</w:t>
-      </w:r>
-    </w:p>
-    <w:p>
-      <w:r>
-        <w:t xml:space="preserve">            </w:t>
-      </w:r>
-      <w:proofErr w:type="spellStart"/>
-      <w:r>
-        <w:t>System.out.println</w:t>
-      </w:r>
-      <w:proofErr w:type="spellEnd"/>
-      <w:r>
-        <w:t>(itr3.next());</w:t>
-      </w:r>
-    </w:p>
-    <w:p/>
-    <w:p>
-      <w:r>
-        <w:t xml:space="preserve">        // Check if “C” is present</w:t>
-      </w:r>
-    </w:p>
-    <w:p>
-      <w:r>
-        <w:t xml:space="preserve">        </w:t>
-      </w:r>
-      <w:proofErr w:type="spellStart"/>
-      <w:r>
-        <w:t>boolean</w:t>
-      </w:r>
-      <w:proofErr w:type="spellEnd"/>
-      <w:r>
-        <w:t xml:space="preserve"> b = </w:t>
-      </w:r>
-      <w:proofErr w:type="spellStart"/>
-      <w:r>
-        <w:t>pQueue.contains</w:t>
-      </w:r>
-      <w:proofErr w:type="spellEnd"/>
-      <w:r>
-        <w:t>("C");</w:t>
-      </w:r>
-    </w:p>
-    <w:p>
-      <w:r>
-        <w:t xml:space="preserve">        </w:t>
-      </w:r>
-      <w:proofErr w:type="spellStart"/>
-      <w:r>
-        <w:t>System.out.println</w:t>
-      </w:r>
-      <w:proofErr w:type="spellEnd"/>
-      <w:r>
-        <w:t xml:space="preserve"> </w:t>
-      </w:r>
-      <w:proofErr w:type="gramStart"/>
-      <w:r>
-        <w:t>( "</w:t>
-      </w:r>
-      <w:proofErr w:type="gramEnd"/>
-      <w:r>
-        <w:t>Does the priority queue contains C ? " + b);</w:t>
-      </w:r>
-    </w:p>
     <w:p/>
     <w:p/>
+    <w:p/>
+    <w:p/>
+    <w:p/>
+    <w:p/>
+    <w:p/>
+    <w:p/>
+    <w:p>
+      <w:r>
+        <w:lastRenderedPageBreak/>
+        <w:t xml:space="preserve">import </w:t>
+      </w:r>
+      <w:proofErr w:type="spellStart"/>
+      <w:r>
+        <w:t>java.util</w:t>
+      </w:r>
+      <w:proofErr w:type="spellEnd"/>
+      <w:r>
+        <w:t>.*;</w:t>
+      </w:r>
+    </w:p>
+    <w:p>
+      <w:r>
+        <w:t xml:space="preserve">import </w:t>
+      </w:r>
+      <w:proofErr w:type="spellStart"/>
+      <w:proofErr w:type="gramStart"/>
+      <w:r>
+        <w:t>java.util</w:t>
+      </w:r>
+      <w:proofErr w:type="gramEnd"/>
+      <w:r>
+        <w:t>.Scanner</w:t>
+      </w:r>
+      <w:proofErr w:type="spellEnd"/>
+      <w:r>
+        <w:t>;</w:t>
+      </w:r>
+    </w:p>
+    <w:p/>
+    <w:p>
+      <w:r>
+        <w:t>class quest3 {</w:t>
+      </w:r>
+    </w:p>
+    <w:p>
+      <w:r>
+        <w:t xml:space="preserve">    // Java program to demonstrate working of priority queue in Java</w:t>
+      </w:r>
+    </w:p>
+    <w:p/>
+    <w:p>
+      <w:r>
+        <w:t xml:space="preserve">    public static void </w:t>
+      </w:r>
+      <w:proofErr w:type="gramStart"/>
+      <w:r>
+        <w:t>main(</w:t>
+      </w:r>
+      <w:proofErr w:type="gramEnd"/>
+      <w:r>
+        <w:t xml:space="preserve">String </w:t>
+      </w:r>
+      <w:proofErr w:type="spellStart"/>
+      <w:r>
+        <w:t>args</w:t>
+      </w:r>
+      <w:proofErr w:type="spellEnd"/>
+      <w:r>
+        <w:t>[]){</w:t>
+      </w:r>
+    </w:p>
+    <w:p/>
+    <w:p>
+      <w:r>
+        <w:t xml:space="preserve">        // Creating empty priority queue</w:t>
+      </w:r>
+    </w:p>
+    <w:p>
+      <w:r>
+        <w:t xml:space="preserve">        </w:t>
+      </w:r>
+      <w:proofErr w:type="spellStart"/>
+      <w:r>
+        <w:t>PriorityQueue</w:t>
+      </w:r>
+      <w:proofErr w:type="spellEnd"/>
+      <w:r>
+        <w:t xml:space="preserve">&lt;String&gt; </w:t>
+      </w:r>
+      <w:proofErr w:type="spellStart"/>
+      <w:r>
+        <w:t>pQueue</w:t>
+      </w:r>
+      <w:proofErr w:type="spellEnd"/>
+      <w:r>
+        <w:t xml:space="preserve"> =</w:t>
+      </w:r>
+    </w:p>
+    <w:p>
+      <w:r>
+        <w:t xml:space="preserve">                new </w:t>
+      </w:r>
+      <w:proofErr w:type="spellStart"/>
+      <w:r>
+        <w:t>PriorityQueue</w:t>
+      </w:r>
+      <w:proofErr w:type="spellEnd"/>
+      <w:r>
+        <w:t>&lt;String</w:t>
+      </w:r>
+      <w:proofErr w:type="gramStart"/>
+      <w:r>
+        <w:t>&gt;(</w:t>
+      </w:r>
+      <w:proofErr w:type="gramEnd"/>
+      <w:r>
+        <w:t>);</w:t>
+      </w:r>
+    </w:p>
+    <w:p/>
+    <w:p>
+      <w:r>
+        <w:t xml:space="preserve">        // Adding items to the </w:t>
+      </w:r>
+      <w:proofErr w:type="spellStart"/>
+      <w:r>
+        <w:t>pQueue</w:t>
+      </w:r>
+      <w:proofErr w:type="spellEnd"/>
+      <w:r>
+        <w:t xml:space="preserve"> using </w:t>
+      </w:r>
+      <w:proofErr w:type="gramStart"/>
+      <w:r>
+        <w:t>add(</w:t>
+      </w:r>
+      <w:proofErr w:type="gramEnd"/>
+      <w:r>
+        <w:t>)</w:t>
+      </w:r>
+    </w:p>
+    <w:p>
+      <w:r>
+        <w:t xml:space="preserve">        </w:t>
+      </w:r>
+      <w:proofErr w:type="spellStart"/>
+      <w:r>
+        <w:t>pQueue.add</w:t>
+      </w:r>
+      <w:proofErr w:type="spellEnd"/>
+      <w:r>
+        <w:t>("C");</w:t>
+      </w:r>
+    </w:p>
+    <w:p>
+      <w:r>
+        <w:t xml:space="preserve">        </w:t>
+      </w:r>
+      <w:proofErr w:type="spellStart"/>
+      <w:r>
+        <w:t>pQueue.add</w:t>
+      </w:r>
+      <w:proofErr w:type="spellEnd"/>
+      <w:r>
+        <w:t>("C++");</w:t>
+      </w:r>
+    </w:p>
+    <w:p>
+      <w:r>
+        <w:t xml:space="preserve">        </w:t>
+      </w:r>
+      <w:proofErr w:type="spellStart"/>
+      <w:r>
+        <w:t>pQueue.add</w:t>
+      </w:r>
+      <w:proofErr w:type="spellEnd"/>
+      <w:r>
+        <w:t>("Java");</w:t>
+      </w:r>
+    </w:p>
+    <w:p>
+      <w:r>
+        <w:t xml:space="preserve">        </w:t>
+      </w:r>
+      <w:proofErr w:type="spellStart"/>
+      <w:r>
+        <w:t>pQueue.add</w:t>
+      </w:r>
+      <w:proofErr w:type="spellEnd"/>
+      <w:r>
+        <w:t>("Python");</w:t>
+      </w:r>
+    </w:p>
+    <w:p/>
+    <w:p>
+      <w:r>
+        <w:t xml:space="preserve">        // Printing the most priority element</w:t>
+      </w:r>
+    </w:p>
+    <w:p>
+      <w:r>
+        <w:t xml:space="preserve">        </w:t>
+      </w:r>
+      <w:proofErr w:type="spellStart"/>
+      <w:r>
+        <w:t>System.out.println</w:t>
+      </w:r>
+      <w:proofErr w:type="spellEnd"/>
+      <w:r>
+        <w:t xml:space="preserve">("Priority queue lead value: " + </w:t>
+      </w:r>
+      <w:proofErr w:type="spellStart"/>
+      <w:r>
+        <w:t>pQueue.peek</w:t>
+      </w:r>
+      <w:proofErr w:type="spellEnd"/>
+      <w:r>
+        <w:t>());</w:t>
+      </w:r>
+    </w:p>
+    <w:p/>
+    <w:p>
+      <w:r>
+        <w:t xml:space="preserve">        // Printing all elements</w:t>
+      </w:r>
+    </w:p>
+    <w:p>
+      <w:r>
+        <w:t xml:space="preserve">        </w:t>
+      </w:r>
+      <w:proofErr w:type="spellStart"/>
+      <w:r>
+        <w:t>System.out.println</w:t>
+      </w:r>
+      <w:proofErr w:type="spellEnd"/>
+      <w:r>
+        <w:t>("The queue elements:");</w:t>
+      </w:r>
+    </w:p>
+    <w:p>
+      <w:r>
+        <w:t xml:space="preserve">        Iterator </w:t>
+      </w:r>
+      <w:proofErr w:type="spellStart"/>
+      <w:r>
+        <w:t>itrQue</w:t>
+      </w:r>
+      <w:proofErr w:type="spellEnd"/>
+      <w:r>
+        <w:t xml:space="preserve"> = </w:t>
+      </w:r>
+      <w:proofErr w:type="spellStart"/>
+      <w:r>
+        <w:t>pQueue.iterator</w:t>
+      </w:r>
+      <w:proofErr w:type="spellEnd"/>
+      <w:r>
+        <w:t>();</w:t>
+      </w:r>
+    </w:p>
+    <w:p>
+      <w:r>
+        <w:t xml:space="preserve">        while (</w:t>
+      </w:r>
+      <w:proofErr w:type="spellStart"/>
+      <w:r>
+        <w:t>itrQue.hasNext</w:t>
+      </w:r>
+      <w:proofErr w:type="spellEnd"/>
+      <w:r>
+        <w:t>())</w:t>
+      </w:r>
+    </w:p>
+    <w:p>
+      <w:r>
+        <w:t xml:space="preserve">            </w:t>
+      </w:r>
+      <w:proofErr w:type="spellStart"/>
+      <w:r>
+        <w:t>System.out.println</w:t>
+      </w:r>
+      <w:proofErr w:type="spellEnd"/>
+      <w:r>
+        <w:t>(</w:t>
+      </w:r>
+      <w:proofErr w:type="spellStart"/>
+      <w:r>
+        <w:t>itrQue.next</w:t>
+      </w:r>
+      <w:proofErr w:type="spellEnd"/>
+      <w:r>
+        <w:t>());</w:t>
+      </w:r>
+    </w:p>
+    <w:p/>
+    <w:p>
+      <w:r>
+        <w:t xml:space="preserve">        // Removing the top priority element (or head) and</w:t>
+      </w:r>
+    </w:p>
+    <w:p>
+      <w:r>
+        <w:t xml:space="preserve">        // printing the modified </w:t>
+      </w:r>
+      <w:proofErr w:type="spellStart"/>
+      <w:r>
+        <w:t>pQueue</w:t>
+      </w:r>
+      <w:proofErr w:type="spellEnd"/>
+    </w:p>
+    <w:p>
+      <w:r>
+        <w:t xml:space="preserve">        </w:t>
+      </w:r>
+      <w:proofErr w:type="spellStart"/>
+      <w:r>
+        <w:t>System.out.println</w:t>
+      </w:r>
+      <w:proofErr w:type="spellEnd"/>
+      <w:r>
+        <w:t>("Please input the queue object you would like to remove: ");</w:t>
+      </w:r>
+    </w:p>
+    <w:p>
+      <w:r>
+        <w:t xml:space="preserve">        Scanner </w:t>
+      </w:r>
+      <w:proofErr w:type="spellStart"/>
+      <w:r>
+        <w:t>scanner</w:t>
+      </w:r>
+      <w:proofErr w:type="spellEnd"/>
+      <w:r>
+        <w:t xml:space="preserve"> = new </w:t>
+      </w:r>
+      <w:proofErr w:type="gramStart"/>
+      <w:r>
+        <w:t>Scanner(</w:t>
+      </w:r>
+      <w:proofErr w:type="gramEnd"/>
+      <w:r>
+        <w:t>System.in);</w:t>
+      </w:r>
+    </w:p>
+    <w:p>
+      <w:r>
+        <w:t xml:space="preserve">        String </w:t>
+      </w:r>
+      <w:proofErr w:type="spellStart"/>
+      <w:r>
+        <w:t>remQueue</w:t>
+      </w:r>
+      <w:proofErr w:type="spellEnd"/>
+      <w:r>
+        <w:t xml:space="preserve"> = </w:t>
+      </w:r>
+      <w:proofErr w:type="spellStart"/>
+      <w:proofErr w:type="gramStart"/>
+      <w:r>
+        <w:t>scanner.nextLine</w:t>
+      </w:r>
+      <w:proofErr w:type="spellEnd"/>
+      <w:proofErr w:type="gramEnd"/>
+      <w:r>
+        <w:t>();</w:t>
+      </w:r>
+    </w:p>
+    <w:p>
+      <w:r>
+        <w:t xml:space="preserve">        </w:t>
+      </w:r>
+      <w:proofErr w:type="spellStart"/>
+      <w:r>
+        <w:t>pQueue.remove</w:t>
+      </w:r>
+      <w:proofErr w:type="spellEnd"/>
+      <w:r>
+        <w:t>(</w:t>
+      </w:r>
+      <w:proofErr w:type="spellStart"/>
+      <w:r>
+        <w:t>remQueue</w:t>
+      </w:r>
+      <w:proofErr w:type="spellEnd"/>
+      <w:r>
+        <w:t>);</w:t>
+      </w:r>
+    </w:p>
+    <w:p>
+      <w:r>
+        <w:t xml:space="preserve">        </w:t>
+      </w:r>
+      <w:proofErr w:type="spellStart"/>
+      <w:r>
+        <w:t>System.out.println</w:t>
+      </w:r>
+      <w:proofErr w:type="spellEnd"/>
+      <w:r>
+        <w:t xml:space="preserve">("The new priority queue after removing " + </w:t>
+      </w:r>
+      <w:proofErr w:type="spellStart"/>
+      <w:r>
+        <w:t>remQueue</w:t>
+      </w:r>
+      <w:proofErr w:type="spellEnd"/>
+      <w:r>
+        <w:t>);</w:t>
+      </w:r>
+    </w:p>
+    <w:p>
+      <w:r>
+        <w:t xml:space="preserve">        Iterator&lt;String&gt; itr3 = </w:t>
+      </w:r>
+      <w:proofErr w:type="spellStart"/>
+      <w:r>
+        <w:t>pQueue.iterator</w:t>
+      </w:r>
+      <w:proofErr w:type="spellEnd"/>
+      <w:r>
+        <w:t>();</w:t>
+      </w:r>
+    </w:p>
+    <w:p>
+      <w:r>
+        <w:t xml:space="preserve">        while (itr3.hasNext())</w:t>
+      </w:r>
+    </w:p>
+    <w:p>
+      <w:r>
+        <w:t xml:space="preserve">            </w:t>
+      </w:r>
+      <w:proofErr w:type="spellStart"/>
+      <w:r>
+        <w:t>System.out.println</w:t>
+      </w:r>
+      <w:proofErr w:type="spellEnd"/>
+      <w:r>
+        <w:t>(itr3.next());</w:t>
+      </w:r>
+    </w:p>
+    <w:p/>
+    <w:p>
+      <w:r>
+        <w:t xml:space="preserve">        // Check if “C” is present</w:t>
+      </w:r>
+    </w:p>
+    <w:p>
+      <w:r>
+        <w:t xml:space="preserve">        </w:t>
+      </w:r>
+      <w:proofErr w:type="spellStart"/>
+      <w:r>
+        <w:t>boolean</w:t>
+      </w:r>
+      <w:proofErr w:type="spellEnd"/>
+      <w:r>
+        <w:t xml:space="preserve"> b = </w:t>
+      </w:r>
+      <w:proofErr w:type="spellStart"/>
+      <w:r>
+        <w:t>pQueue.contains</w:t>
+      </w:r>
+      <w:proofErr w:type="spellEnd"/>
+      <w:r>
+        <w:t>("C");</w:t>
+      </w:r>
+    </w:p>
+    <w:p>
+      <w:r>
+        <w:t xml:space="preserve">        </w:t>
+      </w:r>
+      <w:proofErr w:type="spellStart"/>
+      <w:r>
+        <w:t>System.out.println</w:t>
+      </w:r>
+      <w:proofErr w:type="spellEnd"/>
+      <w:r>
+        <w:t xml:space="preserve"> </w:t>
+      </w:r>
+      <w:proofErr w:type="gramStart"/>
+      <w:r>
+        <w:t>( "</w:t>
+      </w:r>
+      <w:proofErr w:type="gramEnd"/>
+      <w:r>
+        <w:t>Does the priority queue contains C ? " + b);</w:t>
+      </w:r>
+    </w:p>
+    <w:p/>
     <w:p>
       <w:r>
         <w:t xml:space="preserve">    }</w:t>
@@ -3531,8 +3435,6 @@
       <w:r>
         <w:t>}</w:t>
       </w:r>
-      <w:bookmarkStart w:id="0" w:name="_GoBack"/>
-      <w:bookmarkEnd w:id="0"/>
     </w:p>
     <w:p>
       <w:pPr>
@@ -3572,7 +3474,6 @@
           <w:sz w:val="18"/>
           <w:szCs w:val="18"/>
         </w:rPr>
-        <w:lastRenderedPageBreak/>
         <w:t xml:space="preserve">// Java program to construct an expression tree </w:t>
       </w:r>
     </w:p>
@@ -5254,6 +5155,7 @@
           <w:sz w:val="18"/>
           <w:szCs w:val="18"/>
         </w:rPr>
+        <w:lastRenderedPageBreak/>
         <w:tab/>
       </w:r>
       <w:r>
@@ -5373,7 +5275,6 @@
           <w:sz w:val="18"/>
           <w:szCs w:val="18"/>
         </w:rPr>
-        <w:lastRenderedPageBreak/>
         <w:tab/>
       </w:r>
       <w:r>
@@ -7078,6 +6979,7 @@
           <w:sz w:val="18"/>
           <w:szCs w:val="18"/>
         </w:rPr>
+        <w:lastRenderedPageBreak/>
         <w:tab/>
       </w:r>
       <w:r>
@@ -7150,7 +7052,6 @@
           <w:sz w:val="18"/>
           <w:szCs w:val="18"/>
         </w:rPr>
-        <w:lastRenderedPageBreak/>
         <w:tab/>
         <w:t xml:space="preserve">} </w:t>
       </w:r>

--- a/CSCI321/Midterm Exam.docx
+++ b/CSCI321/Midterm Exam.docx
@@ -99,7 +99,6 @@
           <w:szCs w:val="24"/>
         </w:rPr>
       </w:pPr>
-      <w:bookmarkStart w:id="0" w:name="_GoBack"/>
       <w:r>
         <w:rPr>
           <w:sz w:val="24"/>
@@ -196,15 +195,1810 @@
         <w:t xml:space="preserve"> Attach your code along with screenshots here. Draw a chart showing the running time against the input size.</w:t>
       </w:r>
     </w:p>
-    <w:bookmarkEnd w:id="0"/>
-    <w:p>
-      <w:pPr>
-        <w:pStyle w:val="p1"/>
-        <w:rPr>
-          <w:sz w:val="24"/>
-          <w:szCs w:val="24"/>
-        </w:rPr>
-      </w:pPr>
+    <w:p>
+      <w:pPr>
+        <w:pStyle w:val="p1"/>
+        <w:ind w:left="720"/>
+        <w:rPr>
+          <w:sz w:val="24"/>
+          <w:szCs w:val="24"/>
+        </w:rPr>
+      </w:pPr>
+    </w:p>
+    <w:p>
+      <w:pPr>
+        <w:pStyle w:val="p1"/>
+        <w:ind w:left="720"/>
+        <w:rPr>
+          <w:sz w:val="24"/>
+          <w:szCs w:val="24"/>
+        </w:rPr>
+      </w:pPr>
+      <w:r>
+        <w:rPr>
+          <w:sz w:val="24"/>
+          <w:szCs w:val="24"/>
+        </w:rPr>
+        <w:t xml:space="preserve">import </w:t>
+      </w:r>
+      <w:proofErr w:type="spellStart"/>
+      <w:proofErr w:type="gramStart"/>
+      <w:r>
+        <w:rPr>
+          <w:sz w:val="24"/>
+          <w:szCs w:val="24"/>
+        </w:rPr>
+        <w:t>java.util</w:t>
+      </w:r>
+      <w:proofErr w:type="gramEnd"/>
+      <w:r>
+        <w:rPr>
+          <w:sz w:val="24"/>
+          <w:szCs w:val="24"/>
+        </w:rPr>
+        <w:t>.Arrays</w:t>
+      </w:r>
+      <w:proofErr w:type="spellEnd"/>
+      <w:r>
+        <w:rPr>
+          <w:sz w:val="24"/>
+          <w:szCs w:val="24"/>
+        </w:rPr>
+        <w:t>;</w:t>
+      </w:r>
+    </w:p>
+    <w:p>
+      <w:pPr>
+        <w:pStyle w:val="p1"/>
+        <w:ind w:left="720"/>
+        <w:rPr>
+          <w:sz w:val="24"/>
+          <w:szCs w:val="24"/>
+        </w:rPr>
+      </w:pPr>
+    </w:p>
+    <w:p>
+      <w:pPr>
+        <w:pStyle w:val="p1"/>
+        <w:ind w:left="720"/>
+        <w:rPr>
+          <w:sz w:val="24"/>
+          <w:szCs w:val="24"/>
+        </w:rPr>
+      </w:pPr>
+      <w:r>
+        <w:rPr>
+          <w:sz w:val="24"/>
+          <w:szCs w:val="24"/>
+        </w:rPr>
+        <w:t>public class quest1{</w:t>
+      </w:r>
+    </w:p>
+    <w:p>
+      <w:pPr>
+        <w:pStyle w:val="p1"/>
+        <w:ind w:left="720"/>
+        <w:rPr>
+          <w:sz w:val="24"/>
+          <w:szCs w:val="24"/>
+        </w:rPr>
+      </w:pPr>
+      <w:r>
+        <w:rPr>
+          <w:sz w:val="24"/>
+          <w:szCs w:val="24"/>
+        </w:rPr>
+        <w:t xml:space="preserve">    public static void </w:t>
+      </w:r>
+      <w:proofErr w:type="gramStart"/>
+      <w:r>
+        <w:rPr>
+          <w:sz w:val="24"/>
+          <w:szCs w:val="24"/>
+        </w:rPr>
+        <w:t>main(</w:t>
+      </w:r>
+      <w:proofErr w:type="gramEnd"/>
+      <w:r>
+        <w:rPr>
+          <w:sz w:val="24"/>
+          <w:szCs w:val="24"/>
+        </w:rPr>
+        <w:t xml:space="preserve">String[] </w:t>
+      </w:r>
+      <w:proofErr w:type="spellStart"/>
+      <w:r>
+        <w:rPr>
+          <w:sz w:val="24"/>
+          <w:szCs w:val="24"/>
+        </w:rPr>
+        <w:t>args</w:t>
+      </w:r>
+      <w:proofErr w:type="spellEnd"/>
+      <w:r>
+        <w:rPr>
+          <w:sz w:val="24"/>
+          <w:szCs w:val="24"/>
+        </w:rPr>
+        <w:t>) {</w:t>
+      </w:r>
+    </w:p>
+    <w:p>
+      <w:pPr>
+        <w:pStyle w:val="p1"/>
+        <w:ind w:left="720"/>
+        <w:rPr>
+          <w:sz w:val="24"/>
+          <w:szCs w:val="24"/>
+        </w:rPr>
+      </w:pPr>
+    </w:p>
+    <w:p>
+      <w:pPr>
+        <w:pStyle w:val="p1"/>
+        <w:ind w:left="720"/>
+        <w:rPr>
+          <w:sz w:val="24"/>
+          <w:szCs w:val="24"/>
+        </w:rPr>
+      </w:pPr>
+      <w:r>
+        <w:rPr>
+          <w:sz w:val="24"/>
+          <w:szCs w:val="24"/>
+        </w:rPr>
+        <w:t xml:space="preserve">        </w:t>
+      </w:r>
+      <w:proofErr w:type="gramStart"/>
+      <w:r>
+        <w:rPr>
+          <w:sz w:val="24"/>
+          <w:szCs w:val="24"/>
+        </w:rPr>
+        <w:t>double[</w:t>
+      </w:r>
+      <w:proofErr w:type="gramEnd"/>
+      <w:r>
+        <w:rPr>
+          <w:sz w:val="24"/>
+          <w:szCs w:val="24"/>
+        </w:rPr>
+        <w:t>] array1 = new double[100];</w:t>
+      </w:r>
+    </w:p>
+    <w:p>
+      <w:pPr>
+        <w:pStyle w:val="p1"/>
+        <w:ind w:left="720"/>
+        <w:rPr>
+          <w:sz w:val="24"/>
+          <w:szCs w:val="24"/>
+        </w:rPr>
+      </w:pPr>
+      <w:r>
+        <w:rPr>
+          <w:sz w:val="24"/>
+          <w:szCs w:val="24"/>
+        </w:rPr>
+        <w:t xml:space="preserve">        </w:t>
+      </w:r>
+      <w:proofErr w:type="gramStart"/>
+      <w:r>
+        <w:rPr>
+          <w:sz w:val="24"/>
+          <w:szCs w:val="24"/>
+        </w:rPr>
+        <w:t>double[</w:t>
+      </w:r>
+      <w:proofErr w:type="gramEnd"/>
+      <w:r>
+        <w:rPr>
+          <w:sz w:val="24"/>
+          <w:szCs w:val="24"/>
+        </w:rPr>
+        <w:t>] array2 = new double[750];</w:t>
+      </w:r>
+    </w:p>
+    <w:p>
+      <w:pPr>
+        <w:pStyle w:val="p1"/>
+        <w:ind w:left="720"/>
+        <w:rPr>
+          <w:sz w:val="24"/>
+          <w:szCs w:val="24"/>
+        </w:rPr>
+      </w:pPr>
+      <w:r>
+        <w:rPr>
+          <w:sz w:val="24"/>
+          <w:szCs w:val="24"/>
+        </w:rPr>
+        <w:t xml:space="preserve">        </w:t>
+      </w:r>
+      <w:proofErr w:type="gramStart"/>
+      <w:r>
+        <w:rPr>
+          <w:sz w:val="24"/>
+          <w:szCs w:val="24"/>
+        </w:rPr>
+        <w:t>double[</w:t>
+      </w:r>
+      <w:proofErr w:type="gramEnd"/>
+      <w:r>
+        <w:rPr>
+          <w:sz w:val="24"/>
+          <w:szCs w:val="24"/>
+        </w:rPr>
+        <w:t>] array3 = new double[250];</w:t>
+      </w:r>
+    </w:p>
+    <w:p>
+      <w:pPr>
+        <w:pStyle w:val="p1"/>
+        <w:ind w:left="720"/>
+        <w:rPr>
+          <w:sz w:val="24"/>
+          <w:szCs w:val="24"/>
+        </w:rPr>
+      </w:pPr>
+      <w:r>
+        <w:rPr>
+          <w:sz w:val="24"/>
+          <w:szCs w:val="24"/>
+        </w:rPr>
+        <w:t xml:space="preserve">        </w:t>
+      </w:r>
+      <w:proofErr w:type="gramStart"/>
+      <w:r>
+        <w:rPr>
+          <w:sz w:val="24"/>
+          <w:szCs w:val="24"/>
+        </w:rPr>
+        <w:t>double[</w:t>
+      </w:r>
+      <w:proofErr w:type="gramEnd"/>
+      <w:r>
+        <w:rPr>
+          <w:sz w:val="24"/>
+          <w:szCs w:val="24"/>
+        </w:rPr>
+        <w:t>] array4 = new double[450];</w:t>
+      </w:r>
+    </w:p>
+    <w:p>
+      <w:pPr>
+        <w:pStyle w:val="p1"/>
+        <w:ind w:left="720"/>
+        <w:rPr>
+          <w:sz w:val="24"/>
+          <w:szCs w:val="24"/>
+        </w:rPr>
+      </w:pPr>
+      <w:r>
+        <w:rPr>
+          <w:sz w:val="24"/>
+          <w:szCs w:val="24"/>
+        </w:rPr>
+        <w:t xml:space="preserve">        </w:t>
+      </w:r>
+      <w:proofErr w:type="gramStart"/>
+      <w:r>
+        <w:rPr>
+          <w:sz w:val="24"/>
+          <w:szCs w:val="24"/>
+        </w:rPr>
+        <w:t>double[</w:t>
+      </w:r>
+      <w:proofErr w:type="gramEnd"/>
+      <w:r>
+        <w:rPr>
+          <w:sz w:val="24"/>
+          <w:szCs w:val="24"/>
+        </w:rPr>
+        <w:t>] array5 = new double[1000];</w:t>
+      </w:r>
+    </w:p>
+    <w:p>
+      <w:pPr>
+        <w:pStyle w:val="p1"/>
+        <w:ind w:left="720"/>
+        <w:rPr>
+          <w:sz w:val="24"/>
+          <w:szCs w:val="24"/>
+        </w:rPr>
+      </w:pPr>
+    </w:p>
+    <w:p>
+      <w:pPr>
+        <w:pStyle w:val="p1"/>
+        <w:ind w:left="720"/>
+        <w:rPr>
+          <w:sz w:val="24"/>
+          <w:szCs w:val="24"/>
+        </w:rPr>
+      </w:pPr>
+      <w:r>
+        <w:rPr>
+          <w:sz w:val="24"/>
+          <w:szCs w:val="24"/>
+        </w:rPr>
+        <w:t xml:space="preserve">        </w:t>
+      </w:r>
+      <w:proofErr w:type="gramStart"/>
+      <w:r>
+        <w:rPr>
+          <w:sz w:val="24"/>
+          <w:szCs w:val="24"/>
+        </w:rPr>
+        <w:t>double[</w:t>
+      </w:r>
+      <w:proofErr w:type="gramEnd"/>
+      <w:r>
+        <w:rPr>
+          <w:sz w:val="24"/>
+          <w:szCs w:val="24"/>
+        </w:rPr>
+        <w:t xml:space="preserve">][] </w:t>
+      </w:r>
+      <w:proofErr w:type="spellStart"/>
+      <w:r>
+        <w:rPr>
+          <w:sz w:val="24"/>
+          <w:szCs w:val="24"/>
+        </w:rPr>
+        <w:t>arrayList</w:t>
+      </w:r>
+      <w:proofErr w:type="spellEnd"/>
+      <w:r>
+        <w:rPr>
+          <w:sz w:val="24"/>
+          <w:szCs w:val="24"/>
+        </w:rPr>
+        <w:t xml:space="preserve"> = {array1, array2, array3, array4, array5};</w:t>
+      </w:r>
+    </w:p>
+    <w:p>
+      <w:pPr>
+        <w:pStyle w:val="p1"/>
+        <w:ind w:left="720"/>
+        <w:rPr>
+          <w:sz w:val="24"/>
+          <w:szCs w:val="24"/>
+        </w:rPr>
+      </w:pPr>
+    </w:p>
+    <w:p>
+      <w:pPr>
+        <w:pStyle w:val="p1"/>
+        <w:ind w:left="720"/>
+        <w:rPr>
+          <w:sz w:val="24"/>
+          <w:szCs w:val="24"/>
+        </w:rPr>
+      </w:pPr>
+      <w:r>
+        <w:rPr>
+          <w:sz w:val="24"/>
+          <w:szCs w:val="24"/>
+        </w:rPr>
+        <w:t xml:space="preserve">        </w:t>
+      </w:r>
+      <w:proofErr w:type="gramStart"/>
+      <w:r>
+        <w:rPr>
+          <w:sz w:val="24"/>
+          <w:szCs w:val="24"/>
+        </w:rPr>
+        <w:t>for(</w:t>
+      </w:r>
+      <w:proofErr w:type="gramEnd"/>
+      <w:r>
+        <w:rPr>
+          <w:sz w:val="24"/>
+          <w:szCs w:val="24"/>
+        </w:rPr>
+        <w:t xml:space="preserve">int </w:t>
+      </w:r>
+      <w:proofErr w:type="spellStart"/>
+      <w:r>
+        <w:rPr>
+          <w:sz w:val="24"/>
+          <w:szCs w:val="24"/>
+        </w:rPr>
+        <w:t>i</w:t>
+      </w:r>
+      <w:proofErr w:type="spellEnd"/>
+      <w:r>
+        <w:rPr>
+          <w:sz w:val="24"/>
+          <w:szCs w:val="24"/>
+        </w:rPr>
+        <w:t xml:space="preserve"> = 0;i&lt;</w:t>
+      </w:r>
+      <w:proofErr w:type="spellStart"/>
+      <w:r>
+        <w:rPr>
+          <w:sz w:val="24"/>
+          <w:szCs w:val="24"/>
+        </w:rPr>
+        <w:t>arrayList.length;i</w:t>
+      </w:r>
+      <w:proofErr w:type="spellEnd"/>
+      <w:r>
+        <w:rPr>
+          <w:sz w:val="24"/>
+          <w:szCs w:val="24"/>
+        </w:rPr>
+        <w:t>++){</w:t>
+      </w:r>
+    </w:p>
+    <w:p>
+      <w:pPr>
+        <w:pStyle w:val="p1"/>
+        <w:ind w:left="720"/>
+        <w:rPr>
+          <w:sz w:val="24"/>
+          <w:szCs w:val="24"/>
+        </w:rPr>
+      </w:pPr>
+      <w:r>
+        <w:rPr>
+          <w:sz w:val="24"/>
+          <w:szCs w:val="24"/>
+        </w:rPr>
+        <w:t xml:space="preserve">            </w:t>
+      </w:r>
+      <w:proofErr w:type="spellStart"/>
+      <w:r>
+        <w:rPr>
+          <w:sz w:val="24"/>
+          <w:szCs w:val="24"/>
+        </w:rPr>
+        <w:t>populateArray</w:t>
+      </w:r>
+      <w:proofErr w:type="spellEnd"/>
+      <w:r>
+        <w:rPr>
+          <w:sz w:val="24"/>
+          <w:szCs w:val="24"/>
+        </w:rPr>
+        <w:t>(</w:t>
+      </w:r>
+      <w:proofErr w:type="spellStart"/>
+      <w:r>
+        <w:rPr>
+          <w:sz w:val="24"/>
+          <w:szCs w:val="24"/>
+        </w:rPr>
+        <w:t>arrayList</w:t>
+      </w:r>
+      <w:proofErr w:type="spellEnd"/>
+      <w:r>
+        <w:rPr>
+          <w:sz w:val="24"/>
+          <w:szCs w:val="24"/>
+        </w:rPr>
+        <w:t>[</w:t>
+      </w:r>
+      <w:proofErr w:type="spellStart"/>
+      <w:r>
+        <w:rPr>
+          <w:sz w:val="24"/>
+          <w:szCs w:val="24"/>
+        </w:rPr>
+        <w:t>i</w:t>
+      </w:r>
+      <w:proofErr w:type="spellEnd"/>
+      <w:r>
+        <w:rPr>
+          <w:sz w:val="24"/>
+          <w:szCs w:val="24"/>
+        </w:rPr>
+        <w:t>]);</w:t>
+      </w:r>
+    </w:p>
+    <w:p>
+      <w:pPr>
+        <w:pStyle w:val="p1"/>
+        <w:ind w:left="720"/>
+        <w:rPr>
+          <w:sz w:val="24"/>
+          <w:szCs w:val="24"/>
+        </w:rPr>
+      </w:pPr>
+      <w:r>
+        <w:rPr>
+          <w:sz w:val="24"/>
+          <w:szCs w:val="24"/>
+        </w:rPr>
+        <w:t xml:space="preserve">        }</w:t>
+      </w:r>
+    </w:p>
+    <w:p>
+      <w:pPr>
+        <w:pStyle w:val="p1"/>
+        <w:ind w:left="720"/>
+        <w:rPr>
+          <w:sz w:val="24"/>
+          <w:szCs w:val="24"/>
+        </w:rPr>
+      </w:pPr>
+    </w:p>
+    <w:p>
+      <w:pPr>
+        <w:pStyle w:val="p1"/>
+        <w:ind w:left="720"/>
+        <w:rPr>
+          <w:sz w:val="24"/>
+          <w:szCs w:val="24"/>
+        </w:rPr>
+      </w:pPr>
+      <w:r>
+        <w:rPr>
+          <w:sz w:val="24"/>
+          <w:szCs w:val="24"/>
+        </w:rPr>
+        <w:t xml:space="preserve">        </w:t>
+      </w:r>
+      <w:proofErr w:type="gramStart"/>
+      <w:r>
+        <w:rPr>
+          <w:sz w:val="24"/>
+          <w:szCs w:val="24"/>
+        </w:rPr>
+        <w:t>for(</w:t>
+      </w:r>
+      <w:proofErr w:type="gramEnd"/>
+      <w:r>
+        <w:rPr>
+          <w:sz w:val="24"/>
+          <w:szCs w:val="24"/>
+        </w:rPr>
+        <w:t xml:space="preserve">int </w:t>
+      </w:r>
+      <w:proofErr w:type="spellStart"/>
+      <w:r>
+        <w:rPr>
+          <w:sz w:val="24"/>
+          <w:szCs w:val="24"/>
+        </w:rPr>
+        <w:t>i</w:t>
+      </w:r>
+      <w:proofErr w:type="spellEnd"/>
+      <w:r>
+        <w:rPr>
+          <w:sz w:val="24"/>
+          <w:szCs w:val="24"/>
+        </w:rPr>
+        <w:t xml:space="preserve"> = 0; </w:t>
+      </w:r>
+      <w:proofErr w:type="spellStart"/>
+      <w:r>
+        <w:rPr>
+          <w:sz w:val="24"/>
+          <w:szCs w:val="24"/>
+        </w:rPr>
+        <w:t>i</w:t>
+      </w:r>
+      <w:proofErr w:type="spellEnd"/>
+      <w:r>
+        <w:rPr>
+          <w:sz w:val="24"/>
+          <w:szCs w:val="24"/>
+        </w:rPr>
+        <w:t xml:space="preserve"> &lt; 5; </w:t>
+      </w:r>
+      <w:proofErr w:type="spellStart"/>
+      <w:r>
+        <w:rPr>
+          <w:sz w:val="24"/>
+          <w:szCs w:val="24"/>
+        </w:rPr>
+        <w:t>i</w:t>
+      </w:r>
+      <w:proofErr w:type="spellEnd"/>
+      <w:r>
+        <w:rPr>
+          <w:sz w:val="24"/>
+          <w:szCs w:val="24"/>
+        </w:rPr>
+        <w:t>++){</w:t>
+      </w:r>
+    </w:p>
+    <w:p>
+      <w:pPr>
+        <w:pStyle w:val="p1"/>
+        <w:ind w:left="720"/>
+        <w:rPr>
+          <w:sz w:val="24"/>
+          <w:szCs w:val="24"/>
+        </w:rPr>
+      </w:pPr>
+      <w:r>
+        <w:rPr>
+          <w:sz w:val="24"/>
+          <w:szCs w:val="24"/>
+        </w:rPr>
+        <w:t xml:space="preserve">            long </w:t>
+      </w:r>
+      <w:proofErr w:type="spellStart"/>
+      <w:r>
+        <w:rPr>
+          <w:sz w:val="24"/>
+          <w:szCs w:val="24"/>
+        </w:rPr>
+        <w:t>startTime</w:t>
+      </w:r>
+      <w:proofErr w:type="spellEnd"/>
+      <w:r>
+        <w:rPr>
+          <w:sz w:val="24"/>
+          <w:szCs w:val="24"/>
+        </w:rPr>
+        <w:t xml:space="preserve"> = </w:t>
+      </w:r>
+      <w:proofErr w:type="spellStart"/>
+      <w:r>
+        <w:rPr>
+          <w:sz w:val="24"/>
+          <w:szCs w:val="24"/>
+        </w:rPr>
+        <w:t>System.nanoTime</w:t>
+      </w:r>
+      <w:proofErr w:type="spellEnd"/>
+      <w:r>
+        <w:rPr>
+          <w:sz w:val="24"/>
+          <w:szCs w:val="24"/>
+        </w:rPr>
+        <w:t>();</w:t>
+      </w:r>
+    </w:p>
+    <w:p>
+      <w:pPr>
+        <w:pStyle w:val="p1"/>
+        <w:ind w:left="720"/>
+        <w:rPr>
+          <w:sz w:val="24"/>
+          <w:szCs w:val="24"/>
+        </w:rPr>
+      </w:pPr>
+    </w:p>
+    <w:p>
+      <w:pPr>
+        <w:pStyle w:val="p1"/>
+        <w:ind w:left="720"/>
+        <w:rPr>
+          <w:sz w:val="24"/>
+          <w:szCs w:val="24"/>
+        </w:rPr>
+      </w:pPr>
+      <w:r>
+        <w:rPr>
+          <w:sz w:val="24"/>
+          <w:szCs w:val="24"/>
+        </w:rPr>
+        <w:t xml:space="preserve">            </w:t>
+      </w:r>
+      <w:proofErr w:type="spellStart"/>
+      <w:r>
+        <w:rPr>
+          <w:sz w:val="24"/>
+          <w:szCs w:val="24"/>
+        </w:rPr>
+        <w:t>Arrays.sort</w:t>
+      </w:r>
+      <w:proofErr w:type="spellEnd"/>
+      <w:r>
+        <w:rPr>
+          <w:sz w:val="24"/>
+          <w:szCs w:val="24"/>
+        </w:rPr>
+        <w:t>(</w:t>
+      </w:r>
+      <w:proofErr w:type="spellStart"/>
+      <w:r>
+        <w:rPr>
+          <w:sz w:val="24"/>
+          <w:szCs w:val="24"/>
+        </w:rPr>
+        <w:t>arrayList</w:t>
+      </w:r>
+      <w:proofErr w:type="spellEnd"/>
+      <w:r>
+        <w:rPr>
+          <w:sz w:val="24"/>
+          <w:szCs w:val="24"/>
+        </w:rPr>
+        <w:t>[</w:t>
+      </w:r>
+      <w:proofErr w:type="spellStart"/>
+      <w:r>
+        <w:rPr>
+          <w:sz w:val="24"/>
+          <w:szCs w:val="24"/>
+        </w:rPr>
+        <w:t>i</w:t>
+      </w:r>
+      <w:proofErr w:type="spellEnd"/>
+      <w:r>
+        <w:rPr>
+          <w:sz w:val="24"/>
+          <w:szCs w:val="24"/>
+        </w:rPr>
+        <w:t>]);</w:t>
+      </w:r>
+    </w:p>
+    <w:p>
+      <w:pPr>
+        <w:pStyle w:val="p1"/>
+        <w:ind w:left="720"/>
+        <w:rPr>
+          <w:sz w:val="24"/>
+          <w:szCs w:val="24"/>
+        </w:rPr>
+      </w:pPr>
+    </w:p>
+    <w:p>
+      <w:pPr>
+        <w:pStyle w:val="p1"/>
+        <w:ind w:left="720"/>
+        <w:rPr>
+          <w:sz w:val="24"/>
+          <w:szCs w:val="24"/>
+        </w:rPr>
+      </w:pPr>
+      <w:r>
+        <w:rPr>
+          <w:sz w:val="24"/>
+          <w:szCs w:val="24"/>
+        </w:rPr>
+        <w:t xml:space="preserve">            long </w:t>
+      </w:r>
+      <w:proofErr w:type="spellStart"/>
+      <w:r>
+        <w:rPr>
+          <w:sz w:val="24"/>
+          <w:szCs w:val="24"/>
+        </w:rPr>
+        <w:t>endTime</w:t>
+      </w:r>
+      <w:proofErr w:type="spellEnd"/>
+      <w:r>
+        <w:rPr>
+          <w:sz w:val="24"/>
+          <w:szCs w:val="24"/>
+        </w:rPr>
+        <w:t xml:space="preserve"> = </w:t>
+      </w:r>
+      <w:proofErr w:type="spellStart"/>
+      <w:r>
+        <w:rPr>
+          <w:sz w:val="24"/>
+          <w:szCs w:val="24"/>
+        </w:rPr>
+        <w:t>System.nanoTime</w:t>
+      </w:r>
+      <w:proofErr w:type="spellEnd"/>
+      <w:r>
+        <w:rPr>
+          <w:sz w:val="24"/>
+          <w:szCs w:val="24"/>
+        </w:rPr>
+        <w:t>();</w:t>
+      </w:r>
+    </w:p>
+    <w:p>
+      <w:pPr>
+        <w:pStyle w:val="p1"/>
+        <w:ind w:left="720"/>
+        <w:rPr>
+          <w:sz w:val="24"/>
+          <w:szCs w:val="24"/>
+        </w:rPr>
+      </w:pPr>
+      <w:r>
+        <w:rPr>
+          <w:sz w:val="24"/>
+          <w:szCs w:val="24"/>
+        </w:rPr>
+        <w:t xml:space="preserve">            long elapsed = </w:t>
+      </w:r>
+      <w:proofErr w:type="spellStart"/>
+      <w:r>
+        <w:rPr>
+          <w:sz w:val="24"/>
+          <w:szCs w:val="24"/>
+        </w:rPr>
+        <w:t>endTime</w:t>
+      </w:r>
+      <w:proofErr w:type="spellEnd"/>
+      <w:r>
+        <w:rPr>
+          <w:sz w:val="24"/>
+          <w:szCs w:val="24"/>
+        </w:rPr>
+        <w:t xml:space="preserve"> - </w:t>
+      </w:r>
+      <w:proofErr w:type="spellStart"/>
+      <w:r>
+        <w:rPr>
+          <w:sz w:val="24"/>
+          <w:szCs w:val="24"/>
+        </w:rPr>
+        <w:t>startTime</w:t>
+      </w:r>
+      <w:proofErr w:type="spellEnd"/>
+      <w:r>
+        <w:rPr>
+          <w:sz w:val="24"/>
+          <w:szCs w:val="24"/>
+        </w:rPr>
+        <w:t>;</w:t>
+      </w:r>
+    </w:p>
+    <w:p>
+      <w:pPr>
+        <w:pStyle w:val="p1"/>
+        <w:ind w:left="720"/>
+        <w:rPr>
+          <w:sz w:val="24"/>
+          <w:szCs w:val="24"/>
+        </w:rPr>
+      </w:pPr>
+      <w:r>
+        <w:rPr>
+          <w:sz w:val="24"/>
+          <w:szCs w:val="24"/>
+        </w:rPr>
+        <w:t xml:space="preserve">            </w:t>
+      </w:r>
+      <w:proofErr w:type="spellStart"/>
+      <w:r>
+        <w:rPr>
+          <w:sz w:val="24"/>
+          <w:szCs w:val="24"/>
+        </w:rPr>
+        <w:t>System.out.println</w:t>
+      </w:r>
+      <w:proofErr w:type="spellEnd"/>
+      <w:r>
+        <w:rPr>
+          <w:sz w:val="24"/>
+          <w:szCs w:val="24"/>
+        </w:rPr>
+        <w:t xml:space="preserve">("elapsed time for array"+ </w:t>
+      </w:r>
+      <w:proofErr w:type="spellStart"/>
+      <w:r>
+        <w:rPr>
+          <w:sz w:val="24"/>
+          <w:szCs w:val="24"/>
+        </w:rPr>
+        <w:t>i</w:t>
+      </w:r>
+      <w:proofErr w:type="spellEnd"/>
+      <w:r>
+        <w:rPr>
+          <w:sz w:val="24"/>
+          <w:szCs w:val="24"/>
+        </w:rPr>
+        <w:t xml:space="preserve"> + </w:t>
+      </w:r>
+      <w:proofErr w:type="gramStart"/>
+      <w:r>
+        <w:rPr>
+          <w:sz w:val="24"/>
+          <w:szCs w:val="24"/>
+        </w:rPr>
+        <w:t>" :</w:t>
+      </w:r>
+      <w:proofErr w:type="gramEnd"/>
+      <w:r>
+        <w:rPr>
+          <w:sz w:val="24"/>
+          <w:szCs w:val="24"/>
+        </w:rPr>
+        <w:t xml:space="preserve"> " + elapsed);</w:t>
+      </w:r>
+    </w:p>
+    <w:p>
+      <w:pPr>
+        <w:pStyle w:val="p1"/>
+        <w:ind w:left="720"/>
+        <w:rPr>
+          <w:sz w:val="24"/>
+          <w:szCs w:val="24"/>
+        </w:rPr>
+      </w:pPr>
+      <w:r>
+        <w:rPr>
+          <w:sz w:val="24"/>
+          <w:szCs w:val="24"/>
+        </w:rPr>
+        <w:t xml:space="preserve">        }</w:t>
+      </w:r>
+    </w:p>
+    <w:p>
+      <w:pPr>
+        <w:pStyle w:val="p1"/>
+        <w:ind w:left="720"/>
+        <w:rPr>
+          <w:sz w:val="24"/>
+          <w:szCs w:val="24"/>
+        </w:rPr>
+      </w:pPr>
+      <w:r>
+        <w:rPr>
+          <w:sz w:val="24"/>
+          <w:szCs w:val="24"/>
+        </w:rPr>
+        <w:t xml:space="preserve">    }</w:t>
+      </w:r>
+    </w:p>
+    <w:p>
+      <w:pPr>
+        <w:pStyle w:val="p1"/>
+        <w:ind w:left="720"/>
+        <w:rPr>
+          <w:sz w:val="24"/>
+          <w:szCs w:val="24"/>
+        </w:rPr>
+      </w:pPr>
+    </w:p>
+    <w:p>
+      <w:pPr>
+        <w:pStyle w:val="p1"/>
+        <w:ind w:left="720"/>
+        <w:rPr>
+          <w:sz w:val="24"/>
+          <w:szCs w:val="24"/>
+        </w:rPr>
+      </w:pPr>
+      <w:r>
+        <w:rPr>
+          <w:sz w:val="24"/>
+          <w:szCs w:val="24"/>
+        </w:rPr>
+        <w:t xml:space="preserve">    public static void </w:t>
+      </w:r>
+      <w:proofErr w:type="spellStart"/>
+      <w:r>
+        <w:rPr>
+          <w:sz w:val="24"/>
+          <w:szCs w:val="24"/>
+        </w:rPr>
+        <w:t>populateArray</w:t>
+      </w:r>
+      <w:proofErr w:type="spellEnd"/>
+      <w:r>
+        <w:rPr>
+          <w:sz w:val="24"/>
+          <w:szCs w:val="24"/>
+        </w:rPr>
+        <w:t>(</w:t>
+      </w:r>
+      <w:proofErr w:type="gramStart"/>
+      <w:r>
+        <w:rPr>
+          <w:sz w:val="24"/>
+          <w:szCs w:val="24"/>
+        </w:rPr>
+        <w:t>double[</w:t>
+      </w:r>
+      <w:proofErr w:type="gramEnd"/>
+      <w:r>
+        <w:rPr>
+          <w:sz w:val="24"/>
+          <w:szCs w:val="24"/>
+        </w:rPr>
+        <w:t>] x){</w:t>
+      </w:r>
+    </w:p>
+    <w:p>
+      <w:pPr>
+        <w:pStyle w:val="p1"/>
+        <w:ind w:left="720"/>
+        <w:rPr>
+          <w:sz w:val="24"/>
+          <w:szCs w:val="24"/>
+        </w:rPr>
+      </w:pPr>
+      <w:r>
+        <w:rPr>
+          <w:sz w:val="24"/>
+          <w:szCs w:val="24"/>
+        </w:rPr>
+        <w:t xml:space="preserve">        </w:t>
+      </w:r>
+      <w:proofErr w:type="gramStart"/>
+      <w:r>
+        <w:rPr>
+          <w:sz w:val="24"/>
+          <w:szCs w:val="24"/>
+        </w:rPr>
+        <w:t>for(</w:t>
+      </w:r>
+      <w:proofErr w:type="gramEnd"/>
+      <w:r>
+        <w:rPr>
+          <w:sz w:val="24"/>
+          <w:szCs w:val="24"/>
+        </w:rPr>
+        <w:t xml:space="preserve">int </w:t>
+      </w:r>
+      <w:proofErr w:type="spellStart"/>
+      <w:r>
+        <w:rPr>
+          <w:sz w:val="24"/>
+          <w:szCs w:val="24"/>
+        </w:rPr>
+        <w:t>i</w:t>
+      </w:r>
+      <w:proofErr w:type="spellEnd"/>
+      <w:r>
+        <w:rPr>
+          <w:sz w:val="24"/>
+          <w:szCs w:val="24"/>
+        </w:rPr>
+        <w:t xml:space="preserve"> = 0; </w:t>
+      </w:r>
+      <w:proofErr w:type="spellStart"/>
+      <w:r>
+        <w:rPr>
+          <w:sz w:val="24"/>
+          <w:szCs w:val="24"/>
+        </w:rPr>
+        <w:t>i</w:t>
+      </w:r>
+      <w:proofErr w:type="spellEnd"/>
+      <w:r>
+        <w:rPr>
+          <w:sz w:val="24"/>
+          <w:szCs w:val="24"/>
+        </w:rPr>
+        <w:t xml:space="preserve"> &lt; </w:t>
+      </w:r>
+      <w:proofErr w:type="spellStart"/>
+      <w:r>
+        <w:rPr>
+          <w:sz w:val="24"/>
+          <w:szCs w:val="24"/>
+        </w:rPr>
+        <w:t>x.length</w:t>
+      </w:r>
+      <w:proofErr w:type="spellEnd"/>
+      <w:r>
+        <w:rPr>
+          <w:sz w:val="24"/>
+          <w:szCs w:val="24"/>
+        </w:rPr>
+        <w:t xml:space="preserve">; </w:t>
+      </w:r>
+      <w:proofErr w:type="spellStart"/>
+      <w:r>
+        <w:rPr>
+          <w:sz w:val="24"/>
+          <w:szCs w:val="24"/>
+        </w:rPr>
+        <w:t>i</w:t>
+      </w:r>
+      <w:proofErr w:type="spellEnd"/>
+      <w:r>
+        <w:rPr>
+          <w:sz w:val="24"/>
+          <w:szCs w:val="24"/>
+        </w:rPr>
+        <w:t>++){</w:t>
+      </w:r>
+    </w:p>
+    <w:p>
+      <w:pPr>
+        <w:pStyle w:val="p1"/>
+        <w:ind w:left="720"/>
+        <w:rPr>
+          <w:sz w:val="24"/>
+          <w:szCs w:val="24"/>
+        </w:rPr>
+      </w:pPr>
+      <w:r>
+        <w:rPr>
+          <w:sz w:val="24"/>
+          <w:szCs w:val="24"/>
+        </w:rPr>
+        <w:t xml:space="preserve">            x[</w:t>
+      </w:r>
+      <w:proofErr w:type="spellStart"/>
+      <w:r>
+        <w:rPr>
+          <w:sz w:val="24"/>
+          <w:szCs w:val="24"/>
+        </w:rPr>
+        <w:t>i</w:t>
+      </w:r>
+      <w:proofErr w:type="spellEnd"/>
+      <w:r>
+        <w:rPr>
+          <w:sz w:val="24"/>
+          <w:szCs w:val="24"/>
+        </w:rPr>
+        <w:t xml:space="preserve">] = </w:t>
+      </w:r>
+      <w:proofErr w:type="spellStart"/>
+      <w:r>
+        <w:rPr>
+          <w:sz w:val="24"/>
+          <w:szCs w:val="24"/>
+        </w:rPr>
+        <w:t>Math.random</w:t>
+      </w:r>
+      <w:proofErr w:type="spellEnd"/>
+      <w:r>
+        <w:rPr>
+          <w:sz w:val="24"/>
+          <w:szCs w:val="24"/>
+        </w:rPr>
+        <w:t>();</w:t>
+      </w:r>
+    </w:p>
+    <w:p>
+      <w:pPr>
+        <w:pStyle w:val="p1"/>
+        <w:ind w:left="720"/>
+        <w:rPr>
+          <w:sz w:val="24"/>
+          <w:szCs w:val="24"/>
+        </w:rPr>
+      </w:pPr>
+      <w:r>
+        <w:rPr>
+          <w:sz w:val="24"/>
+          <w:szCs w:val="24"/>
+        </w:rPr>
+        <w:t xml:space="preserve">        }</w:t>
+      </w:r>
+    </w:p>
+    <w:p>
+      <w:pPr>
+        <w:pStyle w:val="p1"/>
+        <w:ind w:left="720"/>
+        <w:rPr>
+          <w:sz w:val="24"/>
+          <w:szCs w:val="24"/>
+        </w:rPr>
+      </w:pPr>
+      <w:r>
+        <w:rPr>
+          <w:sz w:val="24"/>
+          <w:szCs w:val="24"/>
+        </w:rPr>
+        <w:t xml:space="preserve">    }</w:t>
+      </w:r>
+    </w:p>
+    <w:p>
+      <w:pPr>
+        <w:pStyle w:val="p1"/>
+        <w:ind w:left="720"/>
+        <w:rPr>
+          <w:sz w:val="24"/>
+          <w:szCs w:val="24"/>
+        </w:rPr>
+      </w:pPr>
+      <w:r>
+        <w:rPr>
+          <w:sz w:val="24"/>
+          <w:szCs w:val="24"/>
+        </w:rPr>
+        <w:t>}</w:t>
+      </w:r>
+    </w:p>
+    <w:p>
+      <w:pPr>
+        <w:pStyle w:val="p1"/>
+        <w:ind w:left="720"/>
+        <w:rPr>
+          <w:sz w:val="24"/>
+          <w:szCs w:val="24"/>
+        </w:rPr>
+      </w:pPr>
+      <w:r>
+        <w:rPr>
+          <w:noProof/>
+          <w:sz w:val="24"/>
+          <w:szCs w:val="24"/>
+        </w:rPr>
+        <w:lastRenderedPageBreak/>
+        <w:drawing>
+          <wp:inline distT="0" distB="0" distL="0" distR="0" wp14:anchorId="5A6D72FC" wp14:editId="137F48F7">
+            <wp:extent cx="3143689" cy="1648055"/>
+            <wp:effectExtent l="0" t="0" r="0" b="9525"/>
+            <wp:docPr id="6" name="Picture 6"/>
+            <wp:cNvGraphicFramePr>
+              <a:graphicFrameLocks xmlns:a="http://schemas.openxmlformats.org/drawingml/2006/main" noChangeAspect="1"/>
+            </wp:cNvGraphicFramePr>
+            <a:graphic xmlns:a="http://schemas.openxmlformats.org/drawingml/2006/main">
+              <a:graphicData uri="http://schemas.openxmlformats.org/drawingml/2006/picture">
+                <pic:pic xmlns:pic="http://schemas.openxmlformats.org/drawingml/2006/picture">
+                  <pic:nvPicPr>
+                    <pic:cNvPr id="6" name="2A8EF91.tmp"/>
+                    <pic:cNvPicPr/>
+                  </pic:nvPicPr>
+                  <pic:blipFill>
+                    <a:blip r:embed="rId5">
+                      <a:extLst>
+                        <a:ext uri="{28A0092B-C50C-407E-A947-70E740481C1C}">
+                          <a14:useLocalDpi xmlns:a14="http://schemas.microsoft.com/office/drawing/2010/main" val="0"/>
+                        </a:ext>
+                      </a:extLst>
+                    </a:blip>
+                    <a:stretch>
+                      <a:fillRect/>
+                    </a:stretch>
+                  </pic:blipFill>
+                  <pic:spPr>
+                    <a:xfrm>
+                      <a:off x="0" y="0"/>
+                      <a:ext cx="3143689" cy="1648055"/>
+                    </a:xfrm>
+                    <a:prstGeom prst="rect">
+                      <a:avLst/>
+                    </a:prstGeom>
+                  </pic:spPr>
+                </pic:pic>
+              </a:graphicData>
+            </a:graphic>
+          </wp:inline>
+        </w:drawing>
+      </w:r>
+    </w:p>
+    <w:p>
+      <w:pPr>
+        <w:pStyle w:val="p1"/>
+        <w:ind w:left="720"/>
+        <w:rPr>
+          <w:sz w:val="24"/>
+          <w:szCs w:val="24"/>
+        </w:rPr>
+      </w:pPr>
+    </w:p>
+    <w:tbl>
+      <w:tblPr>
+        <w:tblW w:w="3160" w:type="dxa"/>
+        <w:tblInd w:w="-10" w:type="dxa"/>
+        <w:tblLook w:val="04A0" w:firstRow="1" w:lastRow="0" w:firstColumn="1" w:lastColumn="0" w:noHBand="0" w:noVBand="1"/>
+      </w:tblPr>
+      <w:tblGrid>
+        <w:gridCol w:w="1020"/>
+        <w:gridCol w:w="2140"/>
+      </w:tblGrid>
+      <w:tr>
+        <w:trPr>
+          <w:trHeight w:val="315"/>
+        </w:trPr>
+        <w:tc>
+          <w:tcPr>
+            <w:tcW w:w="1020" w:type="dxa"/>
+            <w:tcBorders>
+              <w:top w:val="single" w:sz="8" w:space="0" w:color="auto"/>
+              <w:left w:val="single" w:sz="8" w:space="0" w:color="auto"/>
+              <w:bottom w:val="single" w:sz="8" w:space="0" w:color="auto"/>
+              <w:right w:val="single" w:sz="8" w:space="0" w:color="auto"/>
+            </w:tcBorders>
+            <w:shd w:val="clear" w:color="000000" w:fill="FFFF00"/>
+            <w:noWrap/>
+            <w:vAlign w:val="bottom"/>
+            <w:hideMark/>
+          </w:tcPr>
+          <w:p>
+            <w:pPr>
+              <w:jc w:val="center"/>
+              <w:rPr>
+                <w:rFonts w:ascii="Calibri" w:eastAsia="Times New Roman" w:hAnsi="Calibri" w:cs="Calibri"/>
+                <w:color w:val="000000"/>
+                <w:sz w:val="22"/>
+                <w:szCs w:val="22"/>
+              </w:rPr>
+            </w:pPr>
+            <w:r>
+              <w:rPr>
+                <w:rFonts w:ascii="Calibri" w:eastAsia="Times New Roman" w:hAnsi="Calibri" w:cs="Calibri"/>
+                <w:color w:val="000000"/>
+                <w:sz w:val="22"/>
+                <w:szCs w:val="22"/>
+              </w:rPr>
+              <w:t>Array Size</w:t>
+            </w:r>
+          </w:p>
+        </w:tc>
+        <w:tc>
+          <w:tcPr>
+            <w:tcW w:w="2140" w:type="dxa"/>
+            <w:tcBorders>
+              <w:top w:val="single" w:sz="8" w:space="0" w:color="auto"/>
+              <w:left w:val="nil"/>
+              <w:bottom w:val="single" w:sz="8" w:space="0" w:color="auto"/>
+              <w:right w:val="single" w:sz="8" w:space="0" w:color="auto"/>
+            </w:tcBorders>
+            <w:shd w:val="clear" w:color="000000" w:fill="0070C0"/>
+            <w:noWrap/>
+            <w:vAlign w:val="bottom"/>
+            <w:hideMark/>
+          </w:tcPr>
+          <w:p>
+            <w:pPr>
+              <w:jc w:val="center"/>
+              <w:rPr>
+                <w:rFonts w:ascii="Calibri" w:eastAsia="Times New Roman" w:hAnsi="Calibri" w:cs="Calibri"/>
+                <w:color w:val="000000"/>
+                <w:sz w:val="22"/>
+                <w:szCs w:val="22"/>
+              </w:rPr>
+            </w:pPr>
+            <w:r>
+              <w:rPr>
+                <w:rFonts w:ascii="Calibri" w:eastAsia="Times New Roman" w:hAnsi="Calibri" w:cs="Calibri"/>
+                <w:color w:val="000000"/>
+                <w:sz w:val="22"/>
+                <w:szCs w:val="22"/>
+              </w:rPr>
+              <w:t>Tim</w:t>
+            </w:r>
+            <w:bookmarkStart w:id="0" w:name="_GoBack"/>
+            <w:bookmarkEnd w:id="0"/>
+            <w:r>
+              <w:rPr>
+                <w:rFonts w:ascii="Calibri" w:eastAsia="Times New Roman" w:hAnsi="Calibri" w:cs="Calibri"/>
+                <w:color w:val="000000"/>
+                <w:sz w:val="22"/>
+                <w:szCs w:val="22"/>
+              </w:rPr>
+              <w:t>e</w:t>
+            </w:r>
+            <w:r>
+              <w:rPr>
+                <w:rFonts w:ascii="Calibri" w:eastAsia="Times New Roman" w:hAnsi="Calibri" w:cs="Calibri"/>
+                <w:color w:val="000000"/>
+                <w:sz w:val="22"/>
+                <w:szCs w:val="22"/>
+              </w:rPr>
+              <w:t xml:space="preserve"> </w:t>
+            </w:r>
+            <w:r>
+              <w:rPr>
+                <w:rFonts w:ascii="Calibri" w:eastAsia="Times New Roman" w:hAnsi="Calibri" w:cs="Calibri"/>
+                <w:color w:val="000000"/>
+                <w:sz w:val="22"/>
+                <w:szCs w:val="22"/>
+              </w:rPr>
+              <w:t>(in milliseconds)</w:t>
+            </w:r>
+          </w:p>
+        </w:tc>
+      </w:tr>
+      <w:tr>
+        <w:trPr>
+          <w:trHeight w:val="300"/>
+        </w:trPr>
+        <w:tc>
+          <w:tcPr>
+            <w:tcW w:w="1020" w:type="dxa"/>
+            <w:tcBorders>
+              <w:top w:val="nil"/>
+              <w:left w:val="single" w:sz="8" w:space="0" w:color="auto"/>
+              <w:bottom w:val="nil"/>
+              <w:right w:val="single" w:sz="8" w:space="0" w:color="auto"/>
+            </w:tcBorders>
+            <w:shd w:val="clear" w:color="000000" w:fill="FFFF00"/>
+            <w:noWrap/>
+            <w:vAlign w:val="bottom"/>
+            <w:hideMark/>
+          </w:tcPr>
+          <w:p>
+            <w:pPr>
+              <w:jc w:val="center"/>
+              <w:rPr>
+                <w:rFonts w:ascii="Calibri" w:eastAsia="Times New Roman" w:hAnsi="Calibri" w:cs="Calibri"/>
+                <w:color w:val="000000"/>
+                <w:sz w:val="22"/>
+                <w:szCs w:val="22"/>
+              </w:rPr>
+            </w:pPr>
+            <w:r>
+              <w:rPr>
+                <w:rFonts w:ascii="Calibri" w:eastAsia="Times New Roman" w:hAnsi="Calibri" w:cs="Calibri"/>
+                <w:color w:val="000000"/>
+                <w:sz w:val="22"/>
+                <w:szCs w:val="22"/>
+              </w:rPr>
+              <w:t>100</w:t>
+            </w:r>
+          </w:p>
+        </w:tc>
+        <w:tc>
+          <w:tcPr>
+            <w:tcW w:w="2140" w:type="dxa"/>
+            <w:tcBorders>
+              <w:top w:val="nil"/>
+              <w:left w:val="nil"/>
+              <w:bottom w:val="nil"/>
+              <w:right w:val="single" w:sz="8" w:space="0" w:color="auto"/>
+            </w:tcBorders>
+            <w:shd w:val="clear" w:color="000000" w:fill="0070C0"/>
+            <w:noWrap/>
+            <w:vAlign w:val="bottom"/>
+            <w:hideMark/>
+          </w:tcPr>
+          <w:p>
+            <w:pPr>
+              <w:jc w:val="center"/>
+              <w:rPr>
+                <w:rFonts w:ascii="Calibri" w:eastAsia="Times New Roman" w:hAnsi="Calibri" w:cs="Calibri"/>
+                <w:color w:val="000000"/>
+                <w:sz w:val="22"/>
+                <w:szCs w:val="22"/>
+              </w:rPr>
+            </w:pPr>
+            <w:r>
+              <w:rPr>
+                <w:rFonts w:ascii="Calibri" w:eastAsia="Times New Roman" w:hAnsi="Calibri" w:cs="Calibri"/>
+                <w:color w:val="000000"/>
+                <w:sz w:val="22"/>
+                <w:szCs w:val="22"/>
+              </w:rPr>
+              <w:t>477263</w:t>
+            </w:r>
+          </w:p>
+        </w:tc>
+      </w:tr>
+      <w:tr>
+        <w:trPr>
+          <w:trHeight w:val="300"/>
+        </w:trPr>
+        <w:tc>
+          <w:tcPr>
+            <w:tcW w:w="1020" w:type="dxa"/>
+            <w:tcBorders>
+              <w:top w:val="nil"/>
+              <w:left w:val="single" w:sz="8" w:space="0" w:color="auto"/>
+              <w:bottom w:val="nil"/>
+              <w:right w:val="single" w:sz="8" w:space="0" w:color="auto"/>
+            </w:tcBorders>
+            <w:shd w:val="clear" w:color="000000" w:fill="FFFF00"/>
+            <w:noWrap/>
+            <w:vAlign w:val="bottom"/>
+            <w:hideMark/>
+          </w:tcPr>
+          <w:p>
+            <w:pPr>
+              <w:jc w:val="center"/>
+              <w:rPr>
+                <w:rFonts w:ascii="Calibri" w:eastAsia="Times New Roman" w:hAnsi="Calibri" w:cs="Calibri"/>
+                <w:color w:val="000000"/>
+                <w:sz w:val="22"/>
+                <w:szCs w:val="22"/>
+              </w:rPr>
+            </w:pPr>
+            <w:r>
+              <w:rPr>
+                <w:rFonts w:ascii="Calibri" w:eastAsia="Times New Roman" w:hAnsi="Calibri" w:cs="Calibri"/>
+                <w:color w:val="000000"/>
+                <w:sz w:val="22"/>
+                <w:szCs w:val="22"/>
+              </w:rPr>
+              <w:t>250</w:t>
+            </w:r>
+          </w:p>
+        </w:tc>
+        <w:tc>
+          <w:tcPr>
+            <w:tcW w:w="2140" w:type="dxa"/>
+            <w:tcBorders>
+              <w:top w:val="nil"/>
+              <w:left w:val="nil"/>
+              <w:bottom w:val="nil"/>
+              <w:right w:val="single" w:sz="8" w:space="0" w:color="auto"/>
+            </w:tcBorders>
+            <w:shd w:val="clear" w:color="000000" w:fill="0070C0"/>
+            <w:noWrap/>
+            <w:vAlign w:val="bottom"/>
+            <w:hideMark/>
+          </w:tcPr>
+          <w:p>
+            <w:pPr>
+              <w:jc w:val="center"/>
+              <w:rPr>
+                <w:rFonts w:ascii="Calibri" w:eastAsia="Times New Roman" w:hAnsi="Calibri" w:cs="Calibri"/>
+                <w:color w:val="000000"/>
+                <w:sz w:val="22"/>
+                <w:szCs w:val="22"/>
+              </w:rPr>
+            </w:pPr>
+            <w:r>
+              <w:rPr>
+                <w:rFonts w:ascii="Calibri" w:eastAsia="Times New Roman" w:hAnsi="Calibri" w:cs="Calibri"/>
+                <w:color w:val="000000"/>
+                <w:sz w:val="22"/>
+                <w:szCs w:val="22"/>
+              </w:rPr>
+              <w:t>115162</w:t>
+            </w:r>
+          </w:p>
+        </w:tc>
+      </w:tr>
+      <w:tr>
+        <w:trPr>
+          <w:trHeight w:val="300"/>
+        </w:trPr>
+        <w:tc>
+          <w:tcPr>
+            <w:tcW w:w="1020" w:type="dxa"/>
+            <w:tcBorders>
+              <w:top w:val="nil"/>
+              <w:left w:val="single" w:sz="8" w:space="0" w:color="auto"/>
+              <w:bottom w:val="nil"/>
+              <w:right w:val="single" w:sz="8" w:space="0" w:color="auto"/>
+            </w:tcBorders>
+            <w:shd w:val="clear" w:color="000000" w:fill="FFFF00"/>
+            <w:noWrap/>
+            <w:vAlign w:val="bottom"/>
+            <w:hideMark/>
+          </w:tcPr>
+          <w:p>
+            <w:pPr>
+              <w:jc w:val="center"/>
+              <w:rPr>
+                <w:rFonts w:ascii="Calibri" w:eastAsia="Times New Roman" w:hAnsi="Calibri" w:cs="Calibri"/>
+                <w:color w:val="000000"/>
+                <w:sz w:val="22"/>
+                <w:szCs w:val="22"/>
+              </w:rPr>
+            </w:pPr>
+            <w:r>
+              <w:rPr>
+                <w:rFonts w:ascii="Calibri" w:eastAsia="Times New Roman" w:hAnsi="Calibri" w:cs="Calibri"/>
+                <w:color w:val="000000"/>
+                <w:sz w:val="22"/>
+                <w:szCs w:val="22"/>
+              </w:rPr>
+              <w:t>450</w:t>
+            </w:r>
+          </w:p>
+        </w:tc>
+        <w:tc>
+          <w:tcPr>
+            <w:tcW w:w="2140" w:type="dxa"/>
+            <w:tcBorders>
+              <w:top w:val="nil"/>
+              <w:left w:val="nil"/>
+              <w:bottom w:val="nil"/>
+              <w:right w:val="single" w:sz="8" w:space="0" w:color="auto"/>
+            </w:tcBorders>
+            <w:shd w:val="clear" w:color="000000" w:fill="0070C0"/>
+            <w:noWrap/>
+            <w:vAlign w:val="bottom"/>
+            <w:hideMark/>
+          </w:tcPr>
+          <w:p>
+            <w:pPr>
+              <w:jc w:val="center"/>
+              <w:rPr>
+                <w:rFonts w:ascii="Calibri" w:eastAsia="Times New Roman" w:hAnsi="Calibri" w:cs="Calibri"/>
+                <w:color w:val="000000"/>
+                <w:sz w:val="22"/>
+                <w:szCs w:val="22"/>
+              </w:rPr>
+            </w:pPr>
+            <w:r>
+              <w:rPr>
+                <w:rFonts w:ascii="Calibri" w:eastAsia="Times New Roman" w:hAnsi="Calibri" w:cs="Calibri"/>
+                <w:color w:val="000000"/>
+                <w:sz w:val="22"/>
+                <w:szCs w:val="22"/>
+              </w:rPr>
+              <w:t>333782</w:t>
+            </w:r>
+          </w:p>
+        </w:tc>
+      </w:tr>
+      <w:tr>
+        <w:trPr>
+          <w:trHeight w:val="300"/>
+        </w:trPr>
+        <w:tc>
+          <w:tcPr>
+            <w:tcW w:w="1020" w:type="dxa"/>
+            <w:tcBorders>
+              <w:top w:val="nil"/>
+              <w:left w:val="single" w:sz="8" w:space="0" w:color="auto"/>
+              <w:bottom w:val="nil"/>
+              <w:right w:val="single" w:sz="8" w:space="0" w:color="auto"/>
+            </w:tcBorders>
+            <w:shd w:val="clear" w:color="000000" w:fill="FFFF00"/>
+            <w:noWrap/>
+            <w:vAlign w:val="bottom"/>
+            <w:hideMark/>
+          </w:tcPr>
+          <w:p>
+            <w:pPr>
+              <w:jc w:val="center"/>
+              <w:rPr>
+                <w:rFonts w:ascii="Calibri" w:eastAsia="Times New Roman" w:hAnsi="Calibri" w:cs="Calibri"/>
+                <w:color w:val="000000"/>
+                <w:sz w:val="22"/>
+                <w:szCs w:val="22"/>
+              </w:rPr>
+            </w:pPr>
+            <w:r>
+              <w:rPr>
+                <w:rFonts w:ascii="Calibri" w:eastAsia="Times New Roman" w:hAnsi="Calibri" w:cs="Calibri"/>
+                <w:color w:val="000000"/>
+                <w:sz w:val="22"/>
+                <w:szCs w:val="22"/>
+              </w:rPr>
+              <w:t>700</w:t>
+            </w:r>
+          </w:p>
+        </w:tc>
+        <w:tc>
+          <w:tcPr>
+            <w:tcW w:w="2140" w:type="dxa"/>
+            <w:tcBorders>
+              <w:top w:val="nil"/>
+              <w:left w:val="nil"/>
+              <w:bottom w:val="nil"/>
+              <w:right w:val="single" w:sz="8" w:space="0" w:color="auto"/>
+            </w:tcBorders>
+            <w:shd w:val="clear" w:color="000000" w:fill="0070C0"/>
+            <w:noWrap/>
+            <w:vAlign w:val="bottom"/>
+            <w:hideMark/>
+          </w:tcPr>
+          <w:p>
+            <w:pPr>
+              <w:jc w:val="center"/>
+              <w:rPr>
+                <w:rFonts w:ascii="Calibri" w:eastAsia="Times New Roman" w:hAnsi="Calibri" w:cs="Calibri"/>
+                <w:color w:val="000000"/>
+                <w:sz w:val="22"/>
+                <w:szCs w:val="22"/>
+              </w:rPr>
+            </w:pPr>
+            <w:r>
+              <w:rPr>
+                <w:rFonts w:ascii="Calibri" w:eastAsia="Times New Roman" w:hAnsi="Calibri" w:cs="Calibri"/>
+                <w:color w:val="000000"/>
+                <w:sz w:val="22"/>
+                <w:szCs w:val="22"/>
+              </w:rPr>
+              <w:t>286584</w:t>
+            </w:r>
+          </w:p>
+        </w:tc>
+      </w:tr>
+      <w:tr>
+        <w:trPr>
+          <w:trHeight w:val="315"/>
+        </w:trPr>
+        <w:tc>
+          <w:tcPr>
+            <w:tcW w:w="1020" w:type="dxa"/>
+            <w:tcBorders>
+              <w:top w:val="nil"/>
+              <w:left w:val="single" w:sz="8" w:space="0" w:color="auto"/>
+              <w:bottom w:val="single" w:sz="8" w:space="0" w:color="auto"/>
+              <w:right w:val="single" w:sz="8" w:space="0" w:color="auto"/>
+            </w:tcBorders>
+            <w:shd w:val="clear" w:color="000000" w:fill="FFFF00"/>
+            <w:noWrap/>
+            <w:vAlign w:val="bottom"/>
+            <w:hideMark/>
+          </w:tcPr>
+          <w:p>
+            <w:pPr>
+              <w:jc w:val="center"/>
+              <w:rPr>
+                <w:rFonts w:ascii="Calibri" w:eastAsia="Times New Roman" w:hAnsi="Calibri" w:cs="Calibri"/>
+                <w:color w:val="000000"/>
+                <w:sz w:val="22"/>
+                <w:szCs w:val="22"/>
+              </w:rPr>
+            </w:pPr>
+            <w:r>
+              <w:rPr>
+                <w:rFonts w:ascii="Calibri" w:eastAsia="Times New Roman" w:hAnsi="Calibri" w:cs="Calibri"/>
+                <w:color w:val="000000"/>
+                <w:sz w:val="22"/>
+                <w:szCs w:val="22"/>
+              </w:rPr>
+              <w:t>1000</w:t>
+            </w:r>
+          </w:p>
+        </w:tc>
+        <w:tc>
+          <w:tcPr>
+            <w:tcW w:w="2140" w:type="dxa"/>
+            <w:tcBorders>
+              <w:top w:val="nil"/>
+              <w:left w:val="nil"/>
+              <w:bottom w:val="single" w:sz="8" w:space="0" w:color="auto"/>
+              <w:right w:val="single" w:sz="8" w:space="0" w:color="auto"/>
+            </w:tcBorders>
+            <w:shd w:val="clear" w:color="000000" w:fill="0070C0"/>
+            <w:noWrap/>
+            <w:vAlign w:val="bottom"/>
+            <w:hideMark/>
+          </w:tcPr>
+          <w:p>
+            <w:pPr>
+              <w:jc w:val="center"/>
+              <w:rPr>
+                <w:rFonts w:ascii="Calibri" w:eastAsia="Times New Roman" w:hAnsi="Calibri" w:cs="Calibri"/>
+                <w:color w:val="000000"/>
+                <w:sz w:val="22"/>
+                <w:szCs w:val="22"/>
+              </w:rPr>
+            </w:pPr>
+            <w:r>
+              <w:rPr>
+                <w:rFonts w:ascii="Calibri" w:eastAsia="Times New Roman" w:hAnsi="Calibri" w:cs="Calibri"/>
+                <w:color w:val="000000"/>
+                <w:sz w:val="22"/>
+                <w:szCs w:val="22"/>
+              </w:rPr>
+              <w:t>561464</w:t>
+            </w:r>
+          </w:p>
+        </w:tc>
+      </w:tr>
+    </w:tbl>
+    <w:p>
+      <w:pPr>
+        <w:pStyle w:val="p1"/>
+        <w:rPr>
+          <w:sz w:val="24"/>
+          <w:szCs w:val="24"/>
+        </w:rPr>
+      </w:pPr>
+      <w:r>
+        <w:rPr>
+          <w:sz w:val="24"/>
+          <w:szCs w:val="24"/>
+        </w:rPr>
+        <w:tab/>
+      </w:r>
+    </w:p>
+    <w:p>
+      <w:pPr>
+        <w:pStyle w:val="p1"/>
+        <w:rPr>
+          <w:sz w:val="24"/>
+          <w:szCs w:val="24"/>
+        </w:rPr>
+      </w:pPr>
+      <w:r>
+        <w:rPr>
+          <w:noProof/>
+        </w:rPr>
+        <w:drawing>
+          <wp:inline distT="0" distB="0" distL="0" distR="0" wp14:anchorId="24F34756" wp14:editId="24046F82">
+            <wp:extent cx="5362575" cy="2743200"/>
+            <wp:effectExtent l="0" t="0" r="9525" b="0"/>
+            <wp:docPr id="8" name="Chart 8">
+              <a:extLst xmlns:a="http://schemas.openxmlformats.org/drawingml/2006/main">
+                <a:ext uri="{FF2B5EF4-FFF2-40B4-BE49-F238E27FC236}">
+                  <a16:creationId xmlns:a16="http://schemas.microsoft.com/office/drawing/2014/main" id="{747E5F49-B8D4-46F2-B5CE-43C25FEF90F5}"/>
+                </a:ext>
+              </a:extLst>
+            </wp:docPr>
+            <wp:cNvGraphicFramePr/>
+            <a:graphic xmlns:a="http://schemas.openxmlformats.org/drawingml/2006/main">
+              <a:graphicData uri="http://schemas.openxmlformats.org/drawingml/2006/chart">
+                <c:chart xmlns:c="http://schemas.openxmlformats.org/drawingml/2006/chart" xmlns:r="http://schemas.openxmlformats.org/officeDocument/2006/relationships" r:id="rId6"/>
+              </a:graphicData>
+            </a:graphic>
+          </wp:inline>
+        </w:drawing>
+      </w:r>
     </w:p>
     <w:p>
       <w:pPr>
@@ -383,6 +2177,7 @@
           <w:sz w:val="24"/>
           <w:szCs w:val="24"/>
         </w:rPr>
+        <w:lastRenderedPageBreak/>
         <w:t xml:space="preserve">            </w:t>
       </w:r>
       <w:r>
@@ -414,7 +2209,7 @@
                     <pic:cNvPicPr/>
                   </pic:nvPicPr>
                   <pic:blipFill>
-                    <a:blip r:embed="rId5">
+                    <a:blip r:embed="rId7">
                       <a:extLst>
                         <a:ext uri="{28A0092B-C50C-407E-A947-70E740481C1C}">
                           <a14:useLocalDpi xmlns:a14="http://schemas.microsoft.com/office/drawing/2010/main" val="0"/>
@@ -1262,6 +3057,7 @@
           <w:sz w:val="24"/>
           <w:szCs w:val="24"/>
         </w:rPr>
+        <w:lastRenderedPageBreak/>
         <w:t xml:space="preserve">        }</w:t>
       </w:r>
     </w:p>
@@ -1931,421 +3727,421 @@
           <w:sz w:val="24"/>
           <w:szCs w:val="24"/>
         </w:rPr>
+        <w:t xml:space="preserve">                </w:t>
+      </w:r>
+      <w:proofErr w:type="spellStart"/>
+      <w:proofErr w:type="gramStart"/>
+      <w:r>
+        <w:rPr>
+          <w:sz w:val="24"/>
+          <w:szCs w:val="24"/>
+        </w:rPr>
+        <w:t>t.right</w:t>
+      </w:r>
+      <w:proofErr w:type="spellEnd"/>
+      <w:proofErr w:type="gramEnd"/>
+      <w:r>
+        <w:rPr>
+          <w:sz w:val="24"/>
+          <w:szCs w:val="24"/>
+        </w:rPr>
+        <w:t xml:space="preserve"> = t1;</w:t>
+      </w:r>
+    </w:p>
+    <w:p>
+      <w:pPr>
+        <w:pStyle w:val="p1"/>
+        <w:rPr>
+          <w:sz w:val="24"/>
+          <w:szCs w:val="24"/>
+        </w:rPr>
+      </w:pPr>
+      <w:r>
+        <w:rPr>
+          <w:sz w:val="24"/>
+          <w:szCs w:val="24"/>
+        </w:rPr>
+        <w:t xml:space="preserve">                </w:t>
+      </w:r>
+      <w:proofErr w:type="spellStart"/>
+      <w:proofErr w:type="gramStart"/>
+      <w:r>
+        <w:rPr>
+          <w:sz w:val="24"/>
+          <w:szCs w:val="24"/>
+        </w:rPr>
+        <w:t>t.left</w:t>
+      </w:r>
+      <w:proofErr w:type="spellEnd"/>
+      <w:proofErr w:type="gramEnd"/>
+      <w:r>
+        <w:rPr>
+          <w:sz w:val="24"/>
+          <w:szCs w:val="24"/>
+        </w:rPr>
+        <w:t xml:space="preserve"> = t2;</w:t>
+      </w:r>
+    </w:p>
+    <w:p>
+      <w:pPr>
+        <w:pStyle w:val="p1"/>
+        <w:rPr>
+          <w:sz w:val="24"/>
+          <w:szCs w:val="24"/>
+        </w:rPr>
+      </w:pPr>
+    </w:p>
+    <w:p>
+      <w:pPr>
+        <w:pStyle w:val="p1"/>
+        <w:rPr>
+          <w:sz w:val="24"/>
+          <w:szCs w:val="24"/>
+        </w:rPr>
+      </w:pPr>
+      <w:r>
+        <w:rPr>
+          <w:sz w:val="24"/>
+          <w:szCs w:val="24"/>
+        </w:rPr>
+        <w:t xml:space="preserve">                // </w:t>
+      </w:r>
+      <w:proofErr w:type="spellStart"/>
+      <w:r>
+        <w:rPr>
+          <w:sz w:val="24"/>
+          <w:szCs w:val="24"/>
+        </w:rPr>
+        <w:t>System.out.println</w:t>
+      </w:r>
+      <w:proofErr w:type="spellEnd"/>
+      <w:r>
+        <w:rPr>
+          <w:sz w:val="24"/>
+          <w:szCs w:val="24"/>
+        </w:rPr>
+        <w:t>(t1 + "" + t2);</w:t>
+      </w:r>
+    </w:p>
+    <w:p>
+      <w:pPr>
+        <w:pStyle w:val="p1"/>
+        <w:rPr>
+          <w:sz w:val="24"/>
+          <w:szCs w:val="24"/>
+        </w:rPr>
+      </w:pPr>
+      <w:r>
+        <w:rPr>
+          <w:sz w:val="24"/>
+          <w:szCs w:val="24"/>
+        </w:rPr>
+        <w:t xml:space="preserve">                // Add this subexpression to stack</w:t>
+      </w:r>
+    </w:p>
+    <w:p>
+      <w:pPr>
+        <w:pStyle w:val="p1"/>
+        <w:rPr>
+          <w:sz w:val="24"/>
+          <w:szCs w:val="24"/>
+        </w:rPr>
+      </w:pPr>
+      <w:r>
+        <w:rPr>
+          <w:sz w:val="24"/>
+          <w:szCs w:val="24"/>
+        </w:rPr>
+        <w:t xml:space="preserve">                </w:t>
+      </w:r>
+      <w:proofErr w:type="spellStart"/>
+      <w:proofErr w:type="gramStart"/>
+      <w:r>
+        <w:rPr>
+          <w:sz w:val="24"/>
+          <w:szCs w:val="24"/>
+        </w:rPr>
+        <w:t>st.push</w:t>
+      </w:r>
+      <w:proofErr w:type="spellEnd"/>
+      <w:proofErr w:type="gramEnd"/>
+      <w:r>
+        <w:rPr>
+          <w:sz w:val="24"/>
+          <w:szCs w:val="24"/>
+        </w:rPr>
+        <w:t>(t);</w:t>
+      </w:r>
+    </w:p>
+    <w:p>
+      <w:pPr>
+        <w:pStyle w:val="p1"/>
+        <w:rPr>
+          <w:sz w:val="24"/>
+          <w:szCs w:val="24"/>
+        </w:rPr>
+      </w:pPr>
+      <w:r>
+        <w:rPr>
+          <w:sz w:val="24"/>
+          <w:szCs w:val="24"/>
+        </w:rPr>
+        <w:t xml:space="preserve">            }</w:t>
+      </w:r>
+    </w:p>
+    <w:p>
+      <w:pPr>
+        <w:pStyle w:val="p1"/>
+        <w:rPr>
+          <w:sz w:val="24"/>
+          <w:szCs w:val="24"/>
+        </w:rPr>
+      </w:pPr>
+      <w:r>
+        <w:rPr>
+          <w:sz w:val="24"/>
+          <w:szCs w:val="24"/>
+        </w:rPr>
+        <w:t xml:space="preserve">        }</w:t>
+      </w:r>
+    </w:p>
+    <w:p>
+      <w:pPr>
+        <w:pStyle w:val="p1"/>
+        <w:rPr>
+          <w:sz w:val="24"/>
+          <w:szCs w:val="24"/>
+        </w:rPr>
+      </w:pPr>
+    </w:p>
+    <w:p>
+      <w:pPr>
+        <w:pStyle w:val="p1"/>
+        <w:rPr>
+          <w:sz w:val="24"/>
+          <w:szCs w:val="24"/>
+        </w:rPr>
+      </w:pPr>
+      <w:r>
+        <w:rPr>
+          <w:sz w:val="24"/>
+          <w:szCs w:val="24"/>
+        </w:rPr>
+        <w:t xml:space="preserve">        // only element will be root of expression</w:t>
+      </w:r>
+    </w:p>
+    <w:p>
+      <w:pPr>
+        <w:pStyle w:val="p1"/>
+        <w:rPr>
+          <w:sz w:val="24"/>
+          <w:szCs w:val="24"/>
+        </w:rPr>
+      </w:pPr>
+      <w:r>
+        <w:rPr>
+          <w:sz w:val="24"/>
+          <w:szCs w:val="24"/>
+        </w:rPr>
+        <w:t xml:space="preserve">        // tree</w:t>
+      </w:r>
+    </w:p>
+    <w:p>
+      <w:pPr>
+        <w:pStyle w:val="p1"/>
+        <w:rPr>
+          <w:sz w:val="24"/>
+          <w:szCs w:val="24"/>
+        </w:rPr>
+      </w:pPr>
+      <w:r>
+        <w:rPr>
+          <w:sz w:val="24"/>
+          <w:szCs w:val="24"/>
+        </w:rPr>
+        <w:t xml:space="preserve">        t = </w:t>
+      </w:r>
+      <w:proofErr w:type="spellStart"/>
+      <w:proofErr w:type="gramStart"/>
+      <w:r>
+        <w:rPr>
+          <w:sz w:val="24"/>
+          <w:szCs w:val="24"/>
+        </w:rPr>
+        <w:t>st.peek</w:t>
+      </w:r>
+      <w:proofErr w:type="spellEnd"/>
+      <w:proofErr w:type="gramEnd"/>
+      <w:r>
+        <w:rPr>
+          <w:sz w:val="24"/>
+          <w:szCs w:val="24"/>
+        </w:rPr>
+        <w:t>();</w:t>
+      </w:r>
+    </w:p>
+    <w:p>
+      <w:pPr>
+        <w:pStyle w:val="p1"/>
+        <w:rPr>
+          <w:sz w:val="24"/>
+          <w:szCs w:val="24"/>
+        </w:rPr>
+      </w:pPr>
+      <w:r>
+        <w:rPr>
+          <w:sz w:val="24"/>
+          <w:szCs w:val="24"/>
+        </w:rPr>
+        <w:t xml:space="preserve">        </w:t>
+      </w:r>
+      <w:proofErr w:type="spellStart"/>
+      <w:proofErr w:type="gramStart"/>
+      <w:r>
+        <w:rPr>
+          <w:sz w:val="24"/>
+          <w:szCs w:val="24"/>
+        </w:rPr>
+        <w:t>st.pop</w:t>
+      </w:r>
+      <w:proofErr w:type="spellEnd"/>
+      <w:r>
+        <w:rPr>
+          <w:sz w:val="24"/>
+          <w:szCs w:val="24"/>
+        </w:rPr>
+        <w:t>(</w:t>
+      </w:r>
+      <w:proofErr w:type="gramEnd"/>
+      <w:r>
+        <w:rPr>
+          <w:sz w:val="24"/>
+          <w:szCs w:val="24"/>
+        </w:rPr>
+        <w:t>);</w:t>
+      </w:r>
+    </w:p>
+    <w:p>
+      <w:pPr>
+        <w:pStyle w:val="p1"/>
+        <w:rPr>
+          <w:sz w:val="24"/>
+          <w:szCs w:val="24"/>
+        </w:rPr>
+      </w:pPr>
+    </w:p>
+    <w:p>
+      <w:pPr>
+        <w:pStyle w:val="p1"/>
+        <w:rPr>
+          <w:sz w:val="24"/>
+          <w:szCs w:val="24"/>
+        </w:rPr>
+      </w:pPr>
+      <w:r>
+        <w:rPr>
+          <w:sz w:val="24"/>
+          <w:szCs w:val="24"/>
+        </w:rPr>
+        <w:t xml:space="preserve">        return t;</w:t>
+      </w:r>
+    </w:p>
+    <w:p>
+      <w:pPr>
+        <w:pStyle w:val="p1"/>
+        <w:rPr>
+          <w:sz w:val="24"/>
+          <w:szCs w:val="24"/>
+        </w:rPr>
+      </w:pPr>
+      <w:r>
+        <w:rPr>
+          <w:sz w:val="24"/>
+          <w:szCs w:val="24"/>
+        </w:rPr>
+        <w:t xml:space="preserve">    }</w:t>
+      </w:r>
+    </w:p>
+    <w:p>
+      <w:pPr>
+        <w:pStyle w:val="p1"/>
+        <w:rPr>
+          <w:sz w:val="24"/>
+          <w:szCs w:val="24"/>
+        </w:rPr>
+      </w:pPr>
+    </w:p>
+    <w:p>
+      <w:pPr>
+        <w:pStyle w:val="p1"/>
+        <w:rPr>
+          <w:sz w:val="24"/>
+          <w:szCs w:val="24"/>
+        </w:rPr>
+      </w:pPr>
+      <w:r>
+        <w:rPr>
+          <w:sz w:val="24"/>
+          <w:szCs w:val="24"/>
+        </w:rPr>
+        <w:t xml:space="preserve">    public static void </w:t>
+      </w:r>
+      <w:proofErr w:type="gramStart"/>
+      <w:r>
+        <w:rPr>
+          <w:sz w:val="24"/>
+          <w:szCs w:val="24"/>
+        </w:rPr>
+        <w:t>main(</w:t>
+      </w:r>
+      <w:proofErr w:type="gramEnd"/>
+      <w:r>
+        <w:rPr>
+          <w:sz w:val="24"/>
+          <w:szCs w:val="24"/>
+        </w:rPr>
+        <w:t xml:space="preserve">String </w:t>
+      </w:r>
+      <w:proofErr w:type="spellStart"/>
+      <w:r>
+        <w:rPr>
+          <w:sz w:val="24"/>
+          <w:szCs w:val="24"/>
+        </w:rPr>
+        <w:t>args</w:t>
+      </w:r>
+      <w:proofErr w:type="spellEnd"/>
+      <w:r>
+        <w:rPr>
+          <w:sz w:val="24"/>
+          <w:szCs w:val="24"/>
+        </w:rPr>
+        <w:t>[]) {</w:t>
+      </w:r>
+    </w:p>
+    <w:p>
+      <w:pPr>
+        <w:pStyle w:val="p1"/>
+        <w:rPr>
+          <w:sz w:val="24"/>
+          <w:szCs w:val="24"/>
+        </w:rPr>
+      </w:pPr>
+    </w:p>
+    <w:p>
+      <w:pPr>
+        <w:pStyle w:val="p1"/>
+        <w:rPr>
+          <w:sz w:val="24"/>
+          <w:szCs w:val="24"/>
+        </w:rPr>
+      </w:pPr>
+      <w:r>
+        <w:rPr>
+          <w:sz w:val="24"/>
+          <w:szCs w:val="24"/>
+        </w:rPr>
         <w:lastRenderedPageBreak/>
-        <w:t xml:space="preserve">                </w:t>
-      </w:r>
-      <w:proofErr w:type="spellStart"/>
-      <w:proofErr w:type="gramStart"/>
-      <w:r>
-        <w:rPr>
-          <w:sz w:val="24"/>
-          <w:szCs w:val="24"/>
-        </w:rPr>
-        <w:t>t.right</w:t>
-      </w:r>
-      <w:proofErr w:type="spellEnd"/>
-      <w:proofErr w:type="gramEnd"/>
-      <w:r>
-        <w:rPr>
-          <w:sz w:val="24"/>
-          <w:szCs w:val="24"/>
-        </w:rPr>
-        <w:t xml:space="preserve"> = t1;</w:t>
-      </w:r>
-    </w:p>
-    <w:p>
-      <w:pPr>
-        <w:pStyle w:val="p1"/>
-        <w:rPr>
-          <w:sz w:val="24"/>
-          <w:szCs w:val="24"/>
-        </w:rPr>
-      </w:pPr>
-      <w:r>
-        <w:rPr>
-          <w:sz w:val="24"/>
-          <w:szCs w:val="24"/>
-        </w:rPr>
-        <w:t xml:space="preserve">                </w:t>
-      </w:r>
-      <w:proofErr w:type="spellStart"/>
-      <w:proofErr w:type="gramStart"/>
-      <w:r>
-        <w:rPr>
-          <w:sz w:val="24"/>
-          <w:szCs w:val="24"/>
-        </w:rPr>
-        <w:t>t.left</w:t>
-      </w:r>
-      <w:proofErr w:type="spellEnd"/>
-      <w:proofErr w:type="gramEnd"/>
-      <w:r>
-        <w:rPr>
-          <w:sz w:val="24"/>
-          <w:szCs w:val="24"/>
-        </w:rPr>
-        <w:t xml:space="preserve"> = t2;</w:t>
-      </w:r>
-    </w:p>
-    <w:p>
-      <w:pPr>
-        <w:pStyle w:val="p1"/>
-        <w:rPr>
-          <w:sz w:val="24"/>
-          <w:szCs w:val="24"/>
-        </w:rPr>
-      </w:pPr>
-    </w:p>
-    <w:p>
-      <w:pPr>
-        <w:pStyle w:val="p1"/>
-        <w:rPr>
-          <w:sz w:val="24"/>
-          <w:szCs w:val="24"/>
-        </w:rPr>
-      </w:pPr>
-      <w:r>
-        <w:rPr>
-          <w:sz w:val="24"/>
-          <w:szCs w:val="24"/>
-        </w:rPr>
-        <w:t xml:space="preserve">                // </w:t>
-      </w:r>
-      <w:proofErr w:type="spellStart"/>
-      <w:r>
-        <w:rPr>
-          <w:sz w:val="24"/>
-          <w:szCs w:val="24"/>
-        </w:rPr>
-        <w:t>System.out.println</w:t>
-      </w:r>
-      <w:proofErr w:type="spellEnd"/>
-      <w:r>
-        <w:rPr>
-          <w:sz w:val="24"/>
-          <w:szCs w:val="24"/>
-        </w:rPr>
-        <w:t>(t1 + "" + t2);</w:t>
-      </w:r>
-    </w:p>
-    <w:p>
-      <w:pPr>
-        <w:pStyle w:val="p1"/>
-        <w:rPr>
-          <w:sz w:val="24"/>
-          <w:szCs w:val="24"/>
-        </w:rPr>
-      </w:pPr>
-      <w:r>
-        <w:rPr>
-          <w:sz w:val="24"/>
-          <w:szCs w:val="24"/>
-        </w:rPr>
-        <w:t xml:space="preserve">                // Add this subexpression to stack</w:t>
-      </w:r>
-    </w:p>
-    <w:p>
-      <w:pPr>
-        <w:pStyle w:val="p1"/>
-        <w:rPr>
-          <w:sz w:val="24"/>
-          <w:szCs w:val="24"/>
-        </w:rPr>
-      </w:pPr>
-      <w:r>
-        <w:rPr>
-          <w:sz w:val="24"/>
-          <w:szCs w:val="24"/>
-        </w:rPr>
-        <w:t xml:space="preserve">                </w:t>
-      </w:r>
-      <w:proofErr w:type="spellStart"/>
-      <w:proofErr w:type="gramStart"/>
-      <w:r>
-        <w:rPr>
-          <w:sz w:val="24"/>
-          <w:szCs w:val="24"/>
-        </w:rPr>
-        <w:t>st.push</w:t>
-      </w:r>
-      <w:proofErr w:type="spellEnd"/>
-      <w:proofErr w:type="gramEnd"/>
-      <w:r>
-        <w:rPr>
-          <w:sz w:val="24"/>
-          <w:szCs w:val="24"/>
-        </w:rPr>
-        <w:t>(t);</w:t>
-      </w:r>
-    </w:p>
-    <w:p>
-      <w:pPr>
-        <w:pStyle w:val="p1"/>
-        <w:rPr>
-          <w:sz w:val="24"/>
-          <w:szCs w:val="24"/>
-        </w:rPr>
-      </w:pPr>
-      <w:r>
-        <w:rPr>
-          <w:sz w:val="24"/>
-          <w:szCs w:val="24"/>
-        </w:rPr>
-        <w:t xml:space="preserve">            }</w:t>
-      </w:r>
-    </w:p>
-    <w:p>
-      <w:pPr>
-        <w:pStyle w:val="p1"/>
-        <w:rPr>
-          <w:sz w:val="24"/>
-          <w:szCs w:val="24"/>
-        </w:rPr>
-      </w:pPr>
-      <w:r>
-        <w:rPr>
-          <w:sz w:val="24"/>
-          <w:szCs w:val="24"/>
-        </w:rPr>
-        <w:t xml:space="preserve">        }</w:t>
-      </w:r>
-    </w:p>
-    <w:p>
-      <w:pPr>
-        <w:pStyle w:val="p1"/>
-        <w:rPr>
-          <w:sz w:val="24"/>
-          <w:szCs w:val="24"/>
-        </w:rPr>
-      </w:pPr>
-    </w:p>
-    <w:p>
-      <w:pPr>
-        <w:pStyle w:val="p1"/>
-        <w:rPr>
-          <w:sz w:val="24"/>
-          <w:szCs w:val="24"/>
-        </w:rPr>
-      </w:pPr>
-      <w:r>
-        <w:rPr>
-          <w:sz w:val="24"/>
-          <w:szCs w:val="24"/>
-        </w:rPr>
-        <w:t xml:space="preserve">        // only element will be root of expression</w:t>
-      </w:r>
-    </w:p>
-    <w:p>
-      <w:pPr>
-        <w:pStyle w:val="p1"/>
-        <w:rPr>
-          <w:sz w:val="24"/>
-          <w:szCs w:val="24"/>
-        </w:rPr>
-      </w:pPr>
-      <w:r>
-        <w:rPr>
-          <w:sz w:val="24"/>
-          <w:szCs w:val="24"/>
-        </w:rPr>
-        <w:t xml:space="preserve">        // tree</w:t>
-      </w:r>
-    </w:p>
-    <w:p>
-      <w:pPr>
-        <w:pStyle w:val="p1"/>
-        <w:rPr>
-          <w:sz w:val="24"/>
-          <w:szCs w:val="24"/>
-        </w:rPr>
-      </w:pPr>
-      <w:r>
-        <w:rPr>
-          <w:sz w:val="24"/>
-          <w:szCs w:val="24"/>
-        </w:rPr>
-        <w:t xml:space="preserve">        t = </w:t>
-      </w:r>
-      <w:proofErr w:type="spellStart"/>
-      <w:proofErr w:type="gramStart"/>
-      <w:r>
-        <w:rPr>
-          <w:sz w:val="24"/>
-          <w:szCs w:val="24"/>
-        </w:rPr>
-        <w:t>st.peek</w:t>
-      </w:r>
-      <w:proofErr w:type="spellEnd"/>
-      <w:proofErr w:type="gramEnd"/>
-      <w:r>
-        <w:rPr>
-          <w:sz w:val="24"/>
-          <w:szCs w:val="24"/>
-        </w:rPr>
-        <w:t>();</w:t>
-      </w:r>
-    </w:p>
-    <w:p>
-      <w:pPr>
-        <w:pStyle w:val="p1"/>
-        <w:rPr>
-          <w:sz w:val="24"/>
-          <w:szCs w:val="24"/>
-        </w:rPr>
-      </w:pPr>
-      <w:r>
-        <w:rPr>
-          <w:sz w:val="24"/>
-          <w:szCs w:val="24"/>
-        </w:rPr>
-        <w:t xml:space="preserve">        </w:t>
-      </w:r>
-      <w:proofErr w:type="spellStart"/>
-      <w:proofErr w:type="gramStart"/>
-      <w:r>
-        <w:rPr>
-          <w:sz w:val="24"/>
-          <w:szCs w:val="24"/>
-        </w:rPr>
-        <w:t>st.pop</w:t>
-      </w:r>
-      <w:proofErr w:type="spellEnd"/>
-      <w:r>
-        <w:rPr>
-          <w:sz w:val="24"/>
-          <w:szCs w:val="24"/>
-        </w:rPr>
-        <w:t>(</w:t>
-      </w:r>
-      <w:proofErr w:type="gramEnd"/>
-      <w:r>
-        <w:rPr>
-          <w:sz w:val="24"/>
-          <w:szCs w:val="24"/>
-        </w:rPr>
-        <w:t>);</w:t>
-      </w:r>
-    </w:p>
-    <w:p>
-      <w:pPr>
-        <w:pStyle w:val="p1"/>
-        <w:rPr>
-          <w:sz w:val="24"/>
-          <w:szCs w:val="24"/>
-        </w:rPr>
-      </w:pPr>
-    </w:p>
-    <w:p>
-      <w:pPr>
-        <w:pStyle w:val="p1"/>
-        <w:rPr>
-          <w:sz w:val="24"/>
-          <w:szCs w:val="24"/>
-        </w:rPr>
-      </w:pPr>
-      <w:r>
-        <w:rPr>
-          <w:sz w:val="24"/>
-          <w:szCs w:val="24"/>
-        </w:rPr>
-        <w:t xml:space="preserve">        return t;</w:t>
-      </w:r>
-    </w:p>
-    <w:p>
-      <w:pPr>
-        <w:pStyle w:val="p1"/>
-        <w:rPr>
-          <w:sz w:val="24"/>
-          <w:szCs w:val="24"/>
-        </w:rPr>
-      </w:pPr>
-      <w:r>
-        <w:rPr>
-          <w:sz w:val="24"/>
-          <w:szCs w:val="24"/>
-        </w:rPr>
-        <w:t xml:space="preserve">    }</w:t>
-      </w:r>
-    </w:p>
-    <w:p>
-      <w:pPr>
-        <w:pStyle w:val="p1"/>
-        <w:rPr>
-          <w:sz w:val="24"/>
-          <w:szCs w:val="24"/>
-        </w:rPr>
-      </w:pPr>
-    </w:p>
-    <w:p>
-      <w:pPr>
-        <w:pStyle w:val="p1"/>
-        <w:rPr>
-          <w:sz w:val="24"/>
-          <w:szCs w:val="24"/>
-        </w:rPr>
-      </w:pPr>
-      <w:r>
-        <w:rPr>
-          <w:sz w:val="24"/>
-          <w:szCs w:val="24"/>
-        </w:rPr>
-        <w:t xml:space="preserve">    public static void </w:t>
-      </w:r>
-      <w:proofErr w:type="gramStart"/>
-      <w:r>
-        <w:rPr>
-          <w:sz w:val="24"/>
-          <w:szCs w:val="24"/>
-        </w:rPr>
-        <w:t>main(</w:t>
-      </w:r>
-      <w:proofErr w:type="gramEnd"/>
-      <w:r>
-        <w:rPr>
-          <w:sz w:val="24"/>
-          <w:szCs w:val="24"/>
-        </w:rPr>
-        <w:t xml:space="preserve">String </w:t>
-      </w:r>
-      <w:proofErr w:type="spellStart"/>
-      <w:r>
-        <w:rPr>
-          <w:sz w:val="24"/>
-          <w:szCs w:val="24"/>
-        </w:rPr>
-        <w:t>args</w:t>
-      </w:r>
-      <w:proofErr w:type="spellEnd"/>
-      <w:r>
-        <w:rPr>
-          <w:sz w:val="24"/>
-          <w:szCs w:val="24"/>
-        </w:rPr>
-        <w:t>[]) {</w:t>
-      </w:r>
-    </w:p>
-    <w:p>
-      <w:pPr>
-        <w:pStyle w:val="p1"/>
-        <w:rPr>
-          <w:sz w:val="24"/>
-          <w:szCs w:val="24"/>
-        </w:rPr>
-      </w:pPr>
-    </w:p>
-    <w:p>
-      <w:pPr>
-        <w:pStyle w:val="p1"/>
-        <w:rPr>
-          <w:sz w:val="24"/>
-          <w:szCs w:val="24"/>
-        </w:rPr>
-      </w:pPr>
-      <w:r>
-        <w:rPr>
-          <w:sz w:val="24"/>
-          <w:szCs w:val="24"/>
-        </w:rPr>
         <w:t xml:space="preserve">        </w:t>
       </w:r>
       <w:proofErr w:type="spellStart"/>
@@ -2763,7 +4559,7 @@
                     <pic:cNvPicPr/>
                   </pic:nvPicPr>
                   <pic:blipFill>
-                    <a:blip r:embed="rId6">
+                    <a:blip r:embed="rId8">
                       <a:extLst>
                         <a:ext uri="{28A0092B-C50C-407E-A947-70E740481C1C}">
                           <a14:useLocalDpi xmlns:a14="http://schemas.microsoft.com/office/drawing/2010/main" val="0"/>
@@ -2856,7 +4652,7 @@
                     <pic:cNvPicPr/>
                   </pic:nvPicPr>
                   <pic:blipFill rotWithShape="1">
-                    <a:blip r:embed="rId7">
+                    <a:blip r:embed="rId9">
                       <a:extLst>
                         <a:ext uri="{28A0092B-C50C-407E-A947-70E740481C1C}">
                           <a14:useLocalDpi xmlns:a14="http://schemas.microsoft.com/office/drawing/2010/main" val="0"/>
@@ -6107,21 +7903,7 @@
           <w:sz w:val="24"/>
           <w:szCs w:val="24"/>
         </w:rPr>
-        <w:t xml:space="preserve">///////Question </w:t>
-      </w:r>
-      <w:r>
-        <w:rPr>
-          <w:sz w:val="24"/>
-          <w:szCs w:val="24"/>
-        </w:rPr>
-        <w:t>3</w:t>
-      </w:r>
-      <w:r>
-        <w:rPr>
-          <w:sz w:val="24"/>
-          <w:szCs w:val="24"/>
-        </w:rPr>
-        <w:t xml:space="preserve"> original code:</w:t>
+        <w:t>///////Question 3 original code:</w:t>
       </w:r>
     </w:p>
     <w:p>
@@ -8473,6 +10255,1163 @@
 </w:styles>
 </file>
 
+<file path=word/charts/chart1.xml><?xml version="1.0" encoding="utf-8"?>
+<c:chartSpace xmlns:c="http://schemas.openxmlformats.org/drawingml/2006/chart" xmlns:a="http://schemas.openxmlformats.org/drawingml/2006/main" xmlns:r="http://schemas.openxmlformats.org/officeDocument/2006/relationships" xmlns:c16r2="http://schemas.microsoft.com/office/drawing/2015/06/chart">
+  <c:date1904 val="0"/>
+  <c:lang val="en-US"/>
+  <c:roundedCorners val="0"/>
+  <mc:AlternateContent xmlns:mc="http://schemas.openxmlformats.org/markup-compatibility/2006">
+    <mc:Choice xmlns:c14="http://schemas.microsoft.com/office/drawing/2007/8/2/chart" Requires="c14">
+      <c14:style val="102"/>
+    </mc:Choice>
+    <mc:Fallback>
+      <c:style val="2"/>
+    </mc:Fallback>
+  </mc:AlternateContent>
+  <c:chart>
+    <c:autoTitleDeleted val="0"/>
+    <c:plotArea>
+      <c:layout/>
+      <c:lineChart>
+        <c:grouping val="standard"/>
+        <c:varyColors val="0"/>
+        <c:ser>
+          <c:idx val="1"/>
+          <c:order val="0"/>
+          <c:spPr>
+            <a:ln w="28575" cap="rnd">
+              <a:solidFill>
+                <a:schemeClr val="accent2"/>
+              </a:solidFill>
+              <a:round/>
+            </a:ln>
+            <a:effectLst/>
+          </c:spPr>
+          <c:marker>
+            <c:symbol val="none"/>
+          </c:marker>
+          <c:cat>
+            <c:numRef>
+              <c:f>Sheet1!$C$3:$C$7</c:f>
+              <c:numCache>
+                <c:formatCode>General</c:formatCode>
+                <c:ptCount val="5"/>
+                <c:pt idx="0">
+                  <c:v>100</c:v>
+                </c:pt>
+                <c:pt idx="1">
+                  <c:v>250</c:v>
+                </c:pt>
+                <c:pt idx="2">
+                  <c:v>450</c:v>
+                </c:pt>
+                <c:pt idx="3">
+                  <c:v>700</c:v>
+                </c:pt>
+                <c:pt idx="4">
+                  <c:v>1000</c:v>
+                </c:pt>
+              </c:numCache>
+            </c:numRef>
+          </c:cat>
+          <c:val>
+            <c:numRef>
+              <c:f>Sheet1!$D$3:$D$7</c:f>
+              <c:numCache>
+                <c:formatCode>General</c:formatCode>
+                <c:ptCount val="5"/>
+                <c:pt idx="0">
+                  <c:v>477263</c:v>
+                </c:pt>
+                <c:pt idx="1">
+                  <c:v>115162</c:v>
+                </c:pt>
+                <c:pt idx="2">
+                  <c:v>333782</c:v>
+                </c:pt>
+                <c:pt idx="3">
+                  <c:v>286584</c:v>
+                </c:pt>
+                <c:pt idx="4">
+                  <c:v>561464</c:v>
+                </c:pt>
+              </c:numCache>
+            </c:numRef>
+          </c:val>
+          <c:smooth val="0"/>
+          <c:extLst>
+            <c:ext xmlns:c16="http://schemas.microsoft.com/office/drawing/2014/chart" uri="{C3380CC4-5D6E-409C-BE32-E72D297353CC}">
+              <c16:uniqueId val="{00000000-31BB-43FA-AE07-F29D03839261}"/>
+            </c:ext>
+          </c:extLst>
+        </c:ser>
+        <c:ser>
+          <c:idx val="0"/>
+          <c:order val="1"/>
+          <c:spPr>
+            <a:ln w="28575" cap="rnd">
+              <a:solidFill>
+                <a:schemeClr val="accent1"/>
+              </a:solidFill>
+              <a:round/>
+            </a:ln>
+            <a:effectLst/>
+          </c:spPr>
+          <c:marker>
+            <c:symbol val="none"/>
+          </c:marker>
+          <c:cat>
+            <c:numRef>
+              <c:f>Sheet1!$C$3:$C$7</c:f>
+              <c:numCache>
+                <c:formatCode>General</c:formatCode>
+                <c:ptCount val="5"/>
+                <c:pt idx="0">
+                  <c:v>100</c:v>
+                </c:pt>
+                <c:pt idx="1">
+                  <c:v>250</c:v>
+                </c:pt>
+                <c:pt idx="2">
+                  <c:v>450</c:v>
+                </c:pt>
+                <c:pt idx="3">
+                  <c:v>700</c:v>
+                </c:pt>
+                <c:pt idx="4">
+                  <c:v>1000</c:v>
+                </c:pt>
+              </c:numCache>
+            </c:numRef>
+          </c:cat>
+          <c:val>
+            <c:numRef>
+              <c:f>Sheet1!$C$4</c:f>
+              <c:numCache>
+                <c:formatCode>General</c:formatCode>
+                <c:ptCount val="1"/>
+                <c:pt idx="0">
+                  <c:v>250</c:v>
+                </c:pt>
+              </c:numCache>
+            </c:numRef>
+          </c:val>
+          <c:smooth val="0"/>
+          <c:extLst>
+            <c:ext xmlns:c16="http://schemas.microsoft.com/office/drawing/2014/chart" uri="{C3380CC4-5D6E-409C-BE32-E72D297353CC}">
+              <c16:uniqueId val="{00000001-31BB-43FA-AE07-F29D03839261}"/>
+            </c:ext>
+          </c:extLst>
+        </c:ser>
+        <c:ser>
+          <c:idx val="2"/>
+          <c:order val="2"/>
+          <c:spPr>
+            <a:ln w="28575" cap="rnd">
+              <a:solidFill>
+                <a:schemeClr val="accent3"/>
+              </a:solidFill>
+              <a:round/>
+            </a:ln>
+            <a:effectLst/>
+          </c:spPr>
+          <c:marker>
+            <c:symbol val="none"/>
+          </c:marker>
+          <c:cat>
+            <c:numRef>
+              <c:f>Sheet1!$C$3:$C$7</c:f>
+              <c:numCache>
+                <c:formatCode>General</c:formatCode>
+                <c:ptCount val="5"/>
+                <c:pt idx="0">
+                  <c:v>100</c:v>
+                </c:pt>
+                <c:pt idx="1">
+                  <c:v>250</c:v>
+                </c:pt>
+                <c:pt idx="2">
+                  <c:v>450</c:v>
+                </c:pt>
+                <c:pt idx="3">
+                  <c:v>700</c:v>
+                </c:pt>
+                <c:pt idx="4">
+                  <c:v>1000</c:v>
+                </c:pt>
+              </c:numCache>
+            </c:numRef>
+          </c:cat>
+          <c:val>
+            <c:numRef>
+              <c:f>Sheet1!$C$5</c:f>
+              <c:numCache>
+                <c:formatCode>General</c:formatCode>
+                <c:ptCount val="1"/>
+                <c:pt idx="0">
+                  <c:v>450</c:v>
+                </c:pt>
+              </c:numCache>
+            </c:numRef>
+          </c:val>
+          <c:smooth val="0"/>
+          <c:extLst>
+            <c:ext xmlns:c16="http://schemas.microsoft.com/office/drawing/2014/chart" uri="{C3380CC4-5D6E-409C-BE32-E72D297353CC}">
+              <c16:uniqueId val="{00000002-31BB-43FA-AE07-F29D03839261}"/>
+            </c:ext>
+          </c:extLst>
+        </c:ser>
+        <c:ser>
+          <c:idx val="3"/>
+          <c:order val="3"/>
+          <c:spPr>
+            <a:ln w="28575" cap="rnd">
+              <a:solidFill>
+                <a:schemeClr val="accent4"/>
+              </a:solidFill>
+              <a:round/>
+            </a:ln>
+            <a:effectLst/>
+          </c:spPr>
+          <c:marker>
+            <c:symbol val="none"/>
+          </c:marker>
+          <c:cat>
+            <c:numRef>
+              <c:f>Sheet1!$C$3:$C$7</c:f>
+              <c:numCache>
+                <c:formatCode>General</c:formatCode>
+                <c:ptCount val="5"/>
+                <c:pt idx="0">
+                  <c:v>100</c:v>
+                </c:pt>
+                <c:pt idx="1">
+                  <c:v>250</c:v>
+                </c:pt>
+                <c:pt idx="2">
+                  <c:v>450</c:v>
+                </c:pt>
+                <c:pt idx="3">
+                  <c:v>700</c:v>
+                </c:pt>
+                <c:pt idx="4">
+                  <c:v>1000</c:v>
+                </c:pt>
+              </c:numCache>
+            </c:numRef>
+          </c:cat>
+          <c:val>
+            <c:numRef>
+              <c:f>Sheet1!$C$6</c:f>
+              <c:numCache>
+                <c:formatCode>General</c:formatCode>
+                <c:ptCount val="1"/>
+                <c:pt idx="0">
+                  <c:v>700</c:v>
+                </c:pt>
+              </c:numCache>
+            </c:numRef>
+          </c:val>
+          <c:smooth val="0"/>
+          <c:extLst>
+            <c:ext xmlns:c16="http://schemas.microsoft.com/office/drawing/2014/chart" uri="{C3380CC4-5D6E-409C-BE32-E72D297353CC}">
+              <c16:uniqueId val="{00000003-31BB-43FA-AE07-F29D03839261}"/>
+            </c:ext>
+          </c:extLst>
+        </c:ser>
+        <c:ser>
+          <c:idx val="4"/>
+          <c:order val="4"/>
+          <c:spPr>
+            <a:ln w="28575" cap="rnd">
+              <a:solidFill>
+                <a:schemeClr val="accent5"/>
+              </a:solidFill>
+              <a:round/>
+            </a:ln>
+            <a:effectLst/>
+          </c:spPr>
+          <c:marker>
+            <c:symbol val="none"/>
+          </c:marker>
+          <c:cat>
+            <c:numRef>
+              <c:f>Sheet1!$C$3:$C$7</c:f>
+              <c:numCache>
+                <c:formatCode>General</c:formatCode>
+                <c:ptCount val="5"/>
+                <c:pt idx="0">
+                  <c:v>100</c:v>
+                </c:pt>
+                <c:pt idx="1">
+                  <c:v>250</c:v>
+                </c:pt>
+                <c:pt idx="2">
+                  <c:v>450</c:v>
+                </c:pt>
+                <c:pt idx="3">
+                  <c:v>700</c:v>
+                </c:pt>
+                <c:pt idx="4">
+                  <c:v>1000</c:v>
+                </c:pt>
+              </c:numCache>
+            </c:numRef>
+          </c:cat>
+          <c:val>
+            <c:numRef>
+              <c:f>Sheet1!$C$7</c:f>
+              <c:numCache>
+                <c:formatCode>General</c:formatCode>
+                <c:ptCount val="1"/>
+                <c:pt idx="0">
+                  <c:v>1000</c:v>
+                </c:pt>
+              </c:numCache>
+            </c:numRef>
+          </c:val>
+          <c:smooth val="0"/>
+          <c:extLst>
+            <c:ext xmlns:c16="http://schemas.microsoft.com/office/drawing/2014/chart" uri="{C3380CC4-5D6E-409C-BE32-E72D297353CC}">
+              <c16:uniqueId val="{00000004-31BB-43FA-AE07-F29D03839261}"/>
+            </c:ext>
+          </c:extLst>
+        </c:ser>
+        <c:dLbls>
+          <c:showLegendKey val="0"/>
+          <c:showVal val="0"/>
+          <c:showCatName val="0"/>
+          <c:showSerName val="0"/>
+          <c:showPercent val="0"/>
+          <c:showBubbleSize val="0"/>
+        </c:dLbls>
+        <c:smooth val="0"/>
+        <c:axId val="660221704"/>
+        <c:axId val="660219408"/>
+      </c:lineChart>
+      <c:catAx>
+        <c:axId val="660221704"/>
+        <c:scaling>
+          <c:orientation val="minMax"/>
+        </c:scaling>
+        <c:delete val="0"/>
+        <c:axPos val="b"/>
+        <c:title>
+          <c:tx>
+            <c:rich>
+              <a:bodyPr rot="0" spcFirstLastPara="1" vertOverflow="ellipsis" vert="horz" wrap="square" anchor="ctr" anchorCtr="1"/>
+              <a:lstStyle/>
+              <a:p>
+                <a:pPr>
+                  <a:defRPr sz="1000" b="0" i="0" u="none" strike="noStrike" kern="1200" baseline="0">
+                    <a:solidFill>
+                      <a:schemeClr val="tx1">
+                        <a:lumMod val="65000"/>
+                        <a:lumOff val="35000"/>
+                      </a:schemeClr>
+                    </a:solidFill>
+                    <a:latin typeface="+mn-lt"/>
+                    <a:ea typeface="+mn-ea"/>
+                    <a:cs typeface="+mn-cs"/>
+                  </a:defRPr>
+                </a:pPr>
+                <a:r>
+                  <a:rPr lang="en-US"/>
+                  <a:t>Number of elements in array</a:t>
+                </a:r>
+              </a:p>
+            </c:rich>
+          </c:tx>
+          <c:overlay val="0"/>
+          <c:spPr>
+            <a:noFill/>
+            <a:ln>
+              <a:noFill/>
+            </a:ln>
+            <a:effectLst/>
+          </c:spPr>
+          <c:txPr>
+            <a:bodyPr rot="0" spcFirstLastPara="1" vertOverflow="ellipsis" vert="horz" wrap="square" anchor="ctr" anchorCtr="1"/>
+            <a:lstStyle/>
+            <a:p>
+              <a:pPr>
+                <a:defRPr sz="1000" b="0" i="0" u="none" strike="noStrike" kern="1200" baseline="0">
+                  <a:solidFill>
+                    <a:schemeClr val="tx1">
+                      <a:lumMod val="65000"/>
+                      <a:lumOff val="35000"/>
+                    </a:schemeClr>
+                  </a:solidFill>
+                  <a:latin typeface="+mn-lt"/>
+                  <a:ea typeface="+mn-ea"/>
+                  <a:cs typeface="+mn-cs"/>
+                </a:defRPr>
+              </a:pPr>
+              <a:endParaRPr lang="en-US"/>
+            </a:p>
+          </c:txPr>
+        </c:title>
+        <c:numFmt formatCode="General" sourceLinked="1"/>
+        <c:majorTickMark val="out"/>
+        <c:minorTickMark val="none"/>
+        <c:tickLblPos val="nextTo"/>
+        <c:spPr>
+          <a:noFill/>
+          <a:ln w="9525" cap="flat" cmpd="sng" algn="ctr">
+            <a:solidFill>
+              <a:schemeClr val="tx1">
+                <a:lumMod val="15000"/>
+                <a:lumOff val="85000"/>
+              </a:schemeClr>
+            </a:solidFill>
+            <a:round/>
+          </a:ln>
+          <a:effectLst/>
+        </c:spPr>
+        <c:txPr>
+          <a:bodyPr rot="-60000000" spcFirstLastPara="1" vertOverflow="ellipsis" vert="horz" wrap="square" anchor="ctr" anchorCtr="1"/>
+          <a:lstStyle/>
+          <a:p>
+            <a:pPr>
+              <a:defRPr sz="900" b="0" i="0" u="none" strike="noStrike" kern="1200" baseline="0">
+                <a:solidFill>
+                  <a:schemeClr val="tx1">
+                    <a:lumMod val="65000"/>
+                    <a:lumOff val="35000"/>
+                  </a:schemeClr>
+                </a:solidFill>
+                <a:latin typeface="+mn-lt"/>
+                <a:ea typeface="+mn-ea"/>
+                <a:cs typeface="+mn-cs"/>
+              </a:defRPr>
+            </a:pPr>
+            <a:endParaRPr lang="en-US"/>
+          </a:p>
+        </c:txPr>
+        <c:crossAx val="660219408"/>
+        <c:crosses val="autoZero"/>
+        <c:auto val="1"/>
+        <c:lblAlgn val="ctr"/>
+        <c:lblOffset val="100"/>
+        <c:noMultiLvlLbl val="0"/>
+      </c:catAx>
+      <c:valAx>
+        <c:axId val="660219408"/>
+        <c:scaling>
+          <c:orientation val="minMax"/>
+        </c:scaling>
+        <c:delete val="0"/>
+        <c:axPos val="l"/>
+        <c:majorGridlines>
+          <c:spPr>
+            <a:ln w="9525" cap="flat" cmpd="sng" algn="ctr">
+              <a:solidFill>
+                <a:schemeClr val="tx1">
+                  <a:lumMod val="15000"/>
+                  <a:lumOff val="85000"/>
+                </a:schemeClr>
+              </a:solidFill>
+              <a:round/>
+            </a:ln>
+            <a:effectLst/>
+          </c:spPr>
+        </c:majorGridlines>
+        <c:title>
+          <c:tx>
+            <c:rich>
+              <a:bodyPr rot="-5400000" spcFirstLastPara="1" vertOverflow="ellipsis" vert="horz" wrap="square" anchor="ctr" anchorCtr="1"/>
+              <a:lstStyle/>
+              <a:p>
+                <a:pPr>
+                  <a:defRPr sz="1000" b="0" i="0" u="none" strike="noStrike" kern="1200" baseline="0">
+                    <a:solidFill>
+                      <a:schemeClr val="tx1">
+                        <a:lumMod val="65000"/>
+                        <a:lumOff val="35000"/>
+                      </a:schemeClr>
+                    </a:solidFill>
+                    <a:latin typeface="+mn-lt"/>
+                    <a:ea typeface="+mn-ea"/>
+                    <a:cs typeface="+mn-cs"/>
+                  </a:defRPr>
+                </a:pPr>
+                <a:r>
+                  <a:rPr lang="en-US"/>
+                  <a:t>Time(in milliseconds)</a:t>
+                </a:r>
+              </a:p>
+            </c:rich>
+          </c:tx>
+          <c:overlay val="0"/>
+          <c:spPr>
+            <a:noFill/>
+            <a:ln>
+              <a:noFill/>
+            </a:ln>
+            <a:effectLst/>
+          </c:spPr>
+          <c:txPr>
+            <a:bodyPr rot="-5400000" spcFirstLastPara="1" vertOverflow="ellipsis" vert="horz" wrap="square" anchor="ctr" anchorCtr="1"/>
+            <a:lstStyle/>
+            <a:p>
+              <a:pPr>
+                <a:defRPr sz="1000" b="0" i="0" u="none" strike="noStrike" kern="1200" baseline="0">
+                  <a:solidFill>
+                    <a:schemeClr val="tx1">
+                      <a:lumMod val="65000"/>
+                      <a:lumOff val="35000"/>
+                    </a:schemeClr>
+                  </a:solidFill>
+                  <a:latin typeface="+mn-lt"/>
+                  <a:ea typeface="+mn-ea"/>
+                  <a:cs typeface="+mn-cs"/>
+                </a:defRPr>
+              </a:pPr>
+              <a:endParaRPr lang="en-US"/>
+            </a:p>
+          </c:txPr>
+        </c:title>
+        <c:numFmt formatCode="General" sourceLinked="1"/>
+        <c:majorTickMark val="out"/>
+        <c:minorTickMark val="none"/>
+        <c:tickLblPos val="nextTo"/>
+        <c:spPr>
+          <a:noFill/>
+          <a:ln>
+            <a:noFill/>
+          </a:ln>
+          <a:effectLst/>
+        </c:spPr>
+        <c:txPr>
+          <a:bodyPr rot="-60000000" spcFirstLastPara="1" vertOverflow="ellipsis" vert="horz" wrap="square" anchor="ctr" anchorCtr="1"/>
+          <a:lstStyle/>
+          <a:p>
+            <a:pPr>
+              <a:defRPr sz="900" b="0" i="0" u="none" strike="noStrike" kern="1200" baseline="0">
+                <a:solidFill>
+                  <a:schemeClr val="tx1">
+                    <a:lumMod val="65000"/>
+                    <a:lumOff val="35000"/>
+                  </a:schemeClr>
+                </a:solidFill>
+                <a:latin typeface="+mn-lt"/>
+                <a:ea typeface="+mn-ea"/>
+                <a:cs typeface="+mn-cs"/>
+              </a:defRPr>
+            </a:pPr>
+            <a:endParaRPr lang="en-US"/>
+          </a:p>
+        </c:txPr>
+        <c:crossAx val="660221704"/>
+        <c:crosses val="autoZero"/>
+        <c:crossBetween val="between"/>
+      </c:valAx>
+      <c:spPr>
+        <a:noFill/>
+        <a:ln>
+          <a:noFill/>
+        </a:ln>
+        <a:effectLst/>
+      </c:spPr>
+    </c:plotArea>
+    <c:plotVisOnly val="1"/>
+    <c:dispBlanksAs val="gap"/>
+    <c:extLst>
+      <c:ext xmlns:c16r3="http://schemas.microsoft.com/office/drawing/2017/03/chart" uri="{56B9EC1D-385E-4148-901F-78D8002777C0}">
+        <c16r3:dataDisplayOptions16>
+          <c16r3:dispNaAsBlank val="1"/>
+        </c16r3:dataDisplayOptions16>
+      </c:ext>
+    </c:extLst>
+    <c:showDLblsOverMax val="0"/>
+  </c:chart>
+  <c:spPr>
+    <a:solidFill>
+      <a:schemeClr val="bg1"/>
+    </a:solidFill>
+    <a:ln w="9525" cap="flat" cmpd="sng" algn="ctr">
+      <a:solidFill>
+        <a:schemeClr val="tx1">
+          <a:lumMod val="15000"/>
+          <a:lumOff val="85000"/>
+        </a:schemeClr>
+      </a:solidFill>
+      <a:round/>
+    </a:ln>
+    <a:effectLst/>
+  </c:spPr>
+  <c:txPr>
+    <a:bodyPr/>
+    <a:lstStyle/>
+    <a:p>
+      <a:pPr>
+        <a:defRPr/>
+      </a:pPr>
+      <a:endParaRPr lang="en-US"/>
+    </a:p>
+  </c:txPr>
+  <c:externalData r:id="rId3">
+    <c:autoUpdate val="0"/>
+  </c:externalData>
+</c:chartSpace>
+</file>
+
+<file path=word/charts/colors1.xml><?xml version="1.0" encoding="utf-8"?>
+<cs:colorStyle xmlns:cs="http://schemas.microsoft.com/office/drawing/2012/chartStyle" xmlns:a="http://schemas.openxmlformats.org/drawingml/2006/main" meth="cycle" id="10">
+  <a:schemeClr val="accent1"/>
+  <a:schemeClr val="accent2"/>
+  <a:schemeClr val="accent3"/>
+  <a:schemeClr val="accent4"/>
+  <a:schemeClr val="accent5"/>
+  <a:schemeClr val="accent6"/>
+  <cs:variation/>
+  <cs:variation>
+    <a:lumMod val="60000"/>
+  </cs:variation>
+  <cs:variation>
+    <a:lumMod val="80000"/>
+    <a:lumOff val="20000"/>
+  </cs:variation>
+  <cs:variation>
+    <a:lumMod val="80000"/>
+  </cs:variation>
+  <cs:variation>
+    <a:lumMod val="60000"/>
+    <a:lumOff val="40000"/>
+  </cs:variation>
+  <cs:variation>
+    <a:lumMod val="50000"/>
+  </cs:variation>
+  <cs:variation>
+    <a:lumMod val="70000"/>
+    <a:lumOff val="30000"/>
+  </cs:variation>
+  <cs:variation>
+    <a:lumMod val="70000"/>
+  </cs:variation>
+  <cs:variation>
+    <a:lumMod val="50000"/>
+    <a:lumOff val="50000"/>
+  </cs:variation>
+</cs:colorStyle>
+</file>
+
+<file path=word/charts/style1.xml><?xml version="1.0" encoding="utf-8"?>
+<cs:chartStyle xmlns:cs="http://schemas.microsoft.com/office/drawing/2012/chartStyle" xmlns:a="http://schemas.openxmlformats.org/drawingml/2006/main" id="227">
+  <cs:axisTitle>
+    <cs:lnRef idx="0"/>
+    <cs:fillRef idx="0"/>
+    <cs:effectRef idx="0"/>
+    <cs:fontRef idx="minor">
+      <a:schemeClr val="tx1">
+        <a:lumMod val="65000"/>
+        <a:lumOff val="35000"/>
+      </a:schemeClr>
+    </cs:fontRef>
+    <cs:defRPr sz="1000" kern="1200"/>
+  </cs:axisTitle>
+  <cs:categoryAxis>
+    <cs:lnRef idx="0"/>
+    <cs:fillRef idx="0"/>
+    <cs:effectRef idx="0"/>
+    <cs:fontRef idx="minor">
+      <a:schemeClr val="tx1">
+        <a:lumMod val="65000"/>
+        <a:lumOff val="35000"/>
+      </a:schemeClr>
+    </cs:fontRef>
+    <cs:spPr>
+      <a:ln w="9525" cap="flat" cmpd="sng" algn="ctr">
+        <a:solidFill>
+          <a:schemeClr val="tx1">
+            <a:lumMod val="15000"/>
+            <a:lumOff val="85000"/>
+          </a:schemeClr>
+        </a:solidFill>
+        <a:round/>
+      </a:ln>
+    </cs:spPr>
+    <cs:defRPr sz="900" kern="1200"/>
+  </cs:categoryAxis>
+  <cs:chartArea mods="allowNoFillOverride allowNoLineOverride">
+    <cs:lnRef idx="0"/>
+    <cs:fillRef idx="0"/>
+    <cs:effectRef idx="0"/>
+    <cs:fontRef idx="minor">
+      <a:schemeClr val="tx1"/>
+    </cs:fontRef>
+    <cs:spPr>
+      <a:solidFill>
+        <a:schemeClr val="bg1"/>
+      </a:solidFill>
+      <a:ln w="9525" cap="flat" cmpd="sng" algn="ctr">
+        <a:solidFill>
+          <a:schemeClr val="tx1">
+            <a:lumMod val="15000"/>
+            <a:lumOff val="85000"/>
+          </a:schemeClr>
+        </a:solidFill>
+        <a:round/>
+      </a:ln>
+    </cs:spPr>
+    <cs:defRPr sz="1000" kern="1200"/>
+  </cs:chartArea>
+  <cs:dataLabel>
+    <cs:lnRef idx="0"/>
+    <cs:fillRef idx="0"/>
+    <cs:effectRef idx="0"/>
+    <cs:fontRef idx="minor">
+      <a:schemeClr val="tx1">
+        <a:lumMod val="75000"/>
+        <a:lumOff val="25000"/>
+      </a:schemeClr>
+    </cs:fontRef>
+    <cs:defRPr sz="900" kern="1200"/>
+  </cs:dataLabel>
+  <cs:dataLabelCallout>
+    <cs:lnRef idx="0"/>
+    <cs:fillRef idx="0"/>
+    <cs:effectRef idx="0"/>
+    <cs:fontRef idx="minor">
+      <a:schemeClr val="dk1">
+        <a:lumMod val="65000"/>
+        <a:lumOff val="35000"/>
+      </a:schemeClr>
+    </cs:fontRef>
+    <cs:spPr>
+      <a:solidFill>
+        <a:schemeClr val="lt1"/>
+      </a:solidFill>
+      <a:ln>
+        <a:solidFill>
+          <a:schemeClr val="dk1">
+            <a:lumMod val="25000"/>
+            <a:lumOff val="75000"/>
+          </a:schemeClr>
+        </a:solidFill>
+      </a:ln>
+    </cs:spPr>
+    <cs:defRPr sz="900" kern="1200"/>
+    <cs:bodyPr rot="0" spcFirstLastPara="1" vertOverflow="clip" horzOverflow="clip" vert="horz" wrap="square" lIns="36576" tIns="18288" rIns="36576" bIns="18288" anchor="ctr" anchorCtr="1">
+      <a:spAutoFit/>
+    </cs:bodyPr>
+  </cs:dataLabelCallout>
+  <cs:dataPoint>
+    <cs:lnRef idx="0"/>
+    <cs:fillRef idx="1">
+      <cs:styleClr val="auto"/>
+    </cs:fillRef>
+    <cs:effectRef idx="0"/>
+    <cs:fontRef idx="minor">
+      <a:schemeClr val="tx1"/>
+    </cs:fontRef>
+    <cs:spPr>
+      <a:solidFill>
+        <a:schemeClr val="phClr"/>
+      </a:solidFill>
+    </cs:spPr>
+  </cs:dataPoint>
+  <cs:dataPoint3D>
+    <cs:lnRef idx="0"/>
+    <cs:fillRef idx="1">
+      <cs:styleClr val="auto"/>
+    </cs:fillRef>
+    <cs:effectRef idx="0"/>
+    <cs:fontRef idx="minor">
+      <a:schemeClr val="tx1"/>
+    </cs:fontRef>
+    <cs:spPr>
+      <a:solidFill>
+        <a:schemeClr val="phClr"/>
+      </a:solidFill>
+    </cs:spPr>
+  </cs:dataPoint3D>
+  <cs:dataPointLine>
+    <cs:lnRef idx="0">
+      <cs:styleClr val="auto"/>
+    </cs:lnRef>
+    <cs:fillRef idx="1"/>
+    <cs:effectRef idx="0"/>
+    <cs:fontRef idx="minor">
+      <a:schemeClr val="tx1"/>
+    </cs:fontRef>
+    <cs:spPr>
+      <a:ln w="28575" cap="rnd">
+        <a:solidFill>
+          <a:schemeClr val="phClr"/>
+        </a:solidFill>
+        <a:round/>
+      </a:ln>
+    </cs:spPr>
+  </cs:dataPointLine>
+  <cs:dataPointMarker>
+    <cs:lnRef idx="0">
+      <cs:styleClr val="auto"/>
+    </cs:lnRef>
+    <cs:fillRef idx="1">
+      <cs:styleClr val="auto"/>
+    </cs:fillRef>
+    <cs:effectRef idx="0"/>
+    <cs:fontRef idx="minor">
+      <a:schemeClr val="tx1"/>
+    </cs:fontRef>
+    <cs:spPr>
+      <a:solidFill>
+        <a:schemeClr val="phClr"/>
+      </a:solidFill>
+      <a:ln w="9525">
+        <a:solidFill>
+          <a:schemeClr val="phClr"/>
+        </a:solidFill>
+      </a:ln>
+    </cs:spPr>
+  </cs:dataPointMarker>
+  <cs:dataPointMarkerLayout symbol="circle" size="5"/>
+  <cs:dataPointWireframe>
+    <cs:lnRef idx="0">
+      <cs:styleClr val="auto"/>
+    </cs:lnRef>
+    <cs:fillRef idx="1"/>
+    <cs:effectRef idx="0"/>
+    <cs:fontRef idx="minor">
+      <a:schemeClr val="tx1"/>
+    </cs:fontRef>
+    <cs:spPr>
+      <a:ln w="9525" cap="rnd">
+        <a:solidFill>
+          <a:schemeClr val="phClr"/>
+        </a:solidFill>
+        <a:round/>
+      </a:ln>
+    </cs:spPr>
+  </cs:dataPointWireframe>
+  <cs:dataTable>
+    <cs:lnRef idx="0"/>
+    <cs:fillRef idx="0"/>
+    <cs:effectRef idx="0"/>
+    <cs:fontRef idx="minor">
+      <a:schemeClr val="tx1">
+        <a:lumMod val="65000"/>
+        <a:lumOff val="35000"/>
+      </a:schemeClr>
+    </cs:fontRef>
+    <cs:spPr>
+      <a:noFill/>
+      <a:ln w="9525" cap="flat" cmpd="sng" algn="ctr">
+        <a:solidFill>
+          <a:schemeClr val="tx1">
+            <a:lumMod val="15000"/>
+            <a:lumOff val="85000"/>
+          </a:schemeClr>
+        </a:solidFill>
+        <a:round/>
+      </a:ln>
+    </cs:spPr>
+    <cs:defRPr sz="900" kern="1200"/>
+  </cs:dataTable>
+  <cs:downBar>
+    <cs:lnRef idx="0"/>
+    <cs:fillRef idx="0"/>
+    <cs:effectRef idx="0"/>
+    <cs:fontRef idx="minor">
+      <a:schemeClr val="dk1"/>
+    </cs:fontRef>
+    <cs:spPr>
+      <a:solidFill>
+        <a:schemeClr val="dk1">
+          <a:lumMod val="65000"/>
+          <a:lumOff val="35000"/>
+        </a:schemeClr>
+      </a:solidFill>
+      <a:ln w="9525">
+        <a:solidFill>
+          <a:schemeClr val="tx1">
+            <a:lumMod val="65000"/>
+            <a:lumOff val="35000"/>
+          </a:schemeClr>
+        </a:solidFill>
+      </a:ln>
+    </cs:spPr>
+  </cs:downBar>
+  <cs:dropLine>
+    <cs:lnRef idx="0"/>
+    <cs:fillRef idx="0"/>
+    <cs:effectRef idx="0"/>
+    <cs:fontRef idx="minor">
+      <a:schemeClr val="tx1"/>
+    </cs:fontRef>
+    <cs:spPr>
+      <a:ln w="9525" cap="flat" cmpd="sng" algn="ctr">
+        <a:solidFill>
+          <a:schemeClr val="tx1">
+            <a:lumMod val="35000"/>
+            <a:lumOff val="65000"/>
+          </a:schemeClr>
+        </a:solidFill>
+        <a:round/>
+      </a:ln>
+    </cs:spPr>
+  </cs:dropLine>
+  <cs:errorBar>
+    <cs:lnRef idx="0"/>
+    <cs:fillRef idx="0"/>
+    <cs:effectRef idx="0"/>
+    <cs:fontRef idx="minor">
+      <a:schemeClr val="tx1"/>
+    </cs:fontRef>
+    <cs:spPr>
+      <a:ln w="9525" cap="flat" cmpd="sng" algn="ctr">
+        <a:solidFill>
+          <a:schemeClr val="tx1">
+            <a:lumMod val="65000"/>
+            <a:lumOff val="35000"/>
+          </a:schemeClr>
+        </a:solidFill>
+        <a:round/>
+      </a:ln>
+    </cs:spPr>
+  </cs:errorBar>
+  <cs:floor>
+    <cs:lnRef idx="0"/>
+    <cs:fillRef idx="0"/>
+    <cs:effectRef idx="0"/>
+    <cs:fontRef idx="minor">
+      <a:schemeClr val="tx1"/>
+    </cs:fontRef>
+    <cs:spPr>
+      <a:noFill/>
+      <a:ln>
+        <a:noFill/>
+      </a:ln>
+    </cs:spPr>
+  </cs:floor>
+  <cs:gridlineMajor>
+    <cs:lnRef idx="0"/>
+    <cs:fillRef idx="0"/>
+    <cs:effectRef idx="0"/>
+    <cs:fontRef idx="minor">
+      <a:schemeClr val="tx1"/>
+    </cs:fontRef>
+    <cs:spPr>
+      <a:ln w="9525" cap="flat" cmpd="sng" algn="ctr">
+        <a:solidFill>
+          <a:schemeClr val="tx1">
+            <a:lumMod val="15000"/>
+            <a:lumOff val="85000"/>
+          </a:schemeClr>
+        </a:solidFill>
+        <a:round/>
+      </a:ln>
+    </cs:spPr>
+  </cs:gridlineMajor>
+  <cs:gridlineMinor>
+    <cs:lnRef idx="0"/>
+    <cs:fillRef idx="0"/>
+    <cs:effectRef idx="0"/>
+    <cs:fontRef idx="minor">
+      <a:schemeClr val="tx1"/>
+    </cs:fontRef>
+    <cs:spPr>
+      <a:ln w="9525" cap="flat" cmpd="sng" algn="ctr">
+        <a:solidFill>
+          <a:schemeClr val="tx1">
+            <a:lumMod val="5000"/>
+            <a:lumOff val="95000"/>
+          </a:schemeClr>
+        </a:solidFill>
+        <a:round/>
+      </a:ln>
+    </cs:spPr>
+  </cs:gridlineMinor>
+  <cs:hiLoLine>
+    <cs:lnRef idx="0"/>
+    <cs:fillRef idx="0"/>
+    <cs:effectRef idx="0"/>
+    <cs:fontRef idx="minor">
+      <a:schemeClr val="tx1"/>
+    </cs:fontRef>
+    <cs:spPr>
+      <a:ln w="9525" cap="flat" cmpd="sng" algn="ctr">
+        <a:solidFill>
+          <a:schemeClr val="tx1">
+            <a:lumMod val="75000"/>
+            <a:lumOff val="25000"/>
+          </a:schemeClr>
+        </a:solidFill>
+        <a:round/>
+      </a:ln>
+    </cs:spPr>
+  </cs:hiLoLine>
+  <cs:leaderLine>
+    <cs:lnRef idx="0"/>
+    <cs:fillRef idx="0"/>
+    <cs:effectRef idx="0"/>
+    <cs:fontRef idx="minor">
+      <a:schemeClr val="tx1"/>
+    </cs:fontRef>
+    <cs:spPr>
+      <a:ln w="9525" cap="flat" cmpd="sng" algn="ctr">
+        <a:solidFill>
+          <a:schemeClr val="tx1">
+            <a:lumMod val="35000"/>
+            <a:lumOff val="65000"/>
+          </a:schemeClr>
+        </a:solidFill>
+        <a:round/>
+      </a:ln>
+    </cs:spPr>
+  </cs:leaderLine>
+  <cs:legend>
+    <cs:lnRef idx="0"/>
+    <cs:fillRef idx="0"/>
+    <cs:effectRef idx="0"/>
+    <cs:fontRef idx="minor">
+      <a:schemeClr val="tx1">
+        <a:lumMod val="65000"/>
+        <a:lumOff val="35000"/>
+      </a:schemeClr>
+    </cs:fontRef>
+    <cs:defRPr sz="900" kern="1200"/>
+  </cs:legend>
+  <cs:plotArea mods="allowNoFillOverride allowNoLineOverride">
+    <cs:lnRef idx="0"/>
+    <cs:fillRef idx="0"/>
+    <cs:effectRef idx="0"/>
+    <cs:fontRef idx="minor">
+      <a:schemeClr val="tx1"/>
+    </cs:fontRef>
+  </cs:plotArea>
+  <cs:plotArea3D mods="allowNoFillOverride allowNoLineOverride">
+    <cs:lnRef idx="0"/>
+    <cs:fillRef idx="0"/>
+    <cs:effectRef idx="0"/>
+    <cs:fontRef idx="minor">
+      <a:schemeClr val="tx1"/>
+    </cs:fontRef>
+  </cs:plotArea3D>
+  <cs:seriesAxis>
+    <cs:lnRef idx="0"/>
+    <cs:fillRef idx="0"/>
+    <cs:effectRef idx="0"/>
+    <cs:fontRef idx="minor">
+      <a:schemeClr val="tx1">
+        <a:lumMod val="65000"/>
+        <a:lumOff val="35000"/>
+      </a:schemeClr>
+    </cs:fontRef>
+    <cs:defRPr sz="900" kern="1200"/>
+  </cs:seriesAxis>
+  <cs:seriesLine>
+    <cs:lnRef idx="0"/>
+    <cs:fillRef idx="0"/>
+    <cs:effectRef idx="0"/>
+    <cs:fontRef idx="minor">
+      <a:schemeClr val="tx1"/>
+    </cs:fontRef>
+    <cs:spPr>
+      <a:ln w="9525" cap="flat" cmpd="sng" algn="ctr">
+        <a:solidFill>
+          <a:schemeClr val="tx1">
+            <a:lumMod val="35000"/>
+            <a:lumOff val="65000"/>
+          </a:schemeClr>
+        </a:solidFill>
+        <a:round/>
+      </a:ln>
+    </cs:spPr>
+  </cs:seriesLine>
+  <cs:title>
+    <cs:lnRef idx="0"/>
+    <cs:fillRef idx="0"/>
+    <cs:effectRef idx="0"/>
+    <cs:fontRef idx="minor">
+      <a:schemeClr val="tx1">
+        <a:lumMod val="65000"/>
+        <a:lumOff val="35000"/>
+      </a:schemeClr>
+    </cs:fontRef>
+    <cs:defRPr sz="1400" b="0" kern="1200" spc="0" baseline="0"/>
+  </cs:title>
+  <cs:trendline>
+    <cs:lnRef idx="0">
+      <cs:styleClr val="auto"/>
+    </cs:lnRef>
+    <cs:fillRef idx="0"/>
+    <cs:effectRef idx="0"/>
+    <cs:fontRef idx="minor">
+      <a:schemeClr val="tx1"/>
+    </cs:fontRef>
+    <cs:spPr>
+      <a:ln w="19050" cap="rnd">
+        <a:solidFill>
+          <a:schemeClr val="phClr"/>
+        </a:solidFill>
+        <a:prstDash val="sysDot"/>
+      </a:ln>
+    </cs:spPr>
+  </cs:trendline>
+  <cs:trendlineLabel>
+    <cs:lnRef idx="0"/>
+    <cs:fillRef idx="0"/>
+    <cs:effectRef idx="0"/>
+    <cs:fontRef idx="minor">
+      <a:schemeClr val="tx1">
+        <a:lumMod val="65000"/>
+        <a:lumOff val="35000"/>
+      </a:schemeClr>
+    </cs:fontRef>
+    <cs:defRPr sz="900" kern="1200"/>
+  </cs:trendlineLabel>
+  <cs:upBar>
+    <cs:lnRef idx="0"/>
+    <cs:fillRef idx="0"/>
+    <cs:effectRef idx="0"/>
+    <cs:fontRef idx="minor">
+      <a:schemeClr val="dk1"/>
+    </cs:fontRef>
+    <cs:spPr>
+      <a:solidFill>
+        <a:schemeClr val="lt1"/>
+      </a:solidFill>
+      <a:ln w="9525">
+        <a:solidFill>
+          <a:schemeClr val="tx1">
+            <a:lumMod val="15000"/>
+            <a:lumOff val="85000"/>
+          </a:schemeClr>
+        </a:solidFill>
+      </a:ln>
+    </cs:spPr>
+  </cs:upBar>
+  <cs:valueAxis>
+    <cs:lnRef idx="0"/>
+    <cs:fillRef idx="0"/>
+    <cs:effectRef idx="0"/>
+    <cs:fontRef idx="minor">
+      <a:schemeClr val="tx1">
+        <a:lumMod val="65000"/>
+        <a:lumOff val="35000"/>
+      </a:schemeClr>
+    </cs:fontRef>
+    <cs:defRPr sz="900" kern="1200"/>
+  </cs:valueAxis>
+  <cs:wall>
+    <cs:lnRef idx="0"/>
+    <cs:fillRef idx="0"/>
+    <cs:effectRef idx="0"/>
+    <cs:fontRef idx="minor">
+      <a:schemeClr val="tx1"/>
+    </cs:fontRef>
+    <cs:spPr>
+      <a:noFill/>
+      <a:ln>
+        <a:noFill/>
+      </a:ln>
+    </cs:spPr>
+  </cs:wall>
+</cs:chartStyle>
+</file>
+
 <file path=word/theme/theme1.xml><?xml version="1.0" encoding="utf-8"?>
 <a:theme xmlns:a="http://schemas.openxmlformats.org/drawingml/2006/main" name="Office Theme">
   <a:themeElements>
